--- a/Lab Instructions/Lab 8 mcse 1 Sharing Resources.docx
+++ b/Lab Instructions/Lab 8 mcse 1 Sharing Resources.docx
@@ -1,6 +1,6 @@
 
 <file path=word/document.xml><?xml version="1.0" encoding="utf-8"?>
-<w:document xmlns:wpc="http://schemas.microsoft.com/office/word/2010/wordprocessingCanvas" xmlns:mc="http://schemas.openxmlformats.org/markup-compatibility/2006" xmlns:o="urn:schemas-microsoft-com:office:office" xmlns:r="http://schemas.openxmlformats.org/officeDocument/2006/relationships" xmlns:m="http://schemas.openxmlformats.org/officeDocument/2006/math" xmlns:v="urn:schemas-microsoft-com:vml" xmlns:wp14="http://schemas.microsoft.com/office/word/2010/wordprocessingDrawing" xmlns:wp="http://schemas.openxmlformats.org/drawingml/2006/wordprocessingDrawing" xmlns:w10="urn:schemas-microsoft-com:office:word" xmlns:w="http://schemas.openxmlformats.org/wordprocessingml/2006/main" xmlns:w14="http://schemas.microsoft.com/office/word/2010/wordml" xmlns:w15="http://schemas.microsoft.com/office/word/2012/wordml" xmlns:wpg="http://schemas.microsoft.com/office/word/2010/wordprocessingGroup" xmlns:wpi="http://schemas.microsoft.com/office/word/2010/wordprocessingInk" xmlns:wne="http://schemas.microsoft.com/office/word/2006/wordml" xmlns:wps="http://schemas.microsoft.com/office/word/2010/wordprocessingShape" mc:Ignorable="w14 w15 wp14">
+<w:document xmlns:wpc="http://schemas.microsoft.com/office/word/2010/wordprocessingCanvas" xmlns:mo="http://schemas.microsoft.com/office/mac/office/2008/main" xmlns:mc="http://schemas.openxmlformats.org/markup-compatibility/2006" xmlns:mv="urn:schemas-microsoft-com:mac:vml" xmlns:o="urn:schemas-microsoft-com:office:office" xmlns:r="http://schemas.openxmlformats.org/officeDocument/2006/relationships" xmlns:m="http://schemas.openxmlformats.org/officeDocument/2006/math" xmlns:v="urn:schemas-microsoft-com:vml" xmlns:wp14="http://schemas.microsoft.com/office/word/2010/wordprocessingDrawing" xmlns:wp="http://schemas.openxmlformats.org/drawingml/2006/wordprocessingDrawing" xmlns:w10="urn:schemas-microsoft-com:office:word" xmlns:w="http://schemas.openxmlformats.org/wordprocessingml/2006/main" xmlns:w14="http://schemas.microsoft.com/office/word/2010/wordml" xmlns:w15="http://schemas.microsoft.com/office/word/2012/wordml" xmlns:wpg="http://schemas.microsoft.com/office/word/2010/wordprocessingGroup" xmlns:wpi="http://schemas.microsoft.com/office/word/2010/wordprocessingInk" xmlns:wne="http://schemas.microsoft.com/office/word/2006/wordml" xmlns:wps="http://schemas.microsoft.com/office/word/2010/wordprocessingShape" mc:Ignorable="w14 w15 wp14 mv">
   <w:body>
     <w:p>
       <w:pPr>
@@ -166,7 +166,7 @@
           <w:b/>
           <w:noProof/>
         </w:rPr>
-        <w:pict>
+        <w:pict w14:anchorId="65A834F4">
           <v:line id="_x0000_s1026" style="position:absolute;z-index:251653120" from="-10.95pt,11.6pt" to="427.05pt,11.6pt" strokeweight="3pt"/>
         </w:pict>
       </w:r>
@@ -360,7 +360,19 @@
         <w:rPr>
           <w:rFonts w:ascii="Arial" w:hAnsi="Arial" w:cs="Arial"/>
         </w:rPr>
-        <w:t>___</w:t>
+        <w:t>_</w:t>
+      </w:r>
+      <w:r>
+        <w:rPr>
+          <w:rFonts w:ascii="Arial" w:hAnsi="Arial" w:cs="Arial"/>
+        </w:rPr>
+        <w:t>x</w:t>
+      </w:r>
+      <w:r>
+        <w:rPr>
+          <w:rFonts w:ascii="Arial" w:hAnsi="Arial" w:cs="Arial"/>
+        </w:rPr>
+        <w:t>__</w:t>
       </w:r>
       <w:r>
         <w:rPr>
@@ -443,7 +455,19 @@
         <w:rPr>
           <w:rFonts w:ascii="Arial" w:hAnsi="Arial" w:cs="Arial"/>
         </w:rPr>
-        <w:t>___</w:t>
+        <w:t>__</w:t>
+      </w:r>
+      <w:r>
+        <w:rPr>
+          <w:rFonts w:ascii="Arial" w:hAnsi="Arial" w:cs="Arial"/>
+        </w:rPr>
+        <w:t>x</w:t>
+      </w:r>
+      <w:r>
+        <w:rPr>
+          <w:rFonts w:ascii="Arial" w:hAnsi="Arial" w:cs="Arial"/>
+        </w:rPr>
+        <w:t>_</w:t>
       </w:r>
       <w:r>
         <w:rPr>
@@ -595,7 +619,19 @@
         <w:rPr>
           <w:rFonts w:ascii="Arial" w:hAnsi="Arial" w:cs="Arial"/>
         </w:rPr>
-        <w:t>___</w:t>
+        <w:t>_</w:t>
+      </w:r>
+      <w:r>
+        <w:rPr>
+          <w:rFonts w:ascii="Arial" w:hAnsi="Arial" w:cs="Arial"/>
+        </w:rPr>
+        <w:t>x</w:t>
+      </w:r>
+      <w:r>
+        <w:rPr>
+          <w:rFonts w:ascii="Arial" w:hAnsi="Arial" w:cs="Arial"/>
+        </w:rPr>
+        <w:t>__</w:t>
       </w:r>
       <w:r>
         <w:rPr>
@@ -671,7 +707,19 @@
         <w:rPr>
           <w:rFonts w:ascii="Arial" w:hAnsi="Arial" w:cs="Arial"/>
         </w:rPr>
-        <w:t>___</w:t>
+        <w:t>_</w:t>
+      </w:r>
+      <w:r>
+        <w:rPr>
+          <w:rFonts w:ascii="Arial" w:hAnsi="Arial" w:cs="Arial"/>
+        </w:rPr>
+        <w:t>x</w:t>
+      </w:r>
+      <w:r>
+        <w:rPr>
+          <w:rFonts w:ascii="Arial" w:hAnsi="Arial" w:cs="Arial"/>
+        </w:rPr>
+        <w:t>__</w:t>
       </w:r>
       <w:r>
         <w:rPr>
@@ -735,8 +783,8 @@
           <w:noProof/>
           <w:lang w:val="en-CA" w:eastAsia="en-CA"/>
         </w:rPr>
-        <w:pict>
-          <v:shapetype id="_x0000_t32" coordsize="21600,21600" o:spt="32" o:oned="t" path="m,l21600,21600e" filled="f">
+        <w:pict w14:anchorId="010461F7">
+          <v:shapetype id="_x0000_t32" coordsize="21600,21600" o:spt="32" o:oned="t" path="m0,0l21600,21600e" filled="f">
             <v:path arrowok="t" fillok="f" o:connecttype="none"/>
             <o:lock v:ext="edit" shapetype="t"/>
           </v:shapetype>
@@ -751,7 +799,7 @@
           <w:noProof/>
           <w:lang w:val="en-CA" w:eastAsia="en-CA"/>
         </w:rPr>
-        <w:pict>
+        <w:pict w14:anchorId="202EF4BC">
           <v:oval id="_x0000_s1267" style="position:absolute;left:0;text-align:left;margin-left:222.6pt;margin-top:12.6pt;width:77.6pt;height:25.55pt;z-index:251754496" filled="f" strokecolor="red" strokeweight="1.5pt"/>
         </w:pict>
       </w:r>
@@ -761,7 +809,7 @@
           <w:noProof/>
           <w:lang w:val="en-CA" w:eastAsia="en-CA"/>
         </w:rPr>
-        <w:pict>
+        <w:pict w14:anchorId="446F8606">
           <v:oval id="_x0000_s1266" style="position:absolute;left:0;text-align:left;margin-left:14.65pt;margin-top:144.6pt;width:99.6pt;height:36.85pt;z-index:251753472" filled="f" strokecolor="red" strokeweight="1.5pt"/>
         </w:pict>
       </w:r>
@@ -771,7 +819,7 @@
           <w:noProof/>
         </w:rPr>
         <w:drawing>
-          <wp:inline distT="0" distB="0" distL="0" distR="0">
+          <wp:inline distT="0" distB="0" distL="0" distR="0" wp14:anchorId="05755C3A" wp14:editId="025FD62B">
             <wp:extent cx="5441371" cy="2392326"/>
             <wp:effectExtent l="19050" t="0" r="6929" b="0"/>
             <wp:docPr id="3" name="Picture 1"/>
@@ -845,21 +893,7 @@
         <w:rPr>
           <w:rFonts w:ascii="Arial" w:hAnsi="Arial" w:cs="Arial"/>
         </w:rPr>
-        <w:t xml:space="preserve">Fig. </w:t>
-      </w:r>
-      <w:proofErr w:type="gramStart"/>
-      <w:r>
-        <w:rPr>
-          <w:rFonts w:ascii="Arial" w:hAnsi="Arial" w:cs="Arial"/>
-        </w:rPr>
-        <w:t>1  Sharing</w:t>
-      </w:r>
-      <w:proofErr w:type="gramEnd"/>
-      <w:r>
-        <w:rPr>
-          <w:rFonts w:ascii="Arial" w:hAnsi="Arial" w:cs="Arial"/>
-        </w:rPr>
-        <w:t xml:space="preserve"> folders on a Windows 7 computer</w:t>
+        <w:t>Fig. 1  Sharing folders on a Windows 7 computer</w:t>
       </w:r>
     </w:p>
     <w:p>
@@ -878,7 +912,21 @@
           <w:rFonts w:ascii="Arial" w:hAnsi="Arial" w:cs="Arial"/>
         </w:rPr>
         <w:lastRenderedPageBreak/>
-        <w:t>___</w:t>
+        <w:t>__</w:t>
+      </w:r>
+      <w:r>
+        <w:rPr>
+          <w:rFonts w:ascii="Arial" w:hAnsi="Arial" w:cs="Arial"/>
+        </w:rPr>
+        <w:t>x</w:t>
+      </w:r>
+      <w:bookmarkStart w:id="0" w:name="_GoBack"/>
+      <w:bookmarkEnd w:id="0"/>
+      <w:r>
+        <w:rPr>
+          <w:rFonts w:ascii="Arial" w:hAnsi="Arial" w:cs="Arial"/>
+        </w:rPr>
+        <w:t>_</w:t>
       </w:r>
       <w:r>
         <w:rPr>
@@ -922,8 +970,8 @@
           <w:noProof/>
           <w:lang w:val="en-CA" w:eastAsia="en-CA"/>
         </w:rPr>
-        <w:pict>
-          <v:shapetype id="_x0000_t202" coordsize="21600,21600" o:spt="202" path="m,l,21600r21600,l21600,xe">
+        <w:pict w14:anchorId="31A7F2D5">
+          <v:shapetype id="_x0000_t202" coordsize="21600,21600" o:spt="202" path="m0,0l0,21600,21600,21600,21600,0xe">
             <v:stroke joinstyle="miter"/>
             <v:path gradientshapeok="t" o:connecttype="rect"/>
           </v:shapetype>
@@ -1090,19 +1138,11 @@
           <w:rFonts w:ascii="Arial" w:hAnsi="Arial" w:cs="Arial"/>
         </w:rPr>
       </w:pPr>
-      <w:proofErr w:type="gramStart"/>
-      <w:r>
-        <w:rPr>
-          <w:rFonts w:ascii="Arial" w:hAnsi="Arial" w:cs="Arial"/>
-        </w:rPr>
-        <w:t>contain</w:t>
-      </w:r>
-      <w:proofErr w:type="gramEnd"/>
-      <w:r>
-        <w:rPr>
-          <w:rFonts w:ascii="Arial" w:hAnsi="Arial" w:cs="Arial"/>
-        </w:rPr>
-        <w:t xml:space="preserve"> 2 text files.</w:t>
+      <w:r>
+        <w:rPr>
+          <w:rFonts w:ascii="Arial" w:hAnsi="Arial" w:cs="Arial"/>
+        </w:rPr>
+        <w:t>contain 2 text files.</w:t>
       </w:r>
     </w:p>
     <w:p>
@@ -1277,21 +1317,7 @@
           <w:rFonts w:ascii="Arial" w:hAnsi="Arial" w:cs="Arial"/>
         </w:rPr>
         <w:tab/>
-        <w:t xml:space="preserve">Add the new users to their respective new groups; </w:t>
-      </w:r>
-      <w:proofErr w:type="spellStart"/>
-      <w:r>
-        <w:rPr>
-          <w:rFonts w:ascii="Arial" w:hAnsi="Arial" w:cs="Arial"/>
-        </w:rPr>
-        <w:t>ie</w:t>
-      </w:r>
-      <w:proofErr w:type="spellEnd"/>
-      <w:r>
-        <w:rPr>
-          <w:rFonts w:ascii="Arial" w:hAnsi="Arial" w:cs="Arial"/>
-        </w:rPr>
-        <w:t>. Acct1 and Acct2 should be added to the Accountants group, etc</w:t>
+        <w:t>Add the new users to their respective new groups; ie. Acct1 and Acct2 should be added to the Accountants group, etc</w:t>
       </w:r>
     </w:p>
     <w:p>
@@ -1323,7 +1349,7 @@
           <w:noProof/>
           <w:lang w:val="en-CA" w:eastAsia="en-CA"/>
         </w:rPr>
-        <w:pict>
+        <w:pict w14:anchorId="131BAC9A">
           <v:shape id="_x0000_s1184" type="#_x0000_t202" style="position:absolute;left:0;text-align:left;margin-left:-1pt;margin-top:6.05pt;width:435.1pt;height:63.7pt;z-index:251692032" fillcolor="#d8d8d8">
             <v:textbox>
               <w:txbxContent>
@@ -1517,19 +1543,11 @@
           <w:rFonts w:ascii="Arial" w:hAnsi="Arial" w:cs="Arial"/>
         </w:rPr>
       </w:pPr>
-      <w:proofErr w:type="gramStart"/>
-      <w:r>
-        <w:rPr>
-          <w:rFonts w:ascii="Arial" w:hAnsi="Arial" w:cs="Arial"/>
-        </w:rPr>
-        <w:t>shared</w:t>
-      </w:r>
-      <w:proofErr w:type="gramEnd"/>
-      <w:r>
-        <w:rPr>
-          <w:rFonts w:ascii="Arial" w:hAnsi="Arial" w:cs="Arial"/>
-        </w:rPr>
-        <w:t xml:space="preserve"> folders when they log in </w:t>
+      <w:r>
+        <w:rPr>
+          <w:rFonts w:ascii="Arial" w:hAnsi="Arial" w:cs="Arial"/>
+        </w:rPr>
+        <w:t xml:space="preserve">shared folders when they log in </w:t>
       </w:r>
       <w:r>
         <w:rPr>
@@ -1575,7 +1593,7 @@
           <w:noProof/>
           <w:lang w:val="en-CA" w:eastAsia="en-CA"/>
         </w:rPr>
-        <w:pict>
+        <w:pict w14:anchorId="27B9448C">
           <v:rect id="_x0000_s1213" style="position:absolute;left:0;text-align:left;margin-left:2pt;margin-top:11.7pt;width:426.25pt;height:153.5pt;z-index:251699200" filled="f" strokeweight="1pt"/>
         </w:pict>
       </w:r>
@@ -1597,7 +1615,7 @@
           <w:noProof/>
           <w:lang w:val="en-CA" w:eastAsia="en-CA"/>
         </w:rPr>
-        <w:pict>
+        <w:pict w14:anchorId="098775F8">
           <v:shape id="_x0000_s1228" type="#_x0000_t202" style="position:absolute;left:0;text-align:left;margin-left:148.3pt;margin-top:4pt;width:133.15pt;height:19.05pt;z-index:251714560" stroked="f">
             <v:textbox>
               <w:txbxContent>
@@ -1626,27 +1644,7 @@
                       <w:szCs w:val="18"/>
                       <w:lang w:val="en-CA"/>
                     </w:rPr>
-                    <w:t xml:space="preserve"> </w:t>
-                  </w:r>
-                  <w:proofErr w:type="gramStart"/>
-                  <w:r>
-                    <w:rPr>
-                      <w:rFonts w:ascii="Arial" w:hAnsi="Arial" w:cs="Arial"/>
-                      <w:sz w:val="18"/>
-                      <w:szCs w:val="18"/>
-                      <w:lang w:val="en-CA"/>
-                    </w:rPr>
-                    <w:t>except</w:t>
-                  </w:r>
-                  <w:proofErr w:type="gramEnd"/>
-                  <w:r>
-                    <w:rPr>
-                      <w:rFonts w:ascii="Arial" w:hAnsi="Arial" w:cs="Arial"/>
-                      <w:sz w:val="18"/>
-                      <w:szCs w:val="18"/>
-                      <w:lang w:val="en-CA"/>
-                    </w:rPr>
-                    <w:t xml:space="preserve"> FULL</w:t>
+                    <w:t xml:space="preserve"> except FULL</w:t>
                   </w:r>
                 </w:p>
               </w:txbxContent>
@@ -1672,7 +1670,7 @@
           <w:noProof/>
           <w:lang w:val="en-CA" w:eastAsia="en-CA"/>
         </w:rPr>
-        <w:pict>
+        <w:pict w14:anchorId="2CC56D08">
           <v:shape id="_x0000_s1223" type="#_x0000_t202" style="position:absolute;left:0;text-align:left;margin-left:325.25pt;margin-top:3.05pt;width:82.9pt;height:24.45pt;z-index:251709440" stroked="f">
             <v:textbox>
               <w:txbxContent>
@@ -1702,7 +1700,7 @@
           <w:noProof/>
           <w:lang w:val="en-CA" w:eastAsia="en-CA"/>
         </w:rPr>
-        <w:pict>
+        <w:pict w14:anchorId="2CF49FC1">
           <v:shape id="_x0000_s1217" type="#_x0000_t202" style="position:absolute;left:0;text-align:left;margin-left:26.85pt;margin-top:3.05pt;width:69.6pt;height:24.45pt;z-index:251703296" stroked="f">
             <v:textbox>
               <w:txbxContent>
@@ -1732,7 +1730,7 @@
           <w:noProof/>
           <w:lang w:val="en-CA" w:eastAsia="en-CA"/>
         </w:rPr>
-        <w:pict>
+        <w:pict w14:anchorId="3FA16C68">
           <v:shape id="_x0000_s1214" type="#_x0000_t32" style="position:absolute;left:0;text-align:left;margin-left:155.1pt;margin-top:11.95pt;width:114.8pt;height:0;z-index:251700224" o:connectortype="straight">
             <v:stroke endarrow="block"/>
           </v:shape>
@@ -1744,7 +1742,7 @@
           <w:noProof/>
         </w:rPr>
         <w:drawing>
-          <wp:anchor distT="0" distB="0" distL="114300" distR="114300" simplePos="0" relativeHeight="251698176" behindDoc="1" locked="0" layoutInCell="1" allowOverlap="1">
+          <wp:anchor distT="0" distB="0" distL="114300" distR="114300" simplePos="0" relativeHeight="251698176" behindDoc="1" locked="0" layoutInCell="1" allowOverlap="1" wp14:anchorId="2EC89B96" wp14:editId="6105A01C">
             <wp:simplePos x="0" y="0"/>
             <wp:positionH relativeFrom="column">
               <wp:posOffset>1411605</wp:posOffset>
@@ -1815,7 +1813,7 @@
           <w:noProof/>
           <w:lang w:val="en-CA" w:eastAsia="en-CA"/>
         </w:rPr>
-        <w:pict>
+        <w:pict w14:anchorId="2FDC2B1D">
           <v:shape id="_x0000_s1230" type="#_x0000_t202" style="position:absolute;left:0;text-align:left;margin-left:162.1pt;margin-top:10.35pt;width:32.3pt;height:19.05pt;z-index:251716608" stroked="f">
             <v:textbox style="mso-next-textbox:#_x0000_s1230">
               <w:txbxContent>
@@ -1849,7 +1847,7 @@
           <w:noProof/>
           <w:lang w:val="en-CA" w:eastAsia="en-CA"/>
         </w:rPr>
-        <w:pict>
+        <w:pict w14:anchorId="2C6EC251">
           <v:shape id="_x0000_s1225" type="#_x0000_t32" style="position:absolute;left:0;text-align:left;margin-left:155.1pt;margin-top:10.35pt;width:110.8pt;height:27.85pt;flip:y;z-index:251711488" o:connectortype="straight">
             <v:stroke endarrow="block"/>
           </v:shape>
@@ -1873,7 +1871,7 @@
           <w:noProof/>
           <w:lang w:val="en-CA" w:eastAsia="en-CA"/>
         </w:rPr>
-        <w:pict>
+        <w:pict w14:anchorId="30215B8B">
           <v:shape id="_x0000_s1231" type="#_x0000_t202" style="position:absolute;left:0;text-align:left;margin-left:162.1pt;margin-top:11.45pt;width:32.3pt;height:19.05pt;z-index:251717632" stroked="f">
             <v:textbox>
               <w:txbxContent>
@@ -1907,7 +1905,7 @@
           <w:noProof/>
           <w:lang w:val="en-CA" w:eastAsia="en-CA"/>
         </w:rPr>
-        <w:pict>
+        <w:pict w14:anchorId="0AC1AD3B">
           <v:shape id="_x0000_s1226" type="#_x0000_t32" style="position:absolute;left:0;text-align:left;margin-left:155.1pt;margin-top:-.1pt;width:110.8pt;height:24.5pt;z-index:251712512" o:connectortype="straight">
             <v:stroke endarrow="block"/>
           </v:shape>
@@ -1931,7 +1929,7 @@
           <w:noProof/>
           <w:lang w:val="en-CA" w:eastAsia="en-CA"/>
         </w:rPr>
-        <w:pict>
+        <w:pict w14:anchorId="431F59B8">
           <v:shape id="_x0000_s1220" type="#_x0000_t202" style="position:absolute;left:0;text-align:left;margin-left:25.45pt;margin-top:4.5pt;width:69.6pt;height:24.45pt;z-index:251706368" stroked="f">
             <v:textbox>
               <w:txbxContent>
@@ -1961,7 +1959,7 @@
           <w:noProof/>
           <w:lang w:val="en-CA" w:eastAsia="en-CA"/>
         </w:rPr>
-        <w:pict>
+        <w:pict w14:anchorId="24C1C4E8">
           <v:shape id="_x0000_s1222" type="#_x0000_t202" style="position:absolute;left:0;text-align:left;margin-left:325.2pt;margin-top:10.6pt;width:82.9pt;height:24.45pt;z-index:251708416" stroked="f">
             <v:textbox>
               <w:txbxContent>
@@ -2003,7 +2001,7 @@
           <w:noProof/>
           <w:lang w:val="en-CA" w:eastAsia="en-CA"/>
         </w:rPr>
-        <w:pict>
+        <w:pict w14:anchorId="38ABC2B0">
           <v:shape id="_x0000_s1295" type="#_x0000_t202" style="position:absolute;left:0;text-align:left;margin-left:148.5pt;margin-top:13.4pt;width:133.15pt;height:19.05pt;z-index:251784192" stroked="f">
             <v:textbox>
               <w:txbxContent>
@@ -2032,27 +2030,7 @@
                       <w:szCs w:val="18"/>
                       <w:lang w:val="en-CA"/>
                     </w:rPr>
-                    <w:t xml:space="preserve"> </w:t>
-                  </w:r>
-                  <w:proofErr w:type="gramStart"/>
-                  <w:r>
-                    <w:rPr>
-                      <w:rFonts w:ascii="Arial" w:hAnsi="Arial" w:cs="Arial"/>
-                      <w:sz w:val="18"/>
-                      <w:szCs w:val="18"/>
-                      <w:lang w:val="en-CA"/>
-                    </w:rPr>
-                    <w:t>except</w:t>
-                  </w:r>
-                  <w:proofErr w:type="gramEnd"/>
-                  <w:r>
-                    <w:rPr>
-                      <w:rFonts w:ascii="Arial" w:hAnsi="Arial" w:cs="Arial"/>
-                      <w:sz w:val="18"/>
-                      <w:szCs w:val="18"/>
-                      <w:lang w:val="en-CA"/>
-                    </w:rPr>
-                    <w:t xml:space="preserve"> FULL</w:t>
+                    <w:t xml:space="preserve"> except FULL</w:t>
                   </w:r>
                 </w:p>
               </w:txbxContent>
@@ -2066,7 +2044,7 @@
           <w:noProof/>
           <w:lang w:val="en-CA" w:eastAsia="en-CA"/>
         </w:rPr>
-        <w:pict>
+        <w:pict w14:anchorId="30589B93">
           <v:shape id="_x0000_s1218" type="#_x0000_t32" style="position:absolute;left:0;text-align:left;margin-left:155.1pt;margin-top:9.05pt;width:114.8pt;height:0;z-index:251704320" o:connectortype="straight">
             <v:stroke endarrow="block"/>
           </v:shape>
@@ -2114,7 +2092,7 @@
           <w:noProof/>
           <w:lang w:val="en-CA" w:eastAsia="en-CA"/>
         </w:rPr>
-        <w:pict>
+        <w:pict w14:anchorId="525534BC">
           <v:shape id="_x0000_s1224" type="#_x0000_t202" style="position:absolute;left:0;text-align:left;margin-left:329.2pt;margin-top:1.65pt;width:82.9pt;height:24.45pt;z-index:251710464" stroked="f">
             <v:textbox>
               <w:txbxContent>
@@ -2144,7 +2122,7 @@
           <w:noProof/>
           <w:lang w:val="en-CA" w:eastAsia="en-CA"/>
         </w:rPr>
-        <w:pict>
+        <w:pict w14:anchorId="29D50470">
           <v:shape id="_x0000_s1221" type="#_x0000_t202" style="position:absolute;left:0;text-align:left;margin-left:20.05pt;margin-top:3.05pt;width:82.9pt;height:24.45pt;z-index:251707392" stroked="f">
             <v:textbox>
               <w:txbxContent>
@@ -2186,7 +2164,7 @@
           <w:noProof/>
           <w:lang w:val="en-CA" w:eastAsia="en-CA"/>
         </w:rPr>
-        <w:pict>
+        <w:pict w14:anchorId="6C1804FE">
           <v:shape id="_x0000_s1294" type="#_x0000_t202" style="position:absolute;left:0;text-align:left;margin-left:144.15pt;margin-top:5.7pt;width:133.15pt;height:19.05pt;z-index:251783168" stroked="f">
             <v:textbox>
               <w:txbxContent>
@@ -2215,27 +2193,7 @@
                       <w:szCs w:val="18"/>
                       <w:lang w:val="en-CA"/>
                     </w:rPr>
-                    <w:t xml:space="preserve"> </w:t>
-                  </w:r>
-                  <w:proofErr w:type="gramStart"/>
-                  <w:r>
-                    <w:rPr>
-                      <w:rFonts w:ascii="Arial" w:hAnsi="Arial" w:cs="Arial"/>
-                      <w:sz w:val="18"/>
-                      <w:szCs w:val="18"/>
-                      <w:lang w:val="en-CA"/>
-                    </w:rPr>
-                    <w:t>except</w:t>
-                  </w:r>
-                  <w:proofErr w:type="gramEnd"/>
-                  <w:r>
-                    <w:rPr>
-                      <w:rFonts w:ascii="Arial" w:hAnsi="Arial" w:cs="Arial"/>
-                      <w:sz w:val="18"/>
-                      <w:szCs w:val="18"/>
-                      <w:lang w:val="en-CA"/>
-                    </w:rPr>
-                    <w:t xml:space="preserve"> FULL</w:t>
+                    <w:t xml:space="preserve"> except FULL</w:t>
                   </w:r>
                 </w:p>
               </w:txbxContent>
@@ -2249,7 +2207,7 @@
           <w:noProof/>
           <w:lang w:val="en-CA" w:eastAsia="en-CA"/>
         </w:rPr>
-        <w:pict>
+        <w:pict w14:anchorId="708468F9">
           <v:shape id="_x0000_s1219" type="#_x0000_t32" style="position:absolute;left:0;text-align:left;margin-left:155.1pt;margin-top:1.45pt;width:114.8pt;height:0;z-index:251705344" o:connectortype="straight">
             <v:stroke endarrow="block"/>
           </v:shape>
@@ -2296,27 +2254,13 @@
         <w:rPr>
           <w:rFonts w:ascii="Arial" w:hAnsi="Arial" w:cs="Arial"/>
         </w:rPr>
-        <w:t xml:space="preserve">Fig. </w:t>
-      </w:r>
-      <w:proofErr w:type="gramStart"/>
-      <w:r>
-        <w:rPr>
-          <w:rFonts w:ascii="Arial" w:hAnsi="Arial" w:cs="Arial"/>
-        </w:rPr>
-        <w:t>2</w:t>
-      </w:r>
-      <w:r>
-        <w:rPr>
-          <w:rFonts w:ascii="Arial" w:hAnsi="Arial" w:cs="Arial"/>
-        </w:rPr>
-        <w:t xml:space="preserve">  Permissions</w:t>
-      </w:r>
-      <w:proofErr w:type="gramEnd"/>
-      <w:r>
-        <w:rPr>
-          <w:rFonts w:ascii="Arial" w:hAnsi="Arial" w:cs="Arial"/>
-        </w:rPr>
-        <w:t xml:space="preserve"> each group has when they log in locally</w:t>
+        <w:t>Fig. 2</w:t>
+      </w:r>
+      <w:r>
+        <w:rPr>
+          <w:rFonts w:ascii="Arial" w:hAnsi="Arial" w:cs="Arial"/>
+        </w:rPr>
+        <w:t xml:space="preserve">  Permissions each group has when they log in locally</w:t>
       </w:r>
     </w:p>
     <w:p>
@@ -2355,45 +2299,29 @@
           <w:rFonts w:ascii="Arial" w:hAnsi="Arial" w:cs="Arial"/>
         </w:rPr>
       </w:pPr>
-      <w:proofErr w:type="gramStart"/>
-      <w:r>
-        <w:rPr>
-          <w:rFonts w:ascii="Arial" w:hAnsi="Arial" w:cs="Arial"/>
-        </w:rPr>
-        <w:t>with</w:t>
-      </w:r>
-      <w:proofErr w:type="gramEnd"/>
-      <w:r>
-        <w:rPr>
-          <w:rFonts w:ascii="Arial" w:hAnsi="Arial" w:cs="Arial"/>
-        </w:rPr>
-        <w:t xml:space="preserve"> their department is “all permission”.  This means they can run, copy, delete, </w:t>
-      </w:r>
-    </w:p>
-    <w:p>
-      <w:pPr>
-        <w:widowControl w:val="0"/>
-        <w:autoSpaceDE w:val="0"/>
-        <w:autoSpaceDN w:val="0"/>
-        <w:adjustRightInd w:val="0"/>
-        <w:ind w:left="720" w:hanging="720"/>
-        <w:rPr>
-          <w:rFonts w:ascii="Arial" w:hAnsi="Arial" w:cs="Arial"/>
-        </w:rPr>
-      </w:pPr>
-      <w:proofErr w:type="gramStart"/>
-      <w:r>
-        <w:rPr>
-          <w:rFonts w:ascii="Arial" w:hAnsi="Arial" w:cs="Arial"/>
-        </w:rPr>
-        <w:t>create</w:t>
-      </w:r>
-      <w:proofErr w:type="gramEnd"/>
-      <w:r>
-        <w:rPr>
-          <w:rFonts w:ascii="Arial" w:hAnsi="Arial" w:cs="Arial"/>
-        </w:rPr>
-        <w:t>, change, and rename any files in the folder.</w:t>
+      <w:r>
+        <w:rPr>
+          <w:rFonts w:ascii="Arial" w:hAnsi="Arial" w:cs="Arial"/>
+        </w:rPr>
+        <w:t xml:space="preserve">with their department is “all permission”.  This means they can run, copy, delete, </w:t>
+      </w:r>
+    </w:p>
+    <w:p>
+      <w:pPr>
+        <w:widowControl w:val="0"/>
+        <w:autoSpaceDE w:val="0"/>
+        <w:autoSpaceDN w:val="0"/>
+        <w:adjustRightInd w:val="0"/>
+        <w:ind w:left="720" w:hanging="720"/>
+        <w:rPr>
+          <w:rFonts w:ascii="Arial" w:hAnsi="Arial" w:cs="Arial"/>
+        </w:rPr>
+      </w:pPr>
+      <w:r>
+        <w:rPr>
+          <w:rFonts w:ascii="Arial" w:hAnsi="Arial" w:cs="Arial"/>
+        </w:rPr>
+        <w:t>create, change, and rename any files in the folder.</w:t>
       </w:r>
     </w:p>
     <w:p>
@@ -2461,19 +2389,11 @@
           <w:rFonts w:ascii="Arial" w:hAnsi="Arial" w:cs="Arial"/>
         </w:rPr>
       </w:pPr>
-      <w:proofErr w:type="gramStart"/>
-      <w:r>
-        <w:rPr>
-          <w:rFonts w:ascii="Arial" w:hAnsi="Arial" w:cs="Arial"/>
-        </w:rPr>
-        <w:t>the</w:t>
-      </w:r>
-      <w:proofErr w:type="gramEnd"/>
-      <w:r>
-        <w:rPr>
-          <w:rFonts w:ascii="Arial" w:hAnsi="Arial" w:cs="Arial"/>
-        </w:rPr>
-        <w:t xml:space="preserve"> Architects folder.</w:t>
+      <w:r>
+        <w:rPr>
+          <w:rFonts w:ascii="Arial" w:hAnsi="Arial" w:cs="Arial"/>
+        </w:rPr>
+        <w:t>the Architects folder.</w:t>
       </w:r>
     </w:p>
     <w:p>
@@ -2535,23 +2455,7 @@
         <w:rPr>
           <w:rFonts w:ascii="Arial" w:hAnsi="Arial" w:cs="Arial"/>
         </w:rPr>
-        <w:t xml:space="preserve">.  This is the NTFS permissions.  </w:t>
-      </w:r>
-      <w:proofErr w:type="spellStart"/>
-      <w:proofErr w:type="gramStart"/>
-      <w:r>
-        <w:rPr>
-          <w:rFonts w:ascii="Arial" w:hAnsi="Arial" w:cs="Arial"/>
-        </w:rPr>
-        <w:t>ie</w:t>
-      </w:r>
-      <w:proofErr w:type="spellEnd"/>
-      <w:proofErr w:type="gramEnd"/>
-      <w:r>
-        <w:rPr>
-          <w:rFonts w:ascii="Arial" w:hAnsi="Arial" w:cs="Arial"/>
-        </w:rPr>
-        <w:t xml:space="preserve">.  For the </w:t>
+        <w:t xml:space="preserve">.  This is the NTFS permissions.  ie.  For the </w:t>
       </w:r>
       <w:r>
         <w:rPr>
@@ -2667,45 +2571,29 @@
           <w:rFonts w:ascii="Arial" w:hAnsi="Arial" w:cs="Arial"/>
         </w:rPr>
       </w:pPr>
-      <w:proofErr w:type="gramStart"/>
-      <w:r>
-        <w:rPr>
-          <w:rFonts w:ascii="Arial" w:hAnsi="Arial" w:cs="Arial"/>
-        </w:rPr>
-        <w:t>permissions</w:t>
-      </w:r>
-      <w:proofErr w:type="gramEnd"/>
-      <w:r>
-        <w:rPr>
-          <w:rFonts w:ascii="Arial" w:hAnsi="Arial" w:cs="Arial"/>
-        </w:rPr>
-        <w:t xml:space="preserve"> are greyed-out indicating the permissions are inherited and can not </w:t>
-      </w:r>
-    </w:p>
-    <w:p>
-      <w:pPr>
-        <w:widowControl w:val="0"/>
-        <w:autoSpaceDE w:val="0"/>
-        <w:autoSpaceDN w:val="0"/>
-        <w:adjustRightInd w:val="0"/>
-        <w:ind w:left="720" w:hanging="720"/>
-        <w:rPr>
-          <w:rFonts w:ascii="Arial" w:hAnsi="Arial" w:cs="Arial"/>
-        </w:rPr>
-      </w:pPr>
-      <w:proofErr w:type="gramStart"/>
-      <w:r>
-        <w:rPr>
-          <w:rFonts w:ascii="Arial" w:hAnsi="Arial" w:cs="Arial"/>
-        </w:rPr>
-        <w:t>be</w:t>
-      </w:r>
-      <w:proofErr w:type="gramEnd"/>
-      <w:r>
-        <w:rPr>
-          <w:rFonts w:ascii="Arial" w:hAnsi="Arial" w:cs="Arial"/>
-        </w:rPr>
-        <w:t xml:space="preserve"> modified.</w:t>
+      <w:r>
+        <w:rPr>
+          <w:rFonts w:ascii="Arial" w:hAnsi="Arial" w:cs="Arial"/>
+        </w:rPr>
+        <w:t xml:space="preserve">permissions are greyed-out indicating the permissions are inherited and can not </w:t>
+      </w:r>
+    </w:p>
+    <w:p>
+      <w:pPr>
+        <w:widowControl w:val="0"/>
+        <w:autoSpaceDE w:val="0"/>
+        <w:autoSpaceDN w:val="0"/>
+        <w:adjustRightInd w:val="0"/>
+        <w:ind w:left="720" w:hanging="720"/>
+        <w:rPr>
+          <w:rFonts w:ascii="Arial" w:hAnsi="Arial" w:cs="Arial"/>
+        </w:rPr>
+      </w:pPr>
+      <w:r>
+        <w:rPr>
+          <w:rFonts w:ascii="Arial" w:hAnsi="Arial" w:cs="Arial"/>
+        </w:rPr>
+        <w:t>be modified.</w:t>
       </w:r>
     </w:p>
     <w:p>
@@ -2737,7 +2625,7 @@
           <w:noProof/>
           <w:lang w:val="en-CA" w:eastAsia="en-CA"/>
         </w:rPr>
-        <w:pict>
+        <w:pict w14:anchorId="22BC1D75">
           <v:shape id="_x0000_s1269" type="#_x0000_t32" style="position:absolute;left:0;text-align:left;margin-left:58.85pt;margin-top:27.05pt;width:120.35pt;height:75.8pt;flip:x;z-index:251756544" o:connectortype="straight" strokecolor="red" strokeweight="1.75pt">
             <v:stroke endarrow="block"/>
           </v:shape>
@@ -2754,20 +2642,7 @@
           <w:rFonts w:ascii="Arial" w:hAnsi="Arial" w:cs="Arial"/>
         </w:rPr>
         <w:tab/>
-      </w:r>
-      <w:proofErr w:type="gramStart"/>
-      <w:r>
-        <w:rPr>
-          <w:rFonts w:ascii="Arial" w:hAnsi="Arial" w:cs="Arial"/>
-        </w:rPr>
-        <w:t>On</w:t>
-      </w:r>
-      <w:proofErr w:type="gramEnd"/>
-      <w:r>
-        <w:rPr>
-          <w:rFonts w:ascii="Arial" w:hAnsi="Arial" w:cs="Arial"/>
-        </w:rPr>
-        <w:t xml:space="preserve"> each of the 3 folders break the inheritance by clicking on the </w:t>
+        <w:t xml:space="preserve">On each of the 3 folders break the inheritance by clicking on the </w:t>
       </w:r>
       <w:r>
         <w:rPr>
@@ -2831,7 +2706,7 @@
           <w:noProof/>
           <w:lang w:val="en-CA" w:eastAsia="en-CA"/>
         </w:rPr>
-        <w:pict>
+        <w:pict w14:anchorId="25C2D4DE">
           <v:shape id="_x0000_s1276" type="#_x0000_t32" style="position:absolute;left:0;text-align:left;margin-left:224.45pt;margin-top:211pt;width:107pt;height:95.75pt;flip:y;z-index:251763712" o:connectortype="straight" strokecolor="red" strokeweight="1.75pt">
             <v:stroke endarrow="block"/>
           </v:shape>
@@ -2843,7 +2718,7 @@
           <w:noProof/>
           <w:lang w:val="en-CA" w:eastAsia="en-CA"/>
         </w:rPr>
-        <w:pict>
+        <w:pict w14:anchorId="3E6D0770">
           <v:shape id="_x0000_s1275" type="#_x0000_t32" style="position:absolute;left:0;text-align:left;margin-left:113.1pt;margin-top:181.1pt;width:87.7pt;height:106.05pt;flip:y;z-index:251762688" o:connectortype="straight" strokecolor="red" strokeweight="1.75pt">
             <v:stroke endarrow="block"/>
           </v:shape>
@@ -2855,7 +2730,7 @@
           <w:noProof/>
           <w:lang w:val="en-CA" w:eastAsia="en-CA"/>
         </w:rPr>
-        <w:pict>
+        <w:pict w14:anchorId="77C335C4">
           <v:shape id="_x0000_s1272" type="#_x0000_t32" style="position:absolute;left:0;text-align:left;margin-left:224.45pt;margin-top:159.4pt;width:72.1pt;height:51.6pt;flip:y;z-index:251759616" o:connectortype="straight" strokecolor="red" strokeweight="1.75pt">
             <v:stroke endarrow="block"/>
           </v:shape>
@@ -2867,7 +2742,7 @@
           <w:noProof/>
           <w:lang w:val="en-CA" w:eastAsia="en-CA"/>
         </w:rPr>
-        <w:pict>
+        <w:pict w14:anchorId="16F2977E">
           <v:oval id="_x0000_s1274" style="position:absolute;left:0;text-align:left;margin-left:296.55pt;margin-top:148.1pt;width:34.9pt;height:14.5pt;z-index:251761664" filled="f" strokecolor="red" strokeweight="2pt"/>
         </w:pict>
       </w:r>
@@ -2877,7 +2752,7 @@
           <w:noProof/>
           <w:lang w:val="en-CA" w:eastAsia="en-CA"/>
         </w:rPr>
-        <w:pict>
+        <w:pict w14:anchorId="73AA76D7">
           <v:oval id="_x0000_s1273" style="position:absolute;left:0;text-align:left;margin-left:189.55pt;margin-top:206.85pt;width:34.9pt;height:14.5pt;z-index:251760640" filled="f" strokecolor="red" strokeweight="2pt"/>
         </w:pict>
       </w:r>
@@ -2887,7 +2762,7 @@
           <w:noProof/>
           <w:lang w:val="en-CA" w:eastAsia="en-CA"/>
         </w:rPr>
-        <w:pict>
+        <w:pict w14:anchorId="6D9E0D8A">
           <v:shape id="_x0000_s1271" type="#_x0000_t32" style="position:absolute;left:0;text-align:left;margin-left:183.5pt;margin-top:131.45pt;width:23.1pt;height:3.25pt;flip:y;z-index:251758592" o:connectortype="straight" strokecolor="red" strokeweight="1.75pt">
             <v:stroke endarrow="block"/>
           </v:shape>
@@ -2899,7 +2774,7 @@
           <w:noProof/>
           <w:lang w:val="en-CA" w:eastAsia="en-CA"/>
         </w:rPr>
-        <w:pict>
+        <w:pict w14:anchorId="637A55A6">
           <v:shape id="_x0000_s1270" type="#_x0000_t32" style="position:absolute;left:0;text-align:left;margin-left:113.1pt;margin-top:114.25pt;width:39.25pt;height:54.8pt;flip:y;z-index:251757568" o:connectortype="straight" strokecolor="red" strokeweight="1.75pt">
             <v:stroke endarrow="block"/>
           </v:shape>
@@ -2911,7 +2786,7 @@
           <w:noProof/>
           <w:lang w:val="en-CA" w:eastAsia="en-CA"/>
         </w:rPr>
-        <w:pict>
+        <w:pict w14:anchorId="6734BE82">
           <v:oval id="_x0000_s1268" style="position:absolute;left:0;text-align:left;margin-left:28.2pt;margin-top:50.85pt;width:34.9pt;height:14.5pt;z-index:251755520" filled="f" strokecolor="red" strokeweight="2pt"/>
         </w:pict>
       </w:r>
@@ -2921,7 +2796,7 @@
           <w:noProof/>
         </w:rPr>
         <w:drawing>
-          <wp:inline distT="0" distB="0" distL="0" distR="0">
+          <wp:inline distT="0" distB="0" distL="0" distR="0" wp14:anchorId="6D7D6F12" wp14:editId="001AEA52">
             <wp:extent cx="5403555" cy="2990691"/>
             <wp:effectExtent l="19050" t="0" r="6645" b="0"/>
             <wp:docPr id="5" name="Picture 4"/>
@@ -2983,21 +2858,7 @@
         <w:rPr>
           <w:rFonts w:ascii="Arial" w:hAnsi="Arial" w:cs="Arial"/>
         </w:rPr>
-        <w:t xml:space="preserve">Fig. </w:t>
-      </w:r>
-      <w:proofErr w:type="gramStart"/>
-      <w:r>
-        <w:rPr>
-          <w:rFonts w:ascii="Arial" w:hAnsi="Arial" w:cs="Arial"/>
-        </w:rPr>
-        <w:t>3  Follow</w:t>
-      </w:r>
-      <w:proofErr w:type="gramEnd"/>
-      <w:r>
-        <w:rPr>
-          <w:rFonts w:ascii="Arial" w:hAnsi="Arial" w:cs="Arial"/>
-        </w:rPr>
-        <w:t xml:space="preserve"> the screen shots to break the inheritance</w:t>
+        <w:t>Fig. 3  Follow the screen shots to break the inheritance</w:t>
       </w:r>
     </w:p>
     <w:p>
@@ -3034,20 +2895,7 @@
           <w:rFonts w:ascii="Arial" w:hAnsi="Arial" w:cs="Arial"/>
         </w:rPr>
         <w:tab/>
-      </w:r>
-      <w:proofErr w:type="gramStart"/>
-      <w:r>
-        <w:rPr>
-          <w:rFonts w:ascii="Arial" w:hAnsi="Arial" w:cs="Arial"/>
-        </w:rPr>
-        <w:t>When</w:t>
-      </w:r>
-      <w:proofErr w:type="gramEnd"/>
-      <w:r>
-        <w:rPr>
-          <w:rFonts w:ascii="Arial" w:hAnsi="Arial" w:cs="Arial"/>
-        </w:rPr>
-        <w:t xml:space="preserve"> you are given the choice between</w:t>
+        <w:t>When you are given the choice between</w:t>
       </w:r>
       <w:r>
         <w:rPr>
@@ -3212,20 +3060,7 @@
           <w:rFonts w:ascii="Arial" w:hAnsi="Arial" w:cs="Arial"/>
         </w:rPr>
         <w:tab/>
-      </w:r>
-      <w:proofErr w:type="gramStart"/>
-      <w:r>
-        <w:rPr>
-          <w:rFonts w:ascii="Arial" w:hAnsi="Arial" w:cs="Arial"/>
-        </w:rPr>
-        <w:t>Now</w:t>
-      </w:r>
-      <w:proofErr w:type="gramEnd"/>
-      <w:r>
-        <w:rPr>
-          <w:rFonts w:ascii="Arial" w:hAnsi="Arial" w:cs="Arial"/>
-        </w:rPr>
-        <w:t xml:space="preserve"> you can make the NTFS permission assignments as </w:t>
+        <w:t xml:space="preserve">Now you can make the NTFS permission assignments as </w:t>
       </w:r>
       <w:r>
         <w:rPr>
@@ -3281,7 +3116,7 @@
           <w:noProof/>
           <w:lang w:val="en-CA" w:eastAsia="en-CA"/>
         </w:rPr>
-        <w:pict>
+        <w:pict w14:anchorId="239C0B1B">
           <v:shape id="_x0000_s1279" type="#_x0000_t32" style="position:absolute;left:0;text-align:left;margin-left:239pt;margin-top:71.85pt;width:47.1pt;height:10.9pt;flip:y;z-index:251766784" o:connectortype="straight" strokecolor="red" strokeweight="1.75pt">
             <v:stroke endarrow="block"/>
           </v:shape>
@@ -3293,7 +3128,7 @@
           <w:noProof/>
           <w:lang w:val="en-CA" w:eastAsia="en-CA"/>
         </w:rPr>
-        <w:pict>
+        <w:pict w14:anchorId="3462D0F2">
           <v:oval id="_x0000_s1280" style="position:absolute;left:0;text-align:left;margin-left:193pt;margin-top:79.15pt;width:42.25pt;height:14.5pt;z-index:251767808" filled="f" strokecolor="red" strokeweight="2pt"/>
         </w:pict>
       </w:r>
@@ -3303,7 +3138,7 @@
           <w:noProof/>
           <w:lang w:val="en-CA" w:eastAsia="en-CA"/>
         </w:rPr>
-        <w:pict>
+        <w:pict w14:anchorId="4DF69660">
           <v:shape id="_x0000_s1277" type="#_x0000_t32" style="position:absolute;left:0;text-align:left;margin-left:131.6pt;margin-top:75.9pt;width:44.2pt;height:0;z-index:251764736" o:connectortype="straight" strokecolor="red" strokeweight="1.75pt">
             <v:stroke endarrow="block"/>
           </v:shape>
@@ -3315,7 +3150,7 @@
           <w:noProof/>
           <w:lang w:val="en-CA" w:eastAsia="en-CA"/>
         </w:rPr>
-        <w:pict>
+        <w:pict w14:anchorId="07F3BF23">
           <v:oval id="_x0000_s1278" style="position:absolute;left:0;text-align:left;margin-left:85.6pt;margin-top:68.25pt;width:42.25pt;height:14.5pt;z-index:251765760" filled="f" strokecolor="red" strokeweight="2pt"/>
         </w:pict>
       </w:r>
@@ -3325,7 +3160,7 @@
           <w:noProof/>
         </w:rPr>
         <w:drawing>
-          <wp:inline distT="0" distB="0" distL="0" distR="0">
+          <wp:inline distT="0" distB="0" distL="0" distR="0" wp14:anchorId="2CF86886" wp14:editId="50CEA91B">
             <wp:extent cx="5446367" cy="1804946"/>
             <wp:effectExtent l="19050" t="0" r="1933" b="0"/>
             <wp:docPr id="6" name="Picture 7"/>
@@ -3399,21 +3234,7 @@
         <w:rPr>
           <w:rFonts w:ascii="Arial" w:hAnsi="Arial" w:cs="Arial"/>
         </w:rPr>
-        <w:t xml:space="preserve">Fig. </w:t>
-      </w:r>
-      <w:proofErr w:type="gramStart"/>
-      <w:r>
-        <w:rPr>
-          <w:rFonts w:ascii="Arial" w:hAnsi="Arial" w:cs="Arial"/>
-        </w:rPr>
-        <w:t>4  Adding</w:t>
-      </w:r>
-      <w:proofErr w:type="gramEnd"/>
-      <w:r>
-        <w:rPr>
-          <w:rFonts w:ascii="Arial" w:hAnsi="Arial" w:cs="Arial"/>
-        </w:rPr>
-        <w:t xml:space="preserve"> a group to the NTFS permissions of a folder</w:t>
+        <w:t>Fig. 4  Adding a group to the NTFS permissions of a folder</w:t>
       </w:r>
     </w:p>
     <w:p>
@@ -3433,7 +3254,7 @@
           <w:noProof/>
           <w:lang w:val="en-CA" w:eastAsia="en-CA"/>
         </w:rPr>
-        <w:pict>
+        <w:pict w14:anchorId="233A5524">
           <v:shape id="_x0000_s1249" type="#_x0000_t202" style="position:absolute;left:0;text-align:left;margin-left:-1pt;margin-top:10.6pt;width:426.25pt;height:72.6pt;z-index:251738112" fillcolor="#d8d8d8">
             <v:textbox>
               <w:txbxContent>
@@ -3740,7 +3561,7 @@
           <w:noProof/>
           <w:lang w:val="en-CA" w:eastAsia="en-CA"/>
         </w:rPr>
-        <w:pict>
+        <w:pict w14:anchorId="0FE101E0">
           <v:shape id="_x0000_s1253" type="#_x0000_t202" style="position:absolute;left:0;text-align:left;margin-left:-1pt;margin-top:11.1pt;width:426.25pt;height:62.5pt;z-index:251742208" fillcolor="#d8d8d8">
             <v:textbox>
               <w:txbxContent>
@@ -3995,14 +3816,7 @@
         <w:rPr>
           <w:rFonts w:ascii="Arial" w:hAnsi="Arial" w:cs="Arial"/>
         </w:rPr>
-        <w:t xml:space="preserve">Press the Windows key and the letter “r” key at the same time. In </w:t>
-      </w:r>
-      <w:proofErr w:type="gramStart"/>
-      <w:r>
-        <w:rPr>
-          <w:rFonts w:ascii="Arial" w:hAnsi="Arial" w:cs="Arial"/>
-        </w:rPr>
-        <w:t xml:space="preserve">the </w:t>
+        <w:t xml:space="preserve">Press the Windows key and the letter “r” key at the same time. In the </w:t>
       </w:r>
       <w:r>
         <w:rPr>
@@ -4017,7 +3831,6 @@
         </w:rPr>
         <w:t>Run</w:t>
       </w:r>
-      <w:proofErr w:type="gramEnd"/>
       <w:r>
         <w:rPr>
           <w:rFonts w:ascii="Arial" w:hAnsi="Arial" w:cs="Arial"/>
@@ -4212,7 +4025,7 @@
           <w:noProof/>
           <w:lang w:val="en-CA" w:eastAsia="en-CA"/>
         </w:rPr>
-        <w:pict>
+        <w:pict w14:anchorId="46119FE7">
           <v:shape id="_x0000_s1254" type="#_x0000_t202" style="position:absolute;left:0;text-align:left;margin-left:-1pt;margin-top:8.15pt;width:426.25pt;height:78.1pt;z-index:251743232" fillcolor="#d8d8d8">
             <v:textbox>
               <w:txbxContent>
@@ -4473,180 +4286,129 @@
         </w:rPr>
         <w:t xml:space="preserve">and type </w:t>
       </w:r>
-      <w:proofErr w:type="spellStart"/>
-      <w:proofErr w:type="gramStart"/>
       <w:r>
         <w:rPr>
           <w:rFonts w:ascii="Arial" w:hAnsi="Arial" w:cs="Arial"/>
           <w:b/>
         </w:rPr>
-        <w:t>whoami</w:t>
-      </w:r>
-      <w:proofErr w:type="spellEnd"/>
+        <w:t xml:space="preserve">whoami  /groups.  </w:t>
+      </w:r>
+      <w:r>
+        <w:rPr>
+          <w:rFonts w:ascii="Arial" w:hAnsi="Arial" w:cs="Arial"/>
+        </w:rPr>
+        <w:t>This command will list all the groups the current user that is logged in, belongs to.</w:t>
+      </w:r>
+      <w:r>
+        <w:rPr>
+          <w:rFonts w:ascii="Arial" w:hAnsi="Arial" w:cs="Arial"/>
+        </w:rPr>
+        <w:t xml:space="preserve">  </w:t>
+      </w:r>
+      <w:r>
+        <w:rPr>
+          <w:rFonts w:ascii="Arial" w:hAnsi="Arial" w:cs="Arial"/>
+        </w:rPr>
+        <w:t xml:space="preserve">The display is </w:t>
+      </w:r>
+      <w:r>
+        <w:rPr>
+          <w:rFonts w:ascii="Arial" w:hAnsi="Arial" w:cs="Arial"/>
+        </w:rPr>
+        <w:t>not easy to read.  Let’s try again.</w:t>
+      </w:r>
+    </w:p>
+    <w:p>
+      <w:pPr>
+        <w:widowControl w:val="0"/>
+        <w:autoSpaceDE w:val="0"/>
+        <w:autoSpaceDN w:val="0"/>
+        <w:adjustRightInd w:val="0"/>
+        <w:ind w:left="720" w:hanging="720"/>
+        <w:rPr>
+          <w:rFonts w:ascii="Arial" w:hAnsi="Arial" w:cs="Arial"/>
+        </w:rPr>
+      </w:pPr>
+    </w:p>
+    <w:p>
+      <w:pPr>
+        <w:widowControl w:val="0"/>
+        <w:autoSpaceDE w:val="0"/>
+        <w:autoSpaceDN w:val="0"/>
+        <w:adjustRightInd w:val="0"/>
+        <w:ind w:left="720" w:hanging="720"/>
+        <w:rPr>
+          <w:rFonts w:ascii="Arial" w:hAnsi="Arial" w:cs="Arial"/>
+        </w:rPr>
+      </w:pPr>
+      <w:r>
+        <w:rPr>
+          <w:rFonts w:ascii="Arial" w:hAnsi="Arial" w:cs="Arial"/>
+        </w:rPr>
+        <w:t>This time</w:t>
+      </w:r>
+      <w:r>
+        <w:rPr>
+          <w:rFonts w:ascii="Arial" w:hAnsi="Arial" w:cs="Arial"/>
+        </w:rPr>
+        <w:t xml:space="preserve"> type </w:t>
+      </w:r>
       <w:r>
         <w:rPr>
           <w:rFonts w:ascii="Arial" w:hAnsi="Arial" w:cs="Arial"/>
           <w:b/>
         </w:rPr>
-        <w:t xml:space="preserve">  /</w:t>
-      </w:r>
-      <w:proofErr w:type="gramEnd"/>
+        <w:t xml:space="preserve">whoami   /groups  &gt; </w:t>
+      </w:r>
       <w:r>
         <w:rPr>
           <w:rFonts w:ascii="Arial" w:hAnsi="Arial" w:cs="Arial"/>
           <w:b/>
         </w:rPr>
-        <w:t xml:space="preserve">groups.  </w:t>
-      </w:r>
-      <w:r>
-        <w:rPr>
-          <w:rFonts w:ascii="Arial" w:hAnsi="Arial" w:cs="Arial"/>
-        </w:rPr>
-        <w:t>This command will list all the groups the current user that is logged in, belongs to.</w:t>
-      </w:r>
-      <w:r>
-        <w:rPr>
-          <w:rFonts w:ascii="Arial" w:hAnsi="Arial" w:cs="Arial"/>
-        </w:rPr>
-        <w:t xml:space="preserve">  </w:t>
-      </w:r>
-      <w:r>
-        <w:rPr>
-          <w:rFonts w:ascii="Arial" w:hAnsi="Arial" w:cs="Arial"/>
-        </w:rPr>
-        <w:t xml:space="preserve">The display is </w:t>
-      </w:r>
-      <w:r>
-        <w:rPr>
-          <w:rFonts w:ascii="Arial" w:hAnsi="Arial" w:cs="Arial"/>
-        </w:rPr>
-        <w:t>not easy to read.  Let’s try again.</w:t>
-      </w:r>
-    </w:p>
-    <w:p>
-      <w:pPr>
-        <w:widowControl w:val="0"/>
-        <w:autoSpaceDE w:val="0"/>
-        <w:autoSpaceDN w:val="0"/>
-        <w:adjustRightInd w:val="0"/>
-        <w:ind w:left="720" w:hanging="720"/>
-        <w:rPr>
-          <w:rFonts w:ascii="Arial" w:hAnsi="Arial" w:cs="Arial"/>
-        </w:rPr>
-      </w:pPr>
-    </w:p>
-    <w:p>
-      <w:pPr>
-        <w:widowControl w:val="0"/>
-        <w:autoSpaceDE w:val="0"/>
-        <w:autoSpaceDN w:val="0"/>
-        <w:adjustRightInd w:val="0"/>
-        <w:ind w:left="720" w:hanging="720"/>
-        <w:rPr>
-          <w:rFonts w:ascii="Arial" w:hAnsi="Arial" w:cs="Arial"/>
-        </w:rPr>
-      </w:pPr>
-      <w:r>
-        <w:rPr>
-          <w:rFonts w:ascii="Arial" w:hAnsi="Arial" w:cs="Arial"/>
-        </w:rPr>
-        <w:t>This time</w:t>
-      </w:r>
-      <w:r>
-        <w:rPr>
-          <w:rFonts w:ascii="Arial" w:hAnsi="Arial" w:cs="Arial"/>
-        </w:rPr>
-        <w:t xml:space="preserve"> type </w:t>
-      </w:r>
-      <w:proofErr w:type="spellStart"/>
+        <w:t>c:\</w:t>
+      </w:r>
       <w:r>
         <w:rPr>
           <w:rFonts w:ascii="Arial" w:hAnsi="Arial" w:cs="Arial"/>
           <w:b/>
         </w:rPr>
-        <w:t>whoami</w:t>
-      </w:r>
-      <w:proofErr w:type="spellEnd"/>
+        <w:t>group.txt</w:t>
+      </w:r>
+      <w:r>
+        <w:rPr>
+          <w:rFonts w:ascii="Arial" w:hAnsi="Arial" w:cs="Arial"/>
+        </w:rPr>
+        <w:t xml:space="preserve">.  This command will create a </w:t>
+      </w:r>
+    </w:p>
+    <w:p>
+      <w:pPr>
+        <w:widowControl w:val="0"/>
+        <w:autoSpaceDE w:val="0"/>
+        <w:autoSpaceDN w:val="0"/>
+        <w:adjustRightInd w:val="0"/>
+        <w:ind w:left="720" w:hanging="720"/>
+        <w:rPr>
+          <w:rFonts w:ascii="Arial" w:hAnsi="Arial" w:cs="Arial"/>
+        </w:rPr>
+      </w:pPr>
+      <w:r>
+        <w:rPr>
+          <w:rFonts w:ascii="Arial" w:hAnsi="Arial" w:cs="Arial"/>
+        </w:rPr>
+        <w:t xml:space="preserve">file called </w:t>
+      </w:r>
       <w:r>
         <w:rPr>
           <w:rFonts w:ascii="Arial" w:hAnsi="Arial" w:cs="Arial"/>
           <w:b/>
         </w:rPr>
-        <w:t xml:space="preserve">   /</w:t>
-      </w:r>
-      <w:proofErr w:type="gramStart"/>
-      <w:r>
-        <w:rPr>
-          <w:rFonts w:ascii="Arial" w:hAnsi="Arial" w:cs="Arial"/>
-          <w:b/>
-        </w:rPr>
-        <w:t>groups  &gt;</w:t>
-      </w:r>
-      <w:proofErr w:type="gramEnd"/>
-      <w:r>
-        <w:rPr>
-          <w:rFonts w:ascii="Arial" w:hAnsi="Arial" w:cs="Arial"/>
-          <w:b/>
-        </w:rPr>
-        <w:t xml:space="preserve"> </w:t>
-      </w:r>
-      <w:r>
-        <w:rPr>
-          <w:rFonts w:ascii="Arial" w:hAnsi="Arial" w:cs="Arial"/>
-          <w:b/>
-        </w:rPr>
-        <w:t>c:\</w:t>
-      </w:r>
-      <w:r>
-        <w:rPr>
-          <w:rFonts w:ascii="Arial" w:hAnsi="Arial" w:cs="Arial"/>
-          <w:b/>
-        </w:rPr>
         <w:t>group.txt</w:t>
       </w:r>
       <w:r>
         <w:rPr>
           <w:rFonts w:ascii="Arial" w:hAnsi="Arial" w:cs="Arial"/>
         </w:rPr>
-        <w:t xml:space="preserve">.  This command will create a </w:t>
-      </w:r>
-    </w:p>
-    <w:p>
-      <w:pPr>
-        <w:widowControl w:val="0"/>
-        <w:autoSpaceDE w:val="0"/>
-        <w:autoSpaceDN w:val="0"/>
-        <w:adjustRightInd w:val="0"/>
-        <w:ind w:left="720" w:hanging="720"/>
-        <w:rPr>
-          <w:rFonts w:ascii="Arial" w:hAnsi="Arial" w:cs="Arial"/>
-        </w:rPr>
-      </w:pPr>
-      <w:proofErr w:type="gramStart"/>
-      <w:r>
-        <w:rPr>
-          <w:rFonts w:ascii="Arial" w:hAnsi="Arial" w:cs="Arial"/>
-        </w:rPr>
-        <w:t>file</w:t>
-      </w:r>
-      <w:proofErr w:type="gramEnd"/>
-      <w:r>
-        <w:rPr>
-          <w:rFonts w:ascii="Arial" w:hAnsi="Arial" w:cs="Arial"/>
-        </w:rPr>
-        <w:t xml:space="preserve"> called </w:t>
-      </w:r>
-      <w:r>
-        <w:rPr>
-          <w:rFonts w:ascii="Arial" w:hAnsi="Arial" w:cs="Arial"/>
-          <w:b/>
-        </w:rPr>
-        <w:t>group.txt</w:t>
-      </w:r>
-      <w:r>
-        <w:rPr>
-          <w:rFonts w:ascii="Arial" w:hAnsi="Arial" w:cs="Arial"/>
-        </w:rPr>
         <w:t xml:space="preserve"> and place it in the </w:t>
       </w:r>
       <w:r>
@@ -4673,19 +4435,11 @@
           <w:rFonts w:ascii="Arial" w:hAnsi="Arial" w:cs="Arial"/>
         </w:rPr>
       </w:pPr>
-      <w:proofErr w:type="gramStart"/>
-      <w:r>
-        <w:rPr>
-          <w:rFonts w:ascii="Arial" w:hAnsi="Arial" w:cs="Arial"/>
-        </w:rPr>
-        <w:t>will</w:t>
-      </w:r>
-      <w:proofErr w:type="gramEnd"/>
-      <w:r>
-        <w:rPr>
-          <w:rFonts w:ascii="Arial" w:hAnsi="Arial" w:cs="Arial"/>
-        </w:rPr>
-        <w:t xml:space="preserve"> be easier to read.</w:t>
+      <w:r>
+        <w:rPr>
+          <w:rFonts w:ascii="Arial" w:hAnsi="Arial" w:cs="Arial"/>
+        </w:rPr>
+        <w:t>will be easier to read.</w:t>
       </w:r>
     </w:p>
     <w:p>
@@ -4705,7 +4459,7 @@
           <w:noProof/>
           <w:lang w:val="en-CA" w:eastAsia="en-CA"/>
         </w:rPr>
-        <w:pict>
+        <w:pict w14:anchorId="2D303D3B">
           <v:shape id="_x0000_s1255" type="#_x0000_t202" style="position:absolute;left:0;text-align:left;margin-left:2pt;margin-top:6.75pt;width:426.25pt;height:48pt;z-index:251744256" fillcolor="#d8d8d8">
             <v:textbox>
               <w:txbxContent>
@@ -4842,7 +4596,7 @@
           <w:noProof/>
         </w:rPr>
         <w:drawing>
-          <wp:anchor distT="0" distB="0" distL="114300" distR="114300" simplePos="0" relativeHeight="251768832" behindDoc="0" locked="0" layoutInCell="1" allowOverlap="1">
+          <wp:anchor distT="0" distB="0" distL="114300" distR="114300" simplePos="0" relativeHeight="251768832" behindDoc="0" locked="0" layoutInCell="1" allowOverlap="1" wp14:anchorId="2EA9D1E2" wp14:editId="43E58F96">
             <wp:simplePos x="0" y="0"/>
             <wp:positionH relativeFrom="column">
               <wp:posOffset>12700</wp:posOffset>
@@ -4901,7 +4655,7 @@
           <w:noProof/>
         </w:rPr>
         <w:drawing>
-          <wp:anchor distT="0" distB="0" distL="114300" distR="114300" simplePos="0" relativeHeight="251772928" behindDoc="0" locked="0" layoutInCell="1" allowOverlap="1">
+          <wp:anchor distT="0" distB="0" distL="114300" distR="114300" simplePos="0" relativeHeight="251772928" behindDoc="0" locked="0" layoutInCell="1" allowOverlap="1" wp14:anchorId="58C24814" wp14:editId="30541842">
             <wp:simplePos x="0" y="0"/>
             <wp:positionH relativeFrom="column">
               <wp:posOffset>2517140</wp:posOffset>
@@ -4972,7 +4726,7 @@
           <w:noProof/>
           <w:lang w:val="en-CA" w:eastAsia="en-CA"/>
         </w:rPr>
-        <w:pict>
+        <w:pict w14:anchorId="25337285">
           <v:oval id="_x0000_s1283" style="position:absolute;left:0;text-align:left;margin-left:198.95pt;margin-top:6.25pt;width:75.35pt;height:19.4pt;z-index:251773952" filled="f" strokecolor="red" strokeweight="2pt"/>
         </w:pict>
       </w:r>
@@ -4982,7 +4736,7 @@
           <w:noProof/>
           <w:lang w:val="en-CA" w:eastAsia="en-CA"/>
         </w:rPr>
-        <w:pict>
+        <w:pict w14:anchorId="41BD2A4A">
           <v:oval id="_x0000_s1282" style="position:absolute;left:0;text-align:left;margin-left:49.15pt;margin-top:4.3pt;width:44.9pt;height:19.4pt;z-index:251769856" filled="f" strokecolor="red" strokeweight="2pt"/>
         </w:pict>
       </w:r>
@@ -5004,7 +4758,7 @@
           <w:noProof/>
           <w:lang w:val="en-CA" w:eastAsia="en-CA"/>
         </w:rPr>
-        <w:pict>
+        <w:pict w14:anchorId="110C27C9">
           <v:shape id="_x0000_s1285" type="#_x0000_t32" style="position:absolute;left:0;text-align:left;margin-left:274.3pt;margin-top:11.85pt;width:62pt;height:169.7pt;flip:x y;z-index:251774976" o:connectortype="straight" strokecolor="red" strokeweight="2pt">
             <v:stroke endarrow="block"/>
           </v:shape>
@@ -5016,7 +4770,7 @@
           <w:noProof/>
           <w:lang w:val="en-CA" w:eastAsia="en-CA"/>
         </w:rPr>
-        <w:pict>
+        <w:pict w14:anchorId="1A5F07C3">
           <v:shape id="_x0000_s1284" type="#_x0000_t32" style="position:absolute;left:0;text-align:left;margin-left:94.05pt;margin-top:9.9pt;width:71.85pt;height:184.7pt;flip:x y;z-index:251771904" o:connectortype="straight" strokecolor="red" strokeweight="2pt">
             <v:stroke endarrow="block"/>
           </v:shape>
@@ -5124,7 +4878,7 @@
           <w:noProof/>
           <w:lang w:val="en-CA" w:eastAsia="en-CA"/>
         </w:rPr>
-        <w:pict>
+        <w:pict w14:anchorId="4AB99117">
           <v:shape id="_x0000_s1286" type="#_x0000_t32" style="position:absolute;left:0;text-align:left;margin-left:49.15pt;margin-top:4.1pt;width:11.75pt;height:78.9pt;flip:x y;z-index:251776000" o:connectortype="straight" strokecolor="red" strokeweight="2pt">
             <v:stroke endarrow="block"/>
           </v:shape>
@@ -5172,7 +4926,7 @@
           <w:noProof/>
           <w:lang w:val="en-CA" w:eastAsia="en-CA"/>
         </w:rPr>
-        <w:pict>
+        <w:pict w14:anchorId="4C00039C">
           <v:shape id="_x0000_s1287" type="#_x0000_t32" style="position:absolute;left:0;text-align:left;margin-left:210.5pt;margin-top:3.35pt;width:18.8pt;height:21.9pt;flip:y;z-index:251777024" o:connectortype="straight" strokecolor="red" strokeweight="2pt">
             <v:stroke endarrow="block"/>
           </v:shape>
@@ -5295,19 +5049,11 @@
           <w:rFonts w:ascii="Arial" w:hAnsi="Arial" w:cs="Arial"/>
         </w:rPr>
       </w:pPr>
-      <w:proofErr w:type="gramStart"/>
-      <w:r>
-        <w:rPr>
-          <w:rFonts w:ascii="Arial" w:hAnsi="Arial" w:cs="Arial"/>
-        </w:rPr>
-        <w:t>member</w:t>
-      </w:r>
-      <w:proofErr w:type="gramEnd"/>
-      <w:r>
-        <w:rPr>
-          <w:rFonts w:ascii="Arial" w:hAnsi="Arial" w:cs="Arial"/>
-        </w:rPr>
-        <w:t xml:space="preserve"> of the group </w:t>
+      <w:r>
+        <w:rPr>
+          <w:rFonts w:ascii="Arial" w:hAnsi="Arial" w:cs="Arial"/>
+        </w:rPr>
+        <w:t xml:space="preserve">member of the group </w:t>
       </w:r>
       <w:r>
         <w:rPr>
@@ -5360,19 +5106,11 @@
           <w:rFonts w:ascii="Arial" w:hAnsi="Arial" w:cs="Arial"/>
         </w:rPr>
       </w:pPr>
-      <w:proofErr w:type="gramStart"/>
-      <w:r>
-        <w:rPr>
-          <w:rFonts w:ascii="Arial" w:hAnsi="Arial" w:cs="Arial"/>
-        </w:rPr>
-        <w:t>enough</w:t>
-      </w:r>
-      <w:proofErr w:type="gramEnd"/>
-      <w:r>
-        <w:rPr>
-          <w:rFonts w:ascii="Arial" w:hAnsi="Arial" w:cs="Arial"/>
-        </w:rPr>
-        <w:t xml:space="preserve"> permission to access the </w:t>
+      <w:r>
+        <w:rPr>
+          <w:rFonts w:ascii="Arial" w:hAnsi="Arial" w:cs="Arial"/>
+        </w:rPr>
+        <w:t xml:space="preserve">enough permission to access the </w:t>
       </w:r>
       <w:r>
         <w:rPr>
@@ -5443,19 +5181,11 @@
           <w:rFonts w:ascii="Arial" w:hAnsi="Arial" w:cs="Arial"/>
         </w:rPr>
       </w:pPr>
-      <w:proofErr w:type="gramStart"/>
-      <w:r>
-        <w:rPr>
-          <w:rFonts w:ascii="Arial" w:hAnsi="Arial" w:cs="Arial"/>
-        </w:rPr>
-        <w:t>accessing</w:t>
-      </w:r>
-      <w:proofErr w:type="gramEnd"/>
-      <w:r>
-        <w:rPr>
-          <w:rFonts w:ascii="Arial" w:hAnsi="Arial" w:cs="Arial"/>
-        </w:rPr>
-        <w:t xml:space="preserve"> the folder from another computer the Share permission of </w:t>
+      <w:r>
+        <w:rPr>
+          <w:rFonts w:ascii="Arial" w:hAnsi="Arial" w:cs="Arial"/>
+        </w:rPr>
+        <w:t xml:space="preserve">accessing the folder from another computer the Share permission of </w:t>
       </w:r>
       <w:r>
         <w:rPr>
@@ -5482,19 +5212,11 @@
           <w:rFonts w:ascii="Arial" w:hAnsi="Arial" w:cs="Arial"/>
         </w:rPr>
       </w:pPr>
-      <w:proofErr w:type="gramStart"/>
-      <w:r>
-        <w:rPr>
-          <w:rFonts w:ascii="Arial" w:hAnsi="Arial" w:cs="Arial"/>
-        </w:rPr>
-        <w:t>restricts</w:t>
-      </w:r>
-      <w:proofErr w:type="gramEnd"/>
-      <w:r>
-        <w:rPr>
-          <w:rFonts w:ascii="Arial" w:hAnsi="Arial" w:cs="Arial"/>
-        </w:rPr>
-        <w:t xml:space="preserve"> what he can do in the folder.  That is why he could not delete the file.</w:t>
+      <w:r>
+        <w:rPr>
+          <w:rFonts w:ascii="Arial" w:hAnsi="Arial" w:cs="Arial"/>
+        </w:rPr>
+        <w:t>restricts what he can do in the folder.  That is why he could not delete the file.</w:t>
       </w:r>
     </w:p>
     <w:p>
@@ -5564,29 +5286,14 @@
           <w:rFonts w:ascii="Arial" w:hAnsi="Arial" w:cs="Arial"/>
         </w:rPr>
         <w:tab/>
-        <w:t xml:space="preserve">Open all 3 folders and remove the </w:t>
-      </w:r>
-      <w:proofErr w:type="gramStart"/>
-      <w:r>
-        <w:rPr>
-          <w:rFonts w:ascii="Arial" w:hAnsi="Arial" w:cs="Arial"/>
-        </w:rPr>
-        <w:t xml:space="preserve">group  </w:t>
+        <w:t xml:space="preserve">Open all 3 folders and remove the group  </w:t>
       </w:r>
       <w:r>
         <w:rPr>
           <w:rFonts w:ascii="Arial" w:hAnsi="Arial" w:cs="Arial"/>
           <w:b/>
         </w:rPr>
-        <w:t>Everyone</w:t>
-      </w:r>
-      <w:proofErr w:type="gramEnd"/>
-      <w:r>
-        <w:rPr>
-          <w:rFonts w:ascii="Arial" w:hAnsi="Arial" w:cs="Arial"/>
-          <w:b/>
-        </w:rPr>
-        <w:t xml:space="preserve"> </w:t>
+        <w:t xml:space="preserve">Everyone </w:t>
       </w:r>
       <w:r>
         <w:rPr>
@@ -5712,7 +5419,7 @@
           <w:noProof/>
           <w:lang w:val="en-CA" w:eastAsia="en-CA"/>
         </w:rPr>
-        <w:pict>
+        <w:pict w14:anchorId="379752DC">
           <v:shape id="_x0000_s1257" type="#_x0000_t202" style="position:absolute;left:0;text-align:left;margin-left:-1pt;margin-top:10.7pt;width:426.25pt;height:57.25pt;z-index:251746304" fillcolor="#d8d8d8">
             <v:textbox>
               <w:txbxContent>
@@ -5929,7 +5636,7 @@
           <w:noProof/>
           <w:lang w:val="en-CA" w:eastAsia="en-CA"/>
         </w:rPr>
-        <w:pict>
+        <w:pict w14:anchorId="43529DEF">
           <v:rect id="_x0000_s1232" style="position:absolute;left:0;text-align:left;margin-left:2pt;margin-top:5.35pt;width:426.25pt;height:141.15pt;z-index:251720704" filled="f" strokeweight="1pt"/>
         </w:pict>
       </w:r>
@@ -5951,7 +5658,7 @@
           <w:noProof/>
           <w:lang w:val="en-CA" w:eastAsia="en-CA"/>
         </w:rPr>
-        <w:pict>
+        <w:pict w14:anchorId="5381B5C3">
           <v:shape id="_x0000_s1233" type="#_x0000_t32" style="position:absolute;left:0;text-align:left;margin-left:141.35pt;margin-top:11.95pt;width:134.5pt;height:.05pt;z-index:251721728" o:connectortype="straight">
             <v:stroke endarrow="block"/>
           </v:shape>
@@ -5963,7 +5670,7 @@
           <w:noProof/>
           <w:lang w:val="en-CA" w:eastAsia="en-CA"/>
         </w:rPr>
-        <w:pict>
+        <w:pict w14:anchorId="3226CECF">
           <v:shape id="_x0000_s1288" type="#_x0000_t202" style="position:absolute;left:0;text-align:left;margin-left:154.8pt;margin-top:3.05pt;width:108.15pt;height:19.05pt;z-index:251778048" stroked="f">
             <v:textbox style="mso-next-textbox:#_x0000_s1288">
               <w:txbxContent>
@@ -5992,27 +5699,7 @@
                       <w:szCs w:val="18"/>
                       <w:lang w:val="en-CA"/>
                     </w:rPr>
-                    <w:t xml:space="preserve"> </w:t>
-                  </w:r>
-                  <w:proofErr w:type="gramStart"/>
-                  <w:r>
-                    <w:rPr>
-                      <w:rFonts w:ascii="Arial" w:hAnsi="Arial" w:cs="Arial"/>
-                      <w:sz w:val="18"/>
-                      <w:szCs w:val="18"/>
-                      <w:lang w:val="en-CA"/>
-                    </w:rPr>
-                    <w:t>except</w:t>
-                  </w:r>
-                  <w:proofErr w:type="gramEnd"/>
-                  <w:r>
-                    <w:rPr>
-                      <w:rFonts w:ascii="Arial" w:hAnsi="Arial" w:cs="Arial"/>
-                      <w:sz w:val="18"/>
-                      <w:szCs w:val="18"/>
-                      <w:lang w:val="en-CA"/>
-                    </w:rPr>
-                    <w:t xml:space="preserve"> FULL</w:t>
+                    <w:t xml:space="preserve"> except FULL</w:t>
                   </w:r>
                 </w:p>
               </w:txbxContent>
@@ -6026,7 +5713,7 @@
           <w:noProof/>
           <w:lang w:val="en-CA" w:eastAsia="en-CA"/>
         </w:rPr>
-        <w:pict>
+        <w:pict w14:anchorId="15D8B44B">
           <v:shape id="_x0000_s1240" type="#_x0000_t202" style="position:absolute;left:0;text-align:left;margin-left:325.25pt;margin-top:3.05pt;width:82.9pt;height:24.45pt;z-index:251728896" stroked="f">
             <v:textbox style="mso-next-textbox:#_x0000_s1240">
               <w:txbxContent>
@@ -6056,7 +5743,7 @@
           <w:noProof/>
           <w:lang w:val="en-CA" w:eastAsia="en-CA"/>
         </w:rPr>
-        <w:pict>
+        <w:pict w14:anchorId="35895399">
           <v:shape id="_x0000_s1234" type="#_x0000_t202" style="position:absolute;left:0;text-align:left;margin-left:26.85pt;margin-top:3.05pt;width:69.6pt;height:24.45pt;z-index:251722752" stroked="f">
             <v:textbox style="mso-next-textbox:#_x0000_s1234">
               <w:txbxContent>
@@ -6086,7 +5773,7 @@
           <w:noProof/>
         </w:rPr>
         <w:drawing>
-          <wp:anchor distT="0" distB="0" distL="114300" distR="114300" simplePos="0" relativeHeight="251719680" behindDoc="1" locked="0" layoutInCell="1" allowOverlap="1">
+          <wp:anchor distT="0" distB="0" distL="114300" distR="114300" simplePos="0" relativeHeight="251719680" behindDoc="1" locked="0" layoutInCell="1" allowOverlap="1" wp14:anchorId="7058F0D1" wp14:editId="1F1B72C5">
             <wp:simplePos x="0" y="0"/>
             <wp:positionH relativeFrom="column">
               <wp:posOffset>1411605</wp:posOffset>
@@ -6157,7 +5844,7 @@
           <w:noProof/>
           <w:lang w:val="en-CA" w:eastAsia="en-CA"/>
         </w:rPr>
-        <w:pict>
+        <w:pict w14:anchorId="7B0EB852">
           <v:shape id="_x0000_s1247" type="#_x0000_t202" style="position:absolute;left:0;text-align:left;margin-left:162.1pt;margin-top:10.35pt;width:32.3pt;height:19.05pt;z-index:251736064" stroked="f">
             <v:textbox>
               <w:txbxContent>
@@ -6191,7 +5878,7 @@
           <w:noProof/>
           <w:lang w:val="en-CA" w:eastAsia="en-CA"/>
         </w:rPr>
-        <w:pict>
+        <w:pict w14:anchorId="7EC209F0">
           <v:shape id="_x0000_s1242" type="#_x0000_t32" style="position:absolute;left:0;text-align:left;margin-left:155.1pt;margin-top:10.35pt;width:110.8pt;height:27.85pt;flip:y;z-index:251730944" o:connectortype="straight">
             <v:stroke endarrow="block"/>
           </v:shape>
@@ -6215,7 +5902,7 @@
           <w:noProof/>
           <w:lang w:val="en-CA" w:eastAsia="en-CA"/>
         </w:rPr>
-        <w:pict>
+        <w:pict w14:anchorId="7504289B">
           <v:shape id="_x0000_s1248" type="#_x0000_t202" style="position:absolute;left:0;text-align:left;margin-left:162.1pt;margin-top:11.45pt;width:32.3pt;height:19.05pt;z-index:251737088" stroked="f">
             <v:textbox>
               <w:txbxContent>
@@ -6249,7 +5936,7 @@
           <w:noProof/>
           <w:lang w:val="en-CA" w:eastAsia="en-CA"/>
         </w:rPr>
-        <w:pict>
+        <w:pict w14:anchorId="3B96BC38">
           <v:shape id="_x0000_s1243" type="#_x0000_t32" style="position:absolute;left:0;text-align:left;margin-left:155.1pt;margin-top:-.1pt;width:110.8pt;height:24.5pt;z-index:251731968" o:connectortype="straight">
             <v:stroke endarrow="block"/>
           </v:shape>
@@ -6273,7 +5960,7 @@
           <w:noProof/>
           <w:lang w:val="en-CA" w:eastAsia="en-CA"/>
         </w:rPr>
-        <w:pict>
+        <w:pict w14:anchorId="20BF7834">
           <v:shape id="_x0000_s1237" type="#_x0000_t202" style="position:absolute;left:0;text-align:left;margin-left:25.45pt;margin-top:4.5pt;width:69.6pt;height:24.45pt;z-index:251725824" stroked="f">
             <v:textbox>
               <w:txbxContent>
@@ -6303,7 +5990,7 @@
           <w:noProof/>
           <w:lang w:val="en-CA" w:eastAsia="en-CA"/>
         </w:rPr>
-        <w:pict>
+        <w:pict w14:anchorId="6C731DC8">
           <v:shape id="_x0000_s1239" type="#_x0000_t202" style="position:absolute;left:0;text-align:left;margin-left:325.2pt;margin-top:10.6pt;width:82.9pt;height:24.45pt;z-index:251727872" stroked="f">
             <v:textbox>
               <w:txbxContent>
@@ -6345,7 +6032,7 @@
           <w:noProof/>
           <w:lang w:val="en-CA" w:eastAsia="en-CA"/>
         </w:rPr>
-        <w:pict>
+        <w:pict w14:anchorId="174A7905">
           <v:shape id="_x0000_s1299" type="#_x0000_t202" style="position:absolute;left:0;text-align:left;margin-left:155.75pt;margin-top:1.5pt;width:108.15pt;height:19.05pt;z-index:251788288" stroked="f">
             <v:textbox style="mso-next-textbox:#_x0000_s1299">
               <w:txbxContent>
@@ -6365,27 +6052,7 @@
                       <w:szCs w:val="18"/>
                       <w:lang w:val="en-CA"/>
                     </w:rPr>
-                    <w:t xml:space="preserve">All Rights </w:t>
-                  </w:r>
-                  <w:proofErr w:type="gramStart"/>
-                  <w:r>
-                    <w:rPr>
-                      <w:rFonts w:ascii="Arial" w:hAnsi="Arial" w:cs="Arial"/>
-                      <w:sz w:val="18"/>
-                      <w:szCs w:val="18"/>
-                      <w:lang w:val="en-CA"/>
-                    </w:rPr>
-                    <w:t>except</w:t>
-                  </w:r>
-                  <w:proofErr w:type="gramEnd"/>
-                  <w:r>
-                    <w:rPr>
-                      <w:rFonts w:ascii="Arial" w:hAnsi="Arial" w:cs="Arial"/>
-                      <w:sz w:val="18"/>
-                      <w:szCs w:val="18"/>
-                      <w:lang w:val="en-CA"/>
-                    </w:rPr>
-                    <w:t xml:space="preserve"> FULL</w:t>
+                    <w:t>All Rights except FULL</w:t>
                   </w:r>
                 </w:p>
               </w:txbxContent>
@@ -6399,7 +6066,7 @@
           <w:noProof/>
           <w:lang w:val="en-CA" w:eastAsia="en-CA"/>
         </w:rPr>
-        <w:pict>
+        <w:pict w14:anchorId="1F1175EE">
           <v:shape id="_x0000_s1298" type="#_x0000_t32" style="position:absolute;left:0;text-align:left;margin-left:142.3pt;margin-top:10.4pt;width:134.5pt;height:.05pt;z-index:251787264" o:connectortype="straight">
             <v:stroke endarrow="block"/>
           </v:shape>
@@ -6447,7 +6114,7 @@
           <w:noProof/>
           <w:lang w:val="en-CA" w:eastAsia="en-CA"/>
         </w:rPr>
-        <w:pict>
+        <w:pict w14:anchorId="7BE5FF61">
           <v:shape id="_x0000_s1296" type="#_x0000_t32" style="position:absolute;left:0;text-align:left;margin-left:2in;margin-top:13.2pt;width:134.5pt;height:.05pt;z-index:251785216" o:connectortype="straight">
             <v:stroke endarrow="block"/>
           </v:shape>
@@ -6459,7 +6126,7 @@
           <w:noProof/>
           <w:lang w:val="en-CA" w:eastAsia="en-CA"/>
         </w:rPr>
-        <w:pict>
+        <w:pict w14:anchorId="418316DD">
           <v:shape id="_x0000_s1297" type="#_x0000_t202" style="position:absolute;left:0;text-align:left;margin-left:157.45pt;margin-top:4.3pt;width:108.15pt;height:19.05pt;z-index:251786240" stroked="f">
             <v:textbox style="mso-next-textbox:#_x0000_s1297">
               <w:txbxContent>
@@ -6479,27 +6146,7 @@
                       <w:szCs w:val="18"/>
                       <w:lang w:val="en-CA"/>
                     </w:rPr>
-                    <w:t xml:space="preserve">All Rights </w:t>
-                  </w:r>
-                  <w:proofErr w:type="gramStart"/>
-                  <w:r>
-                    <w:rPr>
-                      <w:rFonts w:ascii="Arial" w:hAnsi="Arial" w:cs="Arial"/>
-                      <w:sz w:val="18"/>
-                      <w:szCs w:val="18"/>
-                      <w:lang w:val="en-CA"/>
-                    </w:rPr>
-                    <w:t>except</w:t>
-                  </w:r>
-                  <w:proofErr w:type="gramEnd"/>
-                  <w:r>
-                    <w:rPr>
-                      <w:rFonts w:ascii="Arial" w:hAnsi="Arial" w:cs="Arial"/>
-                      <w:sz w:val="18"/>
-                      <w:szCs w:val="18"/>
-                      <w:lang w:val="en-CA"/>
-                    </w:rPr>
-                    <w:t xml:space="preserve"> FULL</w:t>
+                    <w:t>All Rights except FULL</w:t>
                   </w:r>
                 </w:p>
               </w:txbxContent>
@@ -6513,7 +6160,7 @@
           <w:noProof/>
           <w:lang w:val="en-CA" w:eastAsia="en-CA"/>
         </w:rPr>
-        <w:pict>
+        <w:pict w14:anchorId="5D10E20B">
           <v:shape id="_x0000_s1238" type="#_x0000_t202" style="position:absolute;left:0;text-align:left;margin-left:15.15pt;margin-top:3.05pt;width:82.9pt;height:24.45pt;z-index:251726848" stroked="f">
             <v:textbox>
               <w:txbxContent>
@@ -6543,7 +6190,7 @@
           <w:noProof/>
           <w:lang w:val="en-CA" w:eastAsia="en-CA"/>
         </w:rPr>
-        <w:pict>
+        <w:pict w14:anchorId="6BBC9DF4">
           <v:shape id="_x0000_s1241" type="#_x0000_t202" style="position:absolute;left:0;text-align:left;margin-left:329.2pt;margin-top:1.65pt;width:82.9pt;height:24.45pt;z-index:251729920" stroked="f">
             <v:textbox>
               <w:txbxContent>
@@ -6621,27 +6268,13 @@
         <w:rPr>
           <w:rFonts w:ascii="Arial" w:hAnsi="Arial" w:cs="Arial"/>
         </w:rPr>
-        <w:t xml:space="preserve">Fig. </w:t>
-      </w:r>
-      <w:proofErr w:type="gramStart"/>
-      <w:r>
-        <w:rPr>
-          <w:rFonts w:ascii="Arial" w:hAnsi="Arial" w:cs="Arial"/>
-        </w:rPr>
-        <w:t>6</w:t>
-      </w:r>
-      <w:r>
-        <w:rPr>
-          <w:rFonts w:ascii="Arial" w:hAnsi="Arial" w:cs="Arial"/>
-        </w:rPr>
-        <w:t xml:space="preserve">  Permissions</w:t>
-      </w:r>
-      <w:proofErr w:type="gramEnd"/>
-      <w:r>
-        <w:rPr>
-          <w:rFonts w:ascii="Arial" w:hAnsi="Arial" w:cs="Arial"/>
-        </w:rPr>
-        <w:t xml:space="preserve"> each group has when they log in remotely</w:t>
+        <w:t>Fig. 6</w:t>
+      </w:r>
+      <w:r>
+        <w:rPr>
+          <w:rFonts w:ascii="Arial" w:hAnsi="Arial" w:cs="Arial"/>
+        </w:rPr>
+        <w:t xml:space="preserve">  Permissions each group has when they log in remotely</w:t>
       </w:r>
     </w:p>
     <w:p>
@@ -6884,7 +6517,7 @@
           <w:noProof/>
           <w:lang w:val="en-CA" w:eastAsia="en-CA"/>
         </w:rPr>
-        <w:pict>
+        <w:pict w14:anchorId="3E04914D">
           <v:shape id="_x0000_s1251" type="#_x0000_t202" style="position:absolute;left:0;text-align:left;margin-left:1.55pt;margin-top:8.75pt;width:426.25pt;height:72.6pt;z-index:251741184" fillcolor="#d8d8d8">
             <v:textbox>
               <w:txbxContent>
@@ -7084,45 +6717,29 @@
           <w:rFonts w:ascii="Arial" w:hAnsi="Arial" w:cs="Arial"/>
         </w:rPr>
       </w:pPr>
-      <w:proofErr w:type="gramStart"/>
-      <w:r>
-        <w:rPr>
-          <w:rFonts w:ascii="Arial" w:hAnsi="Arial" w:cs="Arial"/>
-        </w:rPr>
-        <w:t>to</w:t>
-      </w:r>
-      <w:proofErr w:type="gramEnd"/>
-      <w:r>
-        <w:rPr>
-          <w:rFonts w:ascii="Arial" w:hAnsi="Arial" w:cs="Arial"/>
-        </w:rPr>
-        <w:t xml:space="preserve"> access the folders.  The only reason he did not is because the Administrator </w:t>
-      </w:r>
-    </w:p>
-    <w:p>
-      <w:pPr>
-        <w:widowControl w:val="0"/>
-        <w:autoSpaceDE w:val="0"/>
-        <w:autoSpaceDN w:val="0"/>
-        <w:adjustRightInd w:val="0"/>
-        <w:ind w:left="720" w:hanging="720"/>
-        <w:rPr>
-          <w:rFonts w:ascii="Arial" w:hAnsi="Arial" w:cs="Arial"/>
-        </w:rPr>
-      </w:pPr>
-      <w:proofErr w:type="gramStart"/>
-      <w:r>
-        <w:rPr>
-          <w:rFonts w:ascii="Arial" w:hAnsi="Arial" w:cs="Arial"/>
-        </w:rPr>
-        <w:t>on</w:t>
-      </w:r>
-      <w:proofErr w:type="gramEnd"/>
-      <w:r>
-        <w:rPr>
-          <w:rFonts w:ascii="Arial" w:hAnsi="Arial" w:cs="Arial"/>
-        </w:rPr>
-        <w:t xml:space="preserve"> Ottawa has the same password as the Administrator on </w:t>
+      <w:r>
+        <w:rPr>
+          <w:rFonts w:ascii="Arial" w:hAnsi="Arial" w:cs="Arial"/>
+        </w:rPr>
+        <w:t xml:space="preserve">to access the folders.  The only reason he did not is because the Administrator </w:t>
+      </w:r>
+    </w:p>
+    <w:p>
+      <w:pPr>
+        <w:widowControl w:val="0"/>
+        <w:autoSpaceDE w:val="0"/>
+        <w:autoSpaceDN w:val="0"/>
+        <w:adjustRightInd w:val="0"/>
+        <w:ind w:left="720" w:hanging="720"/>
+        <w:rPr>
+          <w:rFonts w:ascii="Arial" w:hAnsi="Arial" w:cs="Arial"/>
+        </w:rPr>
+      </w:pPr>
+      <w:r>
+        <w:rPr>
+          <w:rFonts w:ascii="Arial" w:hAnsi="Arial" w:cs="Arial"/>
+        </w:rPr>
+        <w:t xml:space="preserve">on Ottawa has the same password as the Administrator on </w:t>
       </w:r>
       <w:r>
         <w:rPr>
@@ -7238,19 +6855,11 @@
           <w:rFonts w:ascii="Arial" w:hAnsi="Arial" w:cs="Arial"/>
         </w:rPr>
       </w:pPr>
-      <w:proofErr w:type="gramStart"/>
-      <w:r>
-        <w:rPr>
-          <w:rFonts w:ascii="Arial" w:hAnsi="Arial" w:cs="Arial"/>
-        </w:rPr>
-        <w:t>both</w:t>
-      </w:r>
-      <w:proofErr w:type="gramEnd"/>
-      <w:r>
-        <w:rPr>
-          <w:rFonts w:ascii="Arial" w:hAnsi="Arial" w:cs="Arial"/>
-        </w:rPr>
-        <w:t xml:space="preserve"> Administrators have the same credentials, the </w:t>
+      <w:r>
+        <w:rPr>
+          <w:rFonts w:ascii="Arial" w:hAnsi="Arial" w:cs="Arial"/>
+        </w:rPr>
+        <w:t xml:space="preserve">both Administrators have the same credentials, the </w:t>
       </w:r>
       <w:r>
         <w:rPr>
@@ -7276,19 +6885,11 @@
           <w:rFonts w:ascii="Arial" w:hAnsi="Arial" w:cs="Arial"/>
         </w:rPr>
       </w:pPr>
-      <w:proofErr w:type="gramStart"/>
-      <w:r>
-        <w:rPr>
-          <w:rFonts w:ascii="Arial" w:hAnsi="Arial" w:cs="Arial"/>
-        </w:rPr>
-        <w:t>authenticated</w:t>
-      </w:r>
-      <w:proofErr w:type="gramEnd"/>
-      <w:r>
-        <w:rPr>
-          <w:rFonts w:ascii="Arial" w:hAnsi="Arial" w:cs="Arial"/>
-        </w:rPr>
-        <w:t xml:space="preserve"> by Ottawa.</w:t>
+      <w:r>
+        <w:rPr>
+          <w:rFonts w:ascii="Arial" w:hAnsi="Arial" w:cs="Arial"/>
+        </w:rPr>
+        <w:t>authenticated by Ottawa.</w:t>
       </w:r>
     </w:p>
     <w:p>
@@ -7600,19 +7201,11 @@
           <w:rFonts w:ascii="Arial" w:hAnsi="Arial" w:cs="Arial"/>
         </w:rPr>
       </w:pPr>
-      <w:proofErr w:type="gramStart"/>
-      <w:r>
-        <w:rPr>
-          <w:rFonts w:ascii="Arial" w:hAnsi="Arial" w:cs="Arial"/>
-        </w:rPr>
-        <w:t>credentials</w:t>
-      </w:r>
-      <w:proofErr w:type="gramEnd"/>
-      <w:r>
-        <w:rPr>
-          <w:rFonts w:ascii="Arial" w:hAnsi="Arial" w:cs="Arial"/>
-        </w:rPr>
-        <w:t xml:space="preserve"> of a user on</w:t>
+      <w:r>
+        <w:rPr>
+          <w:rFonts w:ascii="Arial" w:hAnsi="Arial" w:cs="Arial"/>
+        </w:rPr>
+        <w:t>credentials of a user on</w:t>
       </w:r>
       <w:r>
         <w:rPr>
@@ -7762,7 +7355,7 @@
           <w:noProof/>
           <w:lang w:val="en-CA" w:eastAsia="en-CA"/>
         </w:rPr>
-        <w:pict>
+        <w:pict w14:anchorId="504713F5">
           <v:shape id="_x0000_s1258" type="#_x0000_t202" style="position:absolute;left:0;text-align:left;margin-left:-3.95pt;margin-top:7.35pt;width:426.25pt;height:50.3pt;z-index:251747328" fillcolor="#d8d8d8">
             <v:textbox>
               <w:txbxContent>
@@ -7965,97 +7558,65 @@
           <w:rFonts w:ascii="Arial" w:hAnsi="Arial" w:cs="Arial"/>
         </w:rPr>
       </w:pPr>
-      <w:proofErr w:type="gramStart"/>
-      <w:r>
-        <w:rPr>
-          <w:rFonts w:ascii="Arial" w:hAnsi="Arial" w:cs="Arial"/>
-        </w:rPr>
-        <w:t>first</w:t>
-      </w:r>
-      <w:proofErr w:type="gramEnd"/>
-      <w:r>
-        <w:rPr>
-          <w:rFonts w:ascii="Arial" w:hAnsi="Arial" w:cs="Arial"/>
-        </w:rPr>
-        <w:t xml:space="preserve"> time you supplied the credentials for Eng1, Ottawa gave the Lab8 user a </w:t>
-      </w:r>
-    </w:p>
-    <w:p>
-      <w:pPr>
-        <w:widowControl w:val="0"/>
-        <w:autoSpaceDE w:val="0"/>
-        <w:autoSpaceDN w:val="0"/>
-        <w:adjustRightInd w:val="0"/>
-        <w:ind w:left="720" w:hanging="720"/>
-        <w:rPr>
-          <w:rFonts w:ascii="Arial" w:hAnsi="Arial" w:cs="Arial"/>
-        </w:rPr>
-      </w:pPr>
-      <w:proofErr w:type="gramStart"/>
-      <w:r>
-        <w:rPr>
-          <w:rFonts w:ascii="Arial" w:hAnsi="Arial" w:cs="Arial"/>
-        </w:rPr>
-        <w:t>session</w:t>
-      </w:r>
-      <w:proofErr w:type="gramEnd"/>
-      <w:r>
-        <w:rPr>
-          <w:rFonts w:ascii="Arial" w:hAnsi="Arial" w:cs="Arial"/>
-        </w:rPr>
-        <w:t xml:space="preserve"> ticket which grants Lab8 access to Ottawa as if he was Eng1.  This </w:t>
-      </w:r>
-    </w:p>
-    <w:p>
-      <w:pPr>
-        <w:widowControl w:val="0"/>
-        <w:autoSpaceDE w:val="0"/>
-        <w:autoSpaceDN w:val="0"/>
-        <w:adjustRightInd w:val="0"/>
-        <w:ind w:left="720" w:hanging="720"/>
-        <w:rPr>
-          <w:rFonts w:ascii="Arial" w:hAnsi="Arial" w:cs="Arial"/>
-        </w:rPr>
-      </w:pPr>
-      <w:proofErr w:type="gramStart"/>
-      <w:r>
-        <w:rPr>
-          <w:rFonts w:ascii="Arial" w:hAnsi="Arial" w:cs="Arial"/>
-        </w:rPr>
-        <w:t>session</w:t>
-      </w:r>
-      <w:proofErr w:type="gramEnd"/>
-      <w:r>
-        <w:rPr>
-          <w:rFonts w:ascii="Arial" w:hAnsi="Arial" w:cs="Arial"/>
-        </w:rPr>
-        <w:t xml:space="preserve"> ticket can be used by the Lab8 user as long as he is logged in.  When he </w:t>
-      </w:r>
-    </w:p>
-    <w:p>
-      <w:pPr>
-        <w:widowControl w:val="0"/>
-        <w:autoSpaceDE w:val="0"/>
-        <w:autoSpaceDN w:val="0"/>
-        <w:adjustRightInd w:val="0"/>
-        <w:ind w:left="720" w:hanging="720"/>
-        <w:rPr>
-          <w:rFonts w:ascii="Arial" w:hAnsi="Arial" w:cs="Arial"/>
-        </w:rPr>
-      </w:pPr>
-      <w:proofErr w:type="gramStart"/>
-      <w:r>
-        <w:rPr>
-          <w:rFonts w:ascii="Arial" w:hAnsi="Arial" w:cs="Arial"/>
-        </w:rPr>
-        <w:t>logs</w:t>
-      </w:r>
-      <w:proofErr w:type="gramEnd"/>
-      <w:r>
-        <w:rPr>
-          <w:rFonts w:ascii="Arial" w:hAnsi="Arial" w:cs="Arial"/>
-        </w:rPr>
-        <w:t xml:space="preserve"> out, the session ticket is cancelled.</w:t>
+      <w:r>
+        <w:rPr>
+          <w:rFonts w:ascii="Arial" w:hAnsi="Arial" w:cs="Arial"/>
+        </w:rPr>
+        <w:t xml:space="preserve">first time you supplied the credentials for Eng1, Ottawa gave the Lab8 user a </w:t>
+      </w:r>
+    </w:p>
+    <w:p>
+      <w:pPr>
+        <w:widowControl w:val="0"/>
+        <w:autoSpaceDE w:val="0"/>
+        <w:autoSpaceDN w:val="0"/>
+        <w:adjustRightInd w:val="0"/>
+        <w:ind w:left="720" w:hanging="720"/>
+        <w:rPr>
+          <w:rFonts w:ascii="Arial" w:hAnsi="Arial" w:cs="Arial"/>
+        </w:rPr>
+      </w:pPr>
+      <w:r>
+        <w:rPr>
+          <w:rFonts w:ascii="Arial" w:hAnsi="Arial" w:cs="Arial"/>
+        </w:rPr>
+        <w:t xml:space="preserve">session ticket which grants Lab8 access to Ottawa as if he was Eng1.  This </w:t>
+      </w:r>
+    </w:p>
+    <w:p>
+      <w:pPr>
+        <w:widowControl w:val="0"/>
+        <w:autoSpaceDE w:val="0"/>
+        <w:autoSpaceDN w:val="0"/>
+        <w:adjustRightInd w:val="0"/>
+        <w:ind w:left="720" w:hanging="720"/>
+        <w:rPr>
+          <w:rFonts w:ascii="Arial" w:hAnsi="Arial" w:cs="Arial"/>
+        </w:rPr>
+      </w:pPr>
+      <w:r>
+        <w:rPr>
+          <w:rFonts w:ascii="Arial" w:hAnsi="Arial" w:cs="Arial"/>
+        </w:rPr>
+        <w:t xml:space="preserve">session ticket can be used by the Lab8 user as long as he is logged in.  When he </w:t>
+      </w:r>
+    </w:p>
+    <w:p>
+      <w:pPr>
+        <w:widowControl w:val="0"/>
+        <w:autoSpaceDE w:val="0"/>
+        <w:autoSpaceDN w:val="0"/>
+        <w:adjustRightInd w:val="0"/>
+        <w:ind w:left="720" w:hanging="720"/>
+        <w:rPr>
+          <w:rFonts w:ascii="Arial" w:hAnsi="Arial" w:cs="Arial"/>
+        </w:rPr>
+      </w:pPr>
+      <w:r>
+        <w:rPr>
+          <w:rFonts w:ascii="Arial" w:hAnsi="Arial" w:cs="Arial"/>
+        </w:rPr>
+        <w:t>logs out, the session ticket is cancelled.</w:t>
       </w:r>
     </w:p>
     <w:p>
@@ -8185,19 +7746,11 @@
           <w:rFonts w:ascii="Arial" w:hAnsi="Arial" w:cs="Arial"/>
         </w:rPr>
       </w:pPr>
-      <w:proofErr w:type="gramStart"/>
-      <w:r>
-        <w:rPr>
-          <w:rFonts w:ascii="Arial" w:hAnsi="Arial" w:cs="Arial"/>
-        </w:rPr>
-        <w:t>exists</w:t>
-      </w:r>
-      <w:proofErr w:type="gramEnd"/>
-      <w:r>
-        <w:rPr>
-          <w:rFonts w:ascii="Arial" w:hAnsi="Arial" w:cs="Arial"/>
-        </w:rPr>
-        <w:t xml:space="preserve"> on Ottawa.  The session ticket that granted Lab8 access to Ottawa as </w:t>
+      <w:r>
+        <w:rPr>
+          <w:rFonts w:ascii="Arial" w:hAnsi="Arial" w:cs="Arial"/>
+        </w:rPr>
+        <w:t xml:space="preserve">exists on Ottawa.  The session ticket that granted Lab8 access to Ottawa as </w:t>
       </w:r>
     </w:p>
     <w:p>
@@ -8289,20 +7842,7 @@
           <w:rFonts w:ascii="Arial" w:hAnsi="Arial" w:cs="Arial"/>
         </w:rPr>
         <w:tab/>
-      </w:r>
-      <w:proofErr w:type="gramStart"/>
-      <w:r>
-        <w:rPr>
-          <w:rFonts w:ascii="Arial" w:hAnsi="Arial" w:cs="Arial"/>
-        </w:rPr>
-        <w:t>While</w:t>
-      </w:r>
-      <w:proofErr w:type="gramEnd"/>
-      <w:r>
-        <w:rPr>
-          <w:rFonts w:ascii="Arial" w:hAnsi="Arial" w:cs="Arial"/>
-        </w:rPr>
-        <w:t xml:space="preserve"> </w:t>
+        <w:t xml:space="preserve">While </w:t>
       </w:r>
       <w:r>
         <w:rPr>
@@ -8946,26 +8486,13 @@
           <w:rFonts w:ascii="Arial" w:hAnsi="Arial" w:cs="Arial"/>
         </w:rPr>
         <w:tab/>
-      </w:r>
-      <w:proofErr w:type="gramStart"/>
-      <w:r>
-        <w:rPr>
-          <w:rFonts w:ascii="Arial" w:hAnsi="Arial" w:cs="Arial"/>
-        </w:rPr>
         <w:t xml:space="preserve">Log  </w:t>
       </w:r>
       <w:r>
         <w:rPr>
           <w:rFonts w:ascii="Arial" w:hAnsi="Arial" w:cs="Arial"/>
         </w:rPr>
-        <w:t>out</w:t>
-      </w:r>
-      <w:proofErr w:type="gramEnd"/>
-      <w:r>
-        <w:rPr>
-          <w:rFonts w:ascii="Arial" w:hAnsi="Arial" w:cs="Arial"/>
-        </w:rPr>
-        <w:t xml:space="preserve"> and log back </w:t>
+        <w:t xml:space="preserve">out and log back </w:t>
       </w:r>
       <w:r>
         <w:rPr>
@@ -9633,20 +9160,7 @@
           <w:rFonts w:ascii="Arial" w:hAnsi="Arial" w:cs="Arial"/>
         </w:rPr>
         <w:tab/>
-      </w:r>
-      <w:proofErr w:type="gramStart"/>
-      <w:r>
-        <w:rPr>
-          <w:rFonts w:ascii="Arial" w:hAnsi="Arial" w:cs="Arial"/>
-        </w:rPr>
-        <w:t>Log  out</w:t>
-      </w:r>
-      <w:proofErr w:type="gramEnd"/>
-      <w:r>
-        <w:rPr>
-          <w:rFonts w:ascii="Arial" w:hAnsi="Arial" w:cs="Arial"/>
-        </w:rPr>
-        <w:t xml:space="preserve"> and log back in as Lab8. Access the shares on Ottawa by supplying the credentials of </w:t>
+        <w:t xml:space="preserve">Log  out and log back in as Lab8. Access the shares on Ottawa by supplying the credentials of </w:t>
       </w:r>
       <w:r>
         <w:rPr>
@@ -10260,7 +9774,7 @@
           <w:noProof/>
           <w:lang w:val="en-CA" w:eastAsia="en-CA"/>
         </w:rPr>
-        <w:pict>
+        <w:pict w14:anchorId="51D587CD">
           <v:shape id="_x0000_s1259" type="#_x0000_t202" style="position:absolute;left:0;text-align:left;margin-left:-3.5pt;margin-top:3.25pt;width:426.25pt;height:149.1pt;z-index:251748352" fillcolor="#d8d8d8">
             <v:textbox>
               <w:txbxContent>
@@ -10708,20 +10222,7 @@
           <w:rFonts w:ascii="Arial" w:hAnsi="Arial" w:cs="Arial"/>
         </w:rPr>
         <w:tab/>
-      </w:r>
-      <w:proofErr w:type="gramStart"/>
-      <w:r>
-        <w:rPr>
-          <w:rFonts w:ascii="Arial" w:hAnsi="Arial" w:cs="Arial"/>
-        </w:rPr>
-        <w:t>have</w:t>
-      </w:r>
-      <w:proofErr w:type="gramEnd"/>
-      <w:r>
-        <w:rPr>
-          <w:rFonts w:ascii="Arial" w:hAnsi="Arial" w:cs="Arial"/>
-        </w:rPr>
-        <w:t xml:space="preserve"> an account with the identical username and password set up on the </w:t>
+        <w:t xml:space="preserve">have an account with the identical username and password set up on the </w:t>
       </w:r>
     </w:p>
     <w:p>
@@ -10752,20 +10253,7 @@
           <w:rFonts w:ascii="Arial" w:hAnsi="Arial" w:cs="Arial"/>
         </w:rPr>
         <w:tab/>
-      </w:r>
-      <w:proofErr w:type="gramStart"/>
-      <w:r>
-        <w:rPr>
-          <w:rFonts w:ascii="Arial" w:hAnsi="Arial" w:cs="Arial"/>
-        </w:rPr>
-        <w:t>remote</w:t>
-      </w:r>
-      <w:proofErr w:type="gramEnd"/>
-      <w:r>
-        <w:rPr>
-          <w:rFonts w:ascii="Arial" w:hAnsi="Arial" w:cs="Arial"/>
-        </w:rPr>
-        <w:t xml:space="preserve"> computer.</w:t>
+        <w:t>remote computer.</w:t>
       </w:r>
       <w:r>
         <w:rPr>
@@ -10832,20 +10320,7 @@
           <w:rFonts w:ascii="Arial" w:hAnsi="Arial" w:cs="Arial"/>
         </w:rPr>
         <w:tab/>
-      </w:r>
-      <w:proofErr w:type="gramStart"/>
-      <w:r>
-        <w:rPr>
-          <w:rFonts w:ascii="Arial" w:hAnsi="Arial" w:cs="Arial"/>
-        </w:rPr>
-        <w:t>supply</w:t>
-      </w:r>
-      <w:proofErr w:type="gramEnd"/>
-      <w:r>
-        <w:rPr>
-          <w:rFonts w:ascii="Arial" w:hAnsi="Arial" w:cs="Arial"/>
-        </w:rPr>
-        <w:t xml:space="preserve"> a username and password of a user on the remote computer when </w:t>
+        <w:t xml:space="preserve">supply a username and password of a user on the remote computer when </w:t>
       </w:r>
       <w:r>
         <w:rPr>
@@ -10882,20 +10357,7 @@
           <w:rFonts w:ascii="Arial" w:hAnsi="Arial" w:cs="Arial"/>
         </w:rPr>
         <w:tab/>
-      </w:r>
-      <w:proofErr w:type="gramStart"/>
-      <w:r>
-        <w:rPr>
-          <w:rFonts w:ascii="Arial" w:hAnsi="Arial" w:cs="Arial"/>
-        </w:rPr>
-        <w:t>challenged</w:t>
-      </w:r>
-      <w:proofErr w:type="gramEnd"/>
-      <w:r>
-        <w:rPr>
-          <w:rFonts w:ascii="Arial" w:hAnsi="Arial" w:cs="Arial"/>
-        </w:rPr>
-        <w:t xml:space="preserve"> to enter a username and password.</w:t>
+        <w:t>challenged to enter a username and password.</w:t>
       </w:r>
       <w:r>
         <w:rPr>
@@ -10999,20 +10461,7 @@
           <w:rFonts w:ascii="Arial" w:hAnsi="Arial" w:cs="Arial"/>
         </w:rPr>
         <w:tab/>
-      </w:r>
-      <w:proofErr w:type="gramStart"/>
-      <w:r>
-        <w:rPr>
-          <w:rFonts w:ascii="Arial" w:hAnsi="Arial" w:cs="Arial"/>
-        </w:rPr>
-        <w:t>use</w:t>
-      </w:r>
-      <w:proofErr w:type="gramEnd"/>
-      <w:r>
-        <w:rPr>
-          <w:rFonts w:ascii="Arial" w:hAnsi="Arial" w:cs="Arial"/>
-        </w:rPr>
-        <w:t xml:space="preserve"> the “Manage my network passwords” option.</w:t>
+        <w:t>use the “Manage my network passwords” option.</w:t>
       </w:r>
     </w:p>
     <w:p>
@@ -11791,7 +11240,7 @@
           <w:noProof/>
           <w:lang w:val="en-CA" w:eastAsia="en-CA"/>
         </w:rPr>
-        <w:pict>
+        <w:pict w14:anchorId="07C7AF99">
           <v:shape id="_x0000_s1292" type="#_x0000_t32" style="position:absolute;left:0;text-align:left;margin-left:198.95pt;margin-top:2.45pt;width:158pt;height:166.45pt;z-index:251781120" o:connectortype="straight" strokecolor="red" strokeweight="2pt">
             <v:stroke endarrow="block"/>
           </v:shape>
@@ -11828,7 +11277,7 @@
           <w:noProof/>
         </w:rPr>
         <w:drawing>
-          <wp:inline distT="0" distB="0" distL="0" distR="0">
+          <wp:inline distT="0" distB="0" distL="0" distR="0" wp14:anchorId="12A8382F" wp14:editId="5A800E02">
             <wp:extent cx="5491101" cy="3443844"/>
             <wp:effectExtent l="19050" t="0" r="0" b="0"/>
             <wp:docPr id="11" name="Picture 1"/>
@@ -11928,21 +11377,7 @@
         <w:rPr>
           <w:rFonts w:ascii="Arial" w:hAnsi="Arial" w:cs="Arial"/>
         </w:rPr>
-        <w:t xml:space="preserve">Fig. </w:t>
-      </w:r>
-      <w:proofErr w:type="gramStart"/>
-      <w:r>
-        <w:rPr>
-          <w:rFonts w:ascii="Arial" w:hAnsi="Arial" w:cs="Arial"/>
-        </w:rPr>
-        <w:t>7  Managing</w:t>
-      </w:r>
-      <w:proofErr w:type="gramEnd"/>
-      <w:r>
-        <w:rPr>
-          <w:rFonts w:ascii="Arial" w:hAnsi="Arial" w:cs="Arial"/>
-        </w:rPr>
-        <w:t xml:space="preserve"> credentials on Hamilton</w:t>
+        <w:t>Fig. 7  Managing credentials on Hamilton</w:t>
       </w:r>
     </w:p>
     <w:p>
@@ -12059,14 +11494,13 @@
           <w:rFonts w:ascii="Arial" w:hAnsi="Arial" w:cs="Arial"/>
         </w:rPr>
       </w:pPr>
-      <w:bookmarkStart w:id="0" w:name="_GoBack"/>
       <w:r>
         <w:rPr>
           <w:rFonts w:ascii="Arial" w:hAnsi="Arial" w:cs="Arial"/>
           <w:noProof/>
         </w:rPr>
         <w:drawing>
-          <wp:inline distT="0" distB="0" distL="0" distR="0">
+          <wp:inline distT="0" distB="0" distL="0" distR="0" wp14:anchorId="7DA63FA2" wp14:editId="6DE4330B">
             <wp:extent cx="5491101" cy="2244436"/>
             <wp:effectExtent l="19050" t="0" r="0" b="0"/>
             <wp:docPr id="12" name="Picture 4"/>
@@ -12111,7 +11545,6 @@
           </wp:inline>
         </w:drawing>
       </w:r>
-      <w:bookmarkEnd w:id="0"/>
     </w:p>
     <w:p>
       <w:pPr>
@@ -12167,21 +11600,7 @@
         <w:rPr>
           <w:rFonts w:ascii="Arial" w:hAnsi="Arial" w:cs="Arial"/>
         </w:rPr>
-        <w:t xml:space="preserve">Fig. </w:t>
-      </w:r>
-      <w:proofErr w:type="gramStart"/>
-      <w:r>
-        <w:rPr>
-          <w:rFonts w:ascii="Arial" w:hAnsi="Arial" w:cs="Arial"/>
-        </w:rPr>
-        <w:t>8  Supplying</w:t>
-      </w:r>
-      <w:proofErr w:type="gramEnd"/>
-      <w:r>
-        <w:rPr>
-          <w:rFonts w:ascii="Arial" w:hAnsi="Arial" w:cs="Arial"/>
-        </w:rPr>
-        <w:t xml:space="preserve"> the credentials of Eng1 </w:t>
+        <w:t xml:space="preserve">Fig. 8  Supplying the credentials of Eng1 </w:t>
       </w:r>
     </w:p>
     <w:p>
@@ -12333,21 +11752,7 @@
           <w:rFonts w:ascii="Arial" w:hAnsi="Arial" w:cs="Arial"/>
         </w:rPr>
         <w:tab/>
-        <w:t xml:space="preserve">Open a DOS window and type </w:t>
-      </w:r>
-      <w:proofErr w:type="spellStart"/>
-      <w:r>
-        <w:rPr>
-          <w:rFonts w:ascii="Arial" w:hAnsi="Arial" w:cs="Arial"/>
-        </w:rPr>
-        <w:t>whoami</w:t>
-      </w:r>
-      <w:proofErr w:type="spellEnd"/>
-      <w:r>
-        <w:rPr>
-          <w:rFonts w:ascii="Arial" w:hAnsi="Arial" w:cs="Arial"/>
-        </w:rPr>
-        <w:t>.  The window should look like figure 9.</w:t>
+        <w:t>Open a DOS window and type whoami.  The window should look like figure 9.</w:t>
       </w:r>
     </w:p>
     <w:p>
@@ -12405,7 +11810,7 @@
           <w:noProof/>
         </w:rPr>
         <w:drawing>
-          <wp:inline distT="0" distB="0" distL="0" distR="0">
+          <wp:inline distT="0" distB="0" distL="0" distR="0" wp14:anchorId="66871D50" wp14:editId="687C6AB0">
             <wp:extent cx="5407974" cy="3158257"/>
             <wp:effectExtent l="19050" t="0" r="2226" b="0"/>
             <wp:docPr id="14" name="Picture 10"/>
@@ -12506,21 +11911,7 @@
         <w:rPr>
           <w:rFonts w:ascii="Arial" w:hAnsi="Arial" w:cs="Arial"/>
         </w:rPr>
-        <w:t xml:space="preserve">Fig. </w:t>
-      </w:r>
-      <w:proofErr w:type="gramStart"/>
-      <w:r>
-        <w:rPr>
-          <w:rFonts w:ascii="Arial" w:hAnsi="Arial" w:cs="Arial"/>
-        </w:rPr>
-        <w:t>9  Lab8</w:t>
-      </w:r>
-      <w:proofErr w:type="gramEnd"/>
-      <w:r>
-        <w:rPr>
-          <w:rFonts w:ascii="Arial" w:hAnsi="Arial" w:cs="Arial"/>
-        </w:rPr>
-        <w:t xml:space="preserve"> automatically accesses the shares on Ottawa</w:t>
+        <w:t>Fig. 9  Lab8 automatically accesses the shares on Ottawa</w:t>
       </w:r>
     </w:p>
     <w:p>
@@ -12604,7 +11995,7 @@
           <w:lang w:val="en-CA" w:eastAsia="en-CA"/>
         </w:rPr>
         <w:lastRenderedPageBreak/>
-        <w:pict>
+        <w:pict w14:anchorId="0815DFF8">
           <v:shape id="_x0000_s1261" type="#_x0000_t202" style="position:absolute;left:0;text-align:left;margin-left:-2.15pt;margin-top:6.3pt;width:426.25pt;height:70.65pt;z-index:251749376" fillcolor="#d8d8d8">
             <v:textbox>
               <w:txbxContent>
@@ -12897,7 +12288,7 @@
           <w:noProof/>
         </w:rPr>
         <w:drawing>
-          <wp:anchor distT="0" distB="0" distL="114300" distR="114300" simplePos="0" relativeHeight="251782144" behindDoc="0" locked="0" layoutInCell="1" allowOverlap="1">
+          <wp:anchor distT="0" distB="0" distL="114300" distR="114300" simplePos="0" relativeHeight="251782144" behindDoc="0" locked="0" layoutInCell="1" allowOverlap="1" wp14:anchorId="4A3DF480" wp14:editId="45D9B04F">
             <wp:simplePos x="0" y="0"/>
             <wp:positionH relativeFrom="column">
               <wp:posOffset>-233300</wp:posOffset>
@@ -13495,20 +12886,8 @@
           <w:sz w:val="52"/>
           <w:szCs w:val="52"/>
         </w:rPr>
-        <w:t xml:space="preserve">Stop </w:t>
-      </w:r>
-      <w:proofErr w:type="gramStart"/>
-      <w:r>
-        <w:rPr>
-          <w:rFonts w:ascii="Goudy Stout" w:hAnsi="Goudy Stout" w:cs="Arial"/>
-          <w:i/>
-          <w:color w:val="FF0000"/>
-          <w:sz w:val="52"/>
-          <w:szCs w:val="52"/>
-        </w:rPr>
-        <w:t>Sharing  !!!</w:t>
-      </w:r>
-      <w:proofErr w:type="gramEnd"/>
+        <w:t>Stop Sharing  !!!</w:t>
+      </w:r>
     </w:p>
     <w:p>
       <w:pPr>
@@ -13591,7 +12970,7 @@
 </file>
 
 <file path=word/endnotes.xml><?xml version="1.0" encoding="utf-8"?>
-<w:endnotes xmlns:wpc="http://schemas.microsoft.com/office/word/2010/wordprocessingCanvas" xmlns:mc="http://schemas.openxmlformats.org/markup-compatibility/2006" xmlns:o="urn:schemas-microsoft-com:office:office" xmlns:r="http://schemas.openxmlformats.org/officeDocument/2006/relationships" xmlns:m="http://schemas.openxmlformats.org/officeDocument/2006/math" xmlns:v="urn:schemas-microsoft-com:vml" xmlns:wp14="http://schemas.microsoft.com/office/word/2010/wordprocessingDrawing" xmlns:wp="http://schemas.openxmlformats.org/drawingml/2006/wordprocessingDrawing" xmlns:w10="urn:schemas-microsoft-com:office:word" xmlns:w="http://schemas.openxmlformats.org/wordprocessingml/2006/main" xmlns:w14="http://schemas.microsoft.com/office/word/2010/wordml" xmlns:w15="http://schemas.microsoft.com/office/word/2012/wordml" xmlns:wpg="http://schemas.microsoft.com/office/word/2010/wordprocessingGroup" xmlns:wpi="http://schemas.microsoft.com/office/word/2010/wordprocessingInk" xmlns:wne="http://schemas.microsoft.com/office/word/2006/wordml" xmlns:wps="http://schemas.microsoft.com/office/word/2010/wordprocessingShape" mc:Ignorable="w14 w15 wp14">
+<w:endnotes xmlns:wpc="http://schemas.microsoft.com/office/word/2010/wordprocessingCanvas" xmlns:mo="http://schemas.microsoft.com/office/mac/office/2008/main" xmlns:mc="http://schemas.openxmlformats.org/markup-compatibility/2006" xmlns:mv="urn:schemas-microsoft-com:mac:vml" xmlns:o="urn:schemas-microsoft-com:office:office" xmlns:r="http://schemas.openxmlformats.org/officeDocument/2006/relationships" xmlns:m="http://schemas.openxmlformats.org/officeDocument/2006/math" xmlns:v="urn:schemas-microsoft-com:vml" xmlns:wp14="http://schemas.microsoft.com/office/word/2010/wordprocessingDrawing" xmlns:wp="http://schemas.openxmlformats.org/drawingml/2006/wordprocessingDrawing" xmlns:w10="urn:schemas-microsoft-com:office:word" xmlns:w="http://schemas.openxmlformats.org/wordprocessingml/2006/main" xmlns:w14="http://schemas.microsoft.com/office/word/2010/wordml" xmlns:w15="http://schemas.microsoft.com/office/word/2012/wordml" xmlns:wpg="http://schemas.microsoft.com/office/word/2010/wordprocessingGroup" xmlns:wpi="http://schemas.microsoft.com/office/word/2010/wordprocessingInk" xmlns:wne="http://schemas.microsoft.com/office/word/2006/wordml" xmlns:wps="http://schemas.microsoft.com/office/word/2010/wordprocessingShape" mc:Ignorable="w14 w15 wp14 mv">
   <w:endnote w:type="separator" w:id="-1">
     <w:p>
       <w:r>
@@ -13610,7 +12989,7 @@
 </file>
 
 <file path=word/footer1.xml><?xml version="1.0" encoding="utf-8"?>
-<w:ftr xmlns:wpc="http://schemas.microsoft.com/office/word/2010/wordprocessingCanvas" xmlns:mc="http://schemas.openxmlformats.org/markup-compatibility/2006" xmlns:o="urn:schemas-microsoft-com:office:office" xmlns:r="http://schemas.openxmlformats.org/officeDocument/2006/relationships" xmlns:m="http://schemas.openxmlformats.org/officeDocument/2006/math" xmlns:v="urn:schemas-microsoft-com:vml" xmlns:wp14="http://schemas.microsoft.com/office/word/2010/wordprocessingDrawing" xmlns:wp="http://schemas.openxmlformats.org/drawingml/2006/wordprocessingDrawing" xmlns:w10="urn:schemas-microsoft-com:office:word" xmlns:w="http://schemas.openxmlformats.org/wordprocessingml/2006/main" xmlns:w14="http://schemas.microsoft.com/office/word/2010/wordml" xmlns:w15="http://schemas.microsoft.com/office/word/2012/wordml" xmlns:wpg="http://schemas.microsoft.com/office/word/2010/wordprocessingGroup" xmlns:wpi="http://schemas.microsoft.com/office/word/2010/wordprocessingInk" xmlns:wne="http://schemas.microsoft.com/office/word/2006/wordml" xmlns:wps="http://schemas.microsoft.com/office/word/2010/wordprocessingShape" mc:Ignorable="w14 w15 wp14">
+<w:ftr xmlns:wpc="http://schemas.microsoft.com/office/word/2010/wordprocessingCanvas" xmlns:mo="http://schemas.microsoft.com/office/mac/office/2008/main" xmlns:mc="http://schemas.openxmlformats.org/markup-compatibility/2006" xmlns:mv="urn:schemas-microsoft-com:mac:vml" xmlns:o="urn:schemas-microsoft-com:office:office" xmlns:r="http://schemas.openxmlformats.org/officeDocument/2006/relationships" xmlns:m="http://schemas.openxmlformats.org/officeDocument/2006/math" xmlns:v="urn:schemas-microsoft-com:vml" xmlns:wp14="http://schemas.microsoft.com/office/word/2010/wordprocessingDrawing" xmlns:wp="http://schemas.openxmlformats.org/drawingml/2006/wordprocessingDrawing" xmlns:w10="urn:schemas-microsoft-com:office:word" xmlns:w="http://schemas.openxmlformats.org/wordprocessingml/2006/main" xmlns:w14="http://schemas.microsoft.com/office/word/2010/wordml" xmlns:w15="http://schemas.microsoft.com/office/word/2012/wordml" xmlns:wpg="http://schemas.microsoft.com/office/word/2010/wordprocessingGroup" xmlns:wpi="http://schemas.microsoft.com/office/word/2010/wordprocessingInk" xmlns:wne="http://schemas.microsoft.com/office/word/2006/wordml" xmlns:wps="http://schemas.microsoft.com/office/word/2010/wordprocessingShape" mc:Ignorable="w14 w15 wp14">
   <w:p>
     <w:pPr>
       <w:pStyle w:val="Footer"/>
@@ -13648,7 +13027,7 @@
 </file>
 
 <file path=word/footer2.xml><?xml version="1.0" encoding="utf-8"?>
-<w:ftr xmlns:wpc="http://schemas.microsoft.com/office/word/2010/wordprocessingCanvas" xmlns:mc="http://schemas.openxmlformats.org/markup-compatibility/2006" xmlns:o="urn:schemas-microsoft-com:office:office" xmlns:r="http://schemas.openxmlformats.org/officeDocument/2006/relationships" xmlns:m="http://schemas.openxmlformats.org/officeDocument/2006/math" xmlns:v="urn:schemas-microsoft-com:vml" xmlns:wp14="http://schemas.microsoft.com/office/word/2010/wordprocessingDrawing" xmlns:wp="http://schemas.openxmlformats.org/drawingml/2006/wordprocessingDrawing" xmlns:w10="urn:schemas-microsoft-com:office:word" xmlns:w="http://schemas.openxmlformats.org/wordprocessingml/2006/main" xmlns:w14="http://schemas.microsoft.com/office/word/2010/wordml" xmlns:w15="http://schemas.microsoft.com/office/word/2012/wordml" xmlns:wpg="http://schemas.microsoft.com/office/word/2010/wordprocessingGroup" xmlns:wpi="http://schemas.microsoft.com/office/word/2010/wordprocessingInk" xmlns:wne="http://schemas.microsoft.com/office/word/2006/wordml" xmlns:wps="http://schemas.microsoft.com/office/word/2010/wordprocessingShape" mc:Ignorable="w14 w15 wp14">
+<w:ftr xmlns:wpc="http://schemas.microsoft.com/office/word/2010/wordprocessingCanvas" xmlns:mo="http://schemas.microsoft.com/office/mac/office/2008/main" xmlns:mc="http://schemas.openxmlformats.org/markup-compatibility/2006" xmlns:mv="urn:schemas-microsoft-com:mac:vml" xmlns:o="urn:schemas-microsoft-com:office:office" xmlns:r="http://schemas.openxmlformats.org/officeDocument/2006/relationships" xmlns:m="http://schemas.openxmlformats.org/officeDocument/2006/math" xmlns:v="urn:schemas-microsoft-com:vml" xmlns:wp14="http://schemas.microsoft.com/office/word/2010/wordprocessingDrawing" xmlns:wp="http://schemas.openxmlformats.org/drawingml/2006/wordprocessingDrawing" xmlns:w10="urn:schemas-microsoft-com:office:word" xmlns:w="http://schemas.openxmlformats.org/wordprocessingml/2006/main" xmlns:w14="http://schemas.microsoft.com/office/word/2010/wordml" xmlns:w15="http://schemas.microsoft.com/office/word/2012/wordml" xmlns:wpg="http://schemas.microsoft.com/office/word/2010/wordprocessingGroup" xmlns:wpi="http://schemas.microsoft.com/office/word/2010/wordprocessingInk" xmlns:wne="http://schemas.microsoft.com/office/word/2006/wordml" xmlns:wps="http://schemas.microsoft.com/office/word/2010/wordprocessingShape" mc:Ignorable="w14 w15 wp14">
   <w:p>
     <w:pPr>
       <w:pStyle w:val="Footer"/>
@@ -13683,9 +13062,8 @@
       <w:rPr>
         <w:rStyle w:val="PageNumber"/>
         <w:rFonts w:ascii="Arial" w:hAnsi="Arial" w:cs="Arial"/>
-        <w:noProof/>
       </w:rPr>
-      <w:t>12</w:t>
+      <w:t>2</w:t>
     </w:r>
     <w:r>
       <w:rPr>
@@ -13705,7 +13083,7 @@
 </file>
 
 <file path=word/footnotes.xml><?xml version="1.0" encoding="utf-8"?>
-<w:footnotes xmlns:wpc="http://schemas.microsoft.com/office/word/2010/wordprocessingCanvas" xmlns:mc="http://schemas.openxmlformats.org/markup-compatibility/2006" xmlns:o="urn:schemas-microsoft-com:office:office" xmlns:r="http://schemas.openxmlformats.org/officeDocument/2006/relationships" xmlns:m="http://schemas.openxmlformats.org/officeDocument/2006/math" xmlns:v="urn:schemas-microsoft-com:vml" xmlns:wp14="http://schemas.microsoft.com/office/word/2010/wordprocessingDrawing" xmlns:wp="http://schemas.openxmlformats.org/drawingml/2006/wordprocessingDrawing" xmlns:w10="urn:schemas-microsoft-com:office:word" xmlns:w="http://schemas.openxmlformats.org/wordprocessingml/2006/main" xmlns:w14="http://schemas.microsoft.com/office/word/2010/wordml" xmlns:w15="http://schemas.microsoft.com/office/word/2012/wordml" xmlns:wpg="http://schemas.microsoft.com/office/word/2010/wordprocessingGroup" xmlns:wpi="http://schemas.microsoft.com/office/word/2010/wordprocessingInk" xmlns:wne="http://schemas.microsoft.com/office/word/2006/wordml" xmlns:wps="http://schemas.microsoft.com/office/word/2010/wordprocessingShape" mc:Ignorable="w14 w15 wp14">
+<w:footnotes xmlns:wpc="http://schemas.microsoft.com/office/word/2010/wordprocessingCanvas" xmlns:mo="http://schemas.microsoft.com/office/mac/office/2008/main" xmlns:mc="http://schemas.openxmlformats.org/markup-compatibility/2006" xmlns:mv="urn:schemas-microsoft-com:mac:vml" xmlns:o="urn:schemas-microsoft-com:office:office" xmlns:r="http://schemas.openxmlformats.org/officeDocument/2006/relationships" xmlns:m="http://schemas.openxmlformats.org/officeDocument/2006/math" xmlns:v="urn:schemas-microsoft-com:vml" xmlns:wp14="http://schemas.microsoft.com/office/word/2010/wordprocessingDrawing" xmlns:wp="http://schemas.openxmlformats.org/drawingml/2006/wordprocessingDrawing" xmlns:w10="urn:schemas-microsoft-com:office:word" xmlns:w="http://schemas.openxmlformats.org/wordprocessingml/2006/main" xmlns:w14="http://schemas.microsoft.com/office/word/2010/wordml" xmlns:w15="http://schemas.microsoft.com/office/word/2012/wordml" xmlns:wpg="http://schemas.microsoft.com/office/word/2010/wordprocessingGroup" xmlns:wpi="http://schemas.microsoft.com/office/word/2010/wordprocessingInk" xmlns:wne="http://schemas.microsoft.com/office/word/2006/wordml" xmlns:wps="http://schemas.microsoft.com/office/word/2010/wordprocessingShape" mc:Ignorable="w14 w15 wp14 mv">
   <w:footnote w:type="separator" w:id="-1">
     <w:p>
       <w:r>
@@ -13724,7 +13102,7 @@
 </file>
 
 <file path=word/numbering.xml><?xml version="1.0" encoding="utf-8"?>
-<w:numbering xmlns:wpc="http://schemas.microsoft.com/office/word/2010/wordprocessingCanvas" xmlns:mc="http://schemas.openxmlformats.org/markup-compatibility/2006" xmlns:o="urn:schemas-microsoft-com:office:office" xmlns:r="http://schemas.openxmlformats.org/officeDocument/2006/relationships" xmlns:m="http://schemas.openxmlformats.org/officeDocument/2006/math" xmlns:v="urn:schemas-microsoft-com:vml" xmlns:wp14="http://schemas.microsoft.com/office/word/2010/wordprocessingDrawing" xmlns:wp="http://schemas.openxmlformats.org/drawingml/2006/wordprocessingDrawing" xmlns:w10="urn:schemas-microsoft-com:office:word" xmlns:w="http://schemas.openxmlformats.org/wordprocessingml/2006/main" xmlns:w14="http://schemas.microsoft.com/office/word/2010/wordml" xmlns:w15="http://schemas.microsoft.com/office/word/2012/wordml" xmlns:wpg="http://schemas.microsoft.com/office/word/2010/wordprocessingGroup" xmlns:wpi="http://schemas.microsoft.com/office/word/2010/wordprocessingInk" xmlns:wne="http://schemas.microsoft.com/office/word/2006/wordml" xmlns:wps="http://schemas.microsoft.com/office/word/2010/wordprocessingShape" mc:Ignorable="w14 w15 wp14">
+<w:numbering xmlns:wpc="http://schemas.microsoft.com/office/word/2010/wordprocessingCanvas" xmlns:mo="http://schemas.microsoft.com/office/mac/office/2008/main" xmlns:mc="http://schemas.openxmlformats.org/markup-compatibility/2006" xmlns:mv="urn:schemas-microsoft-com:mac:vml" xmlns:o="urn:schemas-microsoft-com:office:office" xmlns:r="http://schemas.openxmlformats.org/officeDocument/2006/relationships" xmlns:m="http://schemas.openxmlformats.org/officeDocument/2006/math" xmlns:v="urn:schemas-microsoft-com:vml" xmlns:wp14="http://schemas.microsoft.com/office/word/2010/wordprocessingDrawing" xmlns:wp="http://schemas.openxmlformats.org/drawingml/2006/wordprocessingDrawing" xmlns:w10="urn:schemas-microsoft-com:office:word" xmlns:w="http://schemas.openxmlformats.org/wordprocessingml/2006/main" xmlns:w14="http://schemas.microsoft.com/office/word/2010/wordml" xmlns:w15="http://schemas.microsoft.com/office/word/2012/wordml" xmlns:wpg="http://schemas.microsoft.com/office/word/2010/wordprocessingGroup" xmlns:wpi="http://schemas.microsoft.com/office/word/2010/wordprocessingInk" xmlns:wne="http://schemas.microsoft.com/office/word/2006/wordml" xmlns:wps="http://schemas.microsoft.com/office/word/2010/wordprocessingShape" mc:Ignorable="w14 w15 wp14 mv">
   <w:abstractNum w:abstractNumId="0">
     <w:nsid w:val="0BDA4F27"/>
     <w:multiLevelType w:val="hybridMultilevel"/>
@@ -15817,7 +15195,7 @@
     </w:rPrDefault>
     <w:pPrDefault/>
   </w:docDefaults>
-  <w:latentStyles w:defLockedState="0" w:defUIPriority="99" w:defSemiHidden="0" w:defUnhideWhenUsed="0" w:defQFormat="0" w:count="371">
+  <w:latentStyles w:defLockedState="0" w:defUIPriority="99" w:defSemiHidden="0" w:defUnhideWhenUsed="0" w:defQFormat="0" w:count="382">
     <w:lsdException w:name="Normal" w:uiPriority="0" w:qFormat="1"/>
     <w:lsdException w:name="heading 1" w:uiPriority="9" w:qFormat="1"/>
     <w:lsdException w:name="heading 2" w:semiHidden="1" w:uiPriority="9" w:unhideWhenUsed="1" w:qFormat="1"/>
@@ -15923,7 +15301,6 @@
     <w:lsdException w:name="HTML Sample" w:semiHidden="1" w:unhideWhenUsed="1"/>
     <w:lsdException w:name="HTML Typewriter" w:semiHidden="1" w:unhideWhenUsed="1"/>
     <w:lsdException w:name="HTML Variable" w:semiHidden="1" w:unhideWhenUsed="1"/>
-    <w:lsdException w:name="Normal Table" w:semiHidden="1" w:unhideWhenUsed="1"/>
     <w:lsdException w:name="annotation subject" w:semiHidden="1" w:unhideWhenUsed="1"/>
     <w:lsdException w:name="No List" w:semiHidden="1" w:unhideWhenUsed="1"/>
     <w:lsdException w:name="Outline List 1" w:semiHidden="1" w:unhideWhenUsed="1"/>
@@ -15969,11 +15346,9 @@
     <w:lsdException w:name="Table Subtle 1" w:semiHidden="1" w:unhideWhenUsed="1"/>
     <w:lsdException w:name="Table Subtle 2" w:semiHidden="1" w:unhideWhenUsed="1"/>
     <w:lsdException w:name="Table Web 1" w:semiHidden="1" w:unhideWhenUsed="1"/>
-    <w:lsdException w:name="Table Web 2" w:semiHidden="1" w:unhideWhenUsed="1"/>
     <w:lsdException w:name="Table Web 3" w:semiHidden="1" w:unhideWhenUsed="1"/>
     <w:lsdException w:name="Balloon Text" w:semiHidden="1" w:unhideWhenUsed="1"/>
     <w:lsdException w:name="Table Grid" w:uiPriority="59"/>
-    <w:lsdException w:name="Table Theme" w:semiHidden="1" w:unhideWhenUsed="1"/>
     <w:lsdException w:name="Placeholder Text" w:semiHidden="1"/>
     <w:lsdException w:name="No Spacing" w:uiPriority="1" w:qFormat="1"/>
     <w:lsdException w:name="Light Shading" w:uiPriority="60"/>
@@ -16189,6 +15564,8 @@
     <w:lsdException w:name="List Table 5 Dark Accent 6" w:uiPriority="50"/>
     <w:lsdException w:name="List Table 6 Colorful Accent 6" w:uiPriority="51"/>
     <w:lsdException w:name="List Table 7 Colorful Accent 6" w:uiPriority="52"/>
+    <w:lsdException w:name="Mention" w:semiHidden="1" w:unhideWhenUsed="1"/>
+    <w:lsdException w:name="Smart Hyperlink" w:semiHidden="1" w:unhideWhenUsed="1"/>
   </w:latentStyles>
   <w:style w:type="paragraph" w:default="1" w:styleId="Normal">
     <w:name w:val="Normal"/>
@@ -16667,7 +16044,7 @@
 </file>
 
 <file path=customXml/itemProps1.xml><?xml version="1.0" encoding="utf-8"?>
-<ds:datastoreItem xmlns:ds="http://schemas.openxmlformats.org/officeDocument/2006/customXml" ds:itemID="{472B832F-B215-47C9-B9DD-EC51EDAD0FD0}">
+<ds:datastoreItem xmlns:ds="http://schemas.openxmlformats.org/officeDocument/2006/customXml" ds:itemID="{192AA245-625B-2C47-A21A-08EEB10DD3D2}">
   <ds:schemaRefs>
     <ds:schemaRef ds:uri="http://schemas.openxmlformats.org/officeDocument/2006/bibliography"/>
   </ds:schemaRefs>

--- a/Lab Instructions/Lab 8 mcse 1 Sharing Resources.docx
+++ b/Lab Instructions/Lab 8 mcse 1 Sharing Resources.docx
@@ -218,6 +218,12 @@
           <w:rFonts w:ascii="Arial" w:hAnsi="Arial" w:cs="Arial"/>
         </w:rPr>
         <w:t>In this lab you will:</w:t>
+      </w:r>
+      <w:r>
+        <w:rPr>
+          <w:rFonts w:ascii="Arial" w:hAnsi="Arial" w:cs="Arial"/>
+        </w:rPr>
+        <w:t>x</w:t>
       </w:r>
     </w:p>
     <w:p>
@@ -920,8 +926,6 @@
         </w:rPr>
         <w:t>x</w:t>
       </w:r>
-      <w:bookmarkStart w:id="0" w:name="_GoBack"/>
-      <w:bookmarkEnd w:id="0"/>
       <w:r>
         <w:rPr>
           <w:rFonts w:ascii="Arial" w:hAnsi="Arial" w:cs="Arial"/>
@@ -1172,7 +1176,19 @@
         <w:rPr>
           <w:rFonts w:ascii="Arial" w:hAnsi="Arial" w:cs="Arial"/>
         </w:rPr>
-        <w:t>___</w:t>
+        <w:t>__</w:t>
+      </w:r>
+      <w:r>
+        <w:rPr>
+          <w:rFonts w:ascii="Arial" w:hAnsi="Arial" w:cs="Arial"/>
+        </w:rPr>
+        <w:t>x</w:t>
+      </w:r>
+      <w:r>
+        <w:rPr>
+          <w:rFonts w:ascii="Arial" w:hAnsi="Arial" w:cs="Arial"/>
+        </w:rPr>
+        <w:t>_</w:t>
       </w:r>
       <w:r>
         <w:rPr>
@@ -1229,7 +1245,19 @@
         <w:rPr>
           <w:rFonts w:ascii="Arial" w:hAnsi="Arial" w:cs="Arial"/>
         </w:rPr>
-        <w:t>___</w:t>
+        <w:t>__</w:t>
+      </w:r>
+      <w:r>
+        <w:rPr>
+          <w:rFonts w:ascii="Arial" w:hAnsi="Arial" w:cs="Arial"/>
+        </w:rPr>
+        <w:t>x</w:t>
+      </w:r>
+      <w:r>
+        <w:rPr>
+          <w:rFonts w:ascii="Arial" w:hAnsi="Arial" w:cs="Arial"/>
+        </w:rPr>
+        <w:t>_</w:t>
       </w:r>
       <w:r>
         <w:rPr>
@@ -1310,7 +1338,19 @@
         <w:rPr>
           <w:rFonts w:ascii="Arial" w:hAnsi="Arial" w:cs="Arial"/>
         </w:rPr>
-        <w:t>___</w:t>
+        <w:t>__</w:t>
+      </w:r>
+      <w:r>
+        <w:rPr>
+          <w:rFonts w:ascii="Arial" w:hAnsi="Arial" w:cs="Arial"/>
+        </w:rPr>
+        <w:t>x</w:t>
+      </w:r>
+      <w:r>
+        <w:rPr>
+          <w:rFonts w:ascii="Arial" w:hAnsi="Arial" w:cs="Arial"/>
+        </w:rPr>
+        <w:t>_</w:t>
       </w:r>
       <w:r>
         <w:rPr>
@@ -2423,7 +2463,19 @@
         <w:rPr>
           <w:rFonts w:ascii="Arial" w:hAnsi="Arial" w:cs="Arial"/>
         </w:rPr>
-        <w:t>___</w:t>
+        <w:t>__</w:t>
+      </w:r>
+      <w:r>
+        <w:rPr>
+          <w:rFonts w:ascii="Arial" w:hAnsi="Arial" w:cs="Arial"/>
+        </w:rPr>
+        <w:t>x</w:t>
+      </w:r>
+      <w:r>
+        <w:rPr>
+          <w:rFonts w:ascii="Arial" w:hAnsi="Arial" w:cs="Arial"/>
+        </w:rPr>
+        <w:t>_</w:t>
       </w:r>
       <w:r>
         <w:rPr>
@@ -2635,7 +2687,19 @@
         <w:rPr>
           <w:rFonts w:ascii="Arial" w:hAnsi="Arial" w:cs="Arial"/>
         </w:rPr>
-        <w:t>___</w:t>
+        <w:t>__</w:t>
+      </w:r>
+      <w:r>
+        <w:rPr>
+          <w:rFonts w:ascii="Arial" w:hAnsi="Arial" w:cs="Arial"/>
+        </w:rPr>
+        <w:t>x</w:t>
+      </w:r>
+      <w:r>
+        <w:rPr>
+          <w:rFonts w:ascii="Arial" w:hAnsi="Arial" w:cs="Arial"/>
+        </w:rPr>
+        <w:t>_</w:t>
       </w:r>
       <w:r>
         <w:rPr>
@@ -2888,7 +2952,19 @@
         <w:rPr>
           <w:rFonts w:ascii="Arial" w:hAnsi="Arial" w:cs="Arial"/>
         </w:rPr>
-        <w:t>___</w:t>
+        <w:t>__</w:t>
+      </w:r>
+      <w:r>
+        <w:rPr>
+          <w:rFonts w:ascii="Arial" w:hAnsi="Arial" w:cs="Arial"/>
+        </w:rPr>
+        <w:t>x</w:t>
+      </w:r>
+      <w:r>
+        <w:rPr>
+          <w:rFonts w:ascii="Arial" w:hAnsi="Arial" w:cs="Arial"/>
+        </w:rPr>
+        <w:t>_</w:t>
       </w:r>
       <w:r>
         <w:rPr>
@@ -2971,7 +3047,19 @@
         <w:rPr>
           <w:rFonts w:ascii="Arial" w:hAnsi="Arial" w:cs="Arial"/>
         </w:rPr>
-        <w:t>___</w:t>
+        <w:t>__</w:t>
+      </w:r>
+      <w:r>
+        <w:rPr>
+          <w:rFonts w:ascii="Arial" w:hAnsi="Arial" w:cs="Arial"/>
+        </w:rPr>
+        <w:t>x</w:t>
+      </w:r>
+      <w:r>
+        <w:rPr>
+          <w:rFonts w:ascii="Arial" w:hAnsi="Arial" w:cs="Arial"/>
+        </w:rPr>
+        <w:t>_</w:t>
       </w:r>
       <w:r>
         <w:rPr>
@@ -3053,7 +3141,19 @@
           <w:rFonts w:ascii="Arial" w:hAnsi="Arial" w:cs="Arial"/>
         </w:rPr>
         <w:lastRenderedPageBreak/>
-        <w:t>___</w:t>
+        <w:t>_</w:t>
+      </w:r>
+      <w:r>
+        <w:rPr>
+          <w:rFonts w:ascii="Arial" w:hAnsi="Arial" w:cs="Arial"/>
+        </w:rPr>
+        <w:t>x</w:t>
+      </w:r>
+      <w:r>
+        <w:rPr>
+          <w:rFonts w:ascii="Arial" w:hAnsi="Arial" w:cs="Arial"/>
+        </w:rPr>
+        <w:t>__</w:t>
       </w:r>
       <w:r>
         <w:rPr>
@@ -3495,7 +3595,19 @@
         <w:rPr>
           <w:rFonts w:ascii="Arial" w:hAnsi="Arial" w:cs="Arial"/>
         </w:rPr>
-        <w:t>___</w:t>
+        <w:t>_</w:t>
+      </w:r>
+      <w:r>
+        <w:rPr>
+          <w:rFonts w:ascii="Arial" w:hAnsi="Arial" w:cs="Arial"/>
+        </w:rPr>
+        <w:t>x</w:t>
+      </w:r>
+      <w:r>
+        <w:rPr>
+          <w:rFonts w:ascii="Arial" w:hAnsi="Arial" w:cs="Arial"/>
+        </w:rPr>
+        <w:t>__</w:t>
       </w:r>
       <w:r>
         <w:rPr>
@@ -3755,7 +3867,19 @@
         <w:rPr>
           <w:rFonts w:ascii="Arial" w:hAnsi="Arial" w:cs="Arial"/>
         </w:rPr>
-        <w:t>___</w:t>
+        <w:t>_</w:t>
+      </w:r>
+      <w:r>
+        <w:rPr>
+          <w:rFonts w:ascii="Arial" w:hAnsi="Arial" w:cs="Arial"/>
+        </w:rPr>
+        <w:t>x</w:t>
+      </w:r>
+      <w:r>
+        <w:rPr>
+          <w:rFonts w:ascii="Arial" w:hAnsi="Arial" w:cs="Arial"/>
+        </w:rPr>
+        <w:t>__</w:t>
       </w:r>
       <w:r>
         <w:rPr>
@@ -3804,7 +3928,19 @@
         <w:rPr>
           <w:rFonts w:ascii="Arial" w:hAnsi="Arial" w:cs="Arial"/>
         </w:rPr>
-        <w:t>___</w:t>
+        <w:t>_</w:t>
+      </w:r>
+      <w:r>
+        <w:rPr>
+          <w:rFonts w:ascii="Arial" w:hAnsi="Arial" w:cs="Arial"/>
+        </w:rPr>
+        <w:t>x</w:t>
+      </w:r>
+      <w:r>
+        <w:rPr>
+          <w:rFonts w:ascii="Arial" w:hAnsi="Arial" w:cs="Arial"/>
+        </w:rPr>
+        <w:t>__</w:t>
       </w:r>
       <w:r>
         <w:rPr>
@@ -3924,7 +4060,19 @@
         <w:rPr>
           <w:rFonts w:ascii="Arial" w:hAnsi="Arial" w:cs="Arial"/>
         </w:rPr>
-        <w:t>___</w:t>
+        <w:t>__</w:t>
+      </w:r>
+      <w:r>
+        <w:rPr>
+          <w:rFonts w:ascii="Arial" w:hAnsi="Arial" w:cs="Arial"/>
+        </w:rPr>
+        <w:t>x</w:t>
+      </w:r>
+      <w:r>
+        <w:rPr>
+          <w:rFonts w:ascii="Arial" w:hAnsi="Arial" w:cs="Arial"/>
+        </w:rPr>
+        <w:t>_</w:t>
       </w:r>
       <w:r>
         <w:rPr>
@@ -3974,7 +4122,19 @@
         <w:rPr>
           <w:rFonts w:ascii="Arial" w:hAnsi="Arial" w:cs="Arial"/>
         </w:rPr>
-        <w:t>___</w:t>
+        <w:t>__</w:t>
+      </w:r>
+      <w:r>
+        <w:rPr>
+          <w:rFonts w:ascii="Arial" w:hAnsi="Arial" w:cs="Arial"/>
+        </w:rPr>
+        <w:t>x</w:t>
+      </w:r>
+      <w:r>
+        <w:rPr>
+          <w:rFonts w:ascii="Arial" w:hAnsi="Arial" w:cs="Arial"/>
+        </w:rPr>
+        <w:t>_</w:t>
       </w:r>
       <w:r>
         <w:rPr>
@@ -4198,7 +4358,19 @@
         <w:rPr>
           <w:rFonts w:ascii="Arial" w:hAnsi="Arial" w:cs="Arial"/>
         </w:rPr>
-        <w:t>___</w:t>
+        <w:t>__</w:t>
+      </w:r>
+      <w:r>
+        <w:rPr>
+          <w:rFonts w:ascii="Arial" w:hAnsi="Arial" w:cs="Arial"/>
+        </w:rPr>
+        <w:t>x</w:t>
+      </w:r>
+      <w:r>
+        <w:rPr>
+          <w:rFonts w:ascii="Arial" w:hAnsi="Arial" w:cs="Arial"/>
+        </w:rPr>
+        <w:t>_</w:t>
       </w:r>
       <w:r>
         <w:rPr>
@@ -4253,7 +4425,21 @@
         <w:rPr>
           <w:rFonts w:ascii="Arial" w:hAnsi="Arial" w:cs="Arial"/>
         </w:rPr>
-        <w:t>___</w:t>
+        <w:t>_</w:t>
+      </w:r>
+      <w:r>
+        <w:rPr>
+          <w:rFonts w:ascii="Arial" w:hAnsi="Arial" w:cs="Arial"/>
+        </w:rPr>
+        <w:t>x</w:t>
+      </w:r>
+      <w:bookmarkStart w:id="0" w:name="_GoBack"/>
+      <w:bookmarkEnd w:id="0"/>
+      <w:r>
+        <w:rPr>
+          <w:rFonts w:ascii="Arial" w:hAnsi="Arial" w:cs="Arial"/>
+        </w:rPr>
+        <w:t>__</w:t>
       </w:r>
       <w:r>
         <w:rPr>
@@ -13062,8 +13248,9 @@
       <w:rPr>
         <w:rStyle w:val="PageNumber"/>
         <w:rFonts w:ascii="Arial" w:hAnsi="Arial" w:cs="Arial"/>
+        <w:noProof/>
       </w:rPr>
-      <w:t>2</w:t>
+      <w:t>5</w:t>
     </w:r>
     <w:r>
       <w:rPr>
@@ -15301,6 +15488,7 @@
     <w:lsdException w:name="HTML Sample" w:semiHidden="1" w:unhideWhenUsed="1"/>
     <w:lsdException w:name="HTML Typewriter" w:semiHidden="1" w:unhideWhenUsed="1"/>
     <w:lsdException w:name="HTML Variable" w:semiHidden="1" w:unhideWhenUsed="1"/>
+    <w:lsdException w:name="Normal Table" w:semiHidden="1" w:unhideWhenUsed="1"/>
     <w:lsdException w:name="annotation subject" w:semiHidden="1" w:unhideWhenUsed="1"/>
     <w:lsdException w:name="No List" w:semiHidden="1" w:unhideWhenUsed="1"/>
     <w:lsdException w:name="Outline List 1" w:semiHidden="1" w:unhideWhenUsed="1"/>
@@ -15346,9 +15534,11 @@
     <w:lsdException w:name="Table Subtle 1" w:semiHidden="1" w:unhideWhenUsed="1"/>
     <w:lsdException w:name="Table Subtle 2" w:semiHidden="1" w:unhideWhenUsed="1"/>
     <w:lsdException w:name="Table Web 1" w:semiHidden="1" w:unhideWhenUsed="1"/>
+    <w:lsdException w:name="Table Web 2" w:semiHidden="1" w:unhideWhenUsed="1"/>
     <w:lsdException w:name="Table Web 3" w:semiHidden="1" w:unhideWhenUsed="1"/>
     <w:lsdException w:name="Balloon Text" w:semiHidden="1" w:unhideWhenUsed="1"/>
     <w:lsdException w:name="Table Grid" w:uiPriority="59"/>
+    <w:lsdException w:name="Table Theme" w:semiHidden="1" w:unhideWhenUsed="1"/>
     <w:lsdException w:name="Placeholder Text" w:semiHidden="1"/>
     <w:lsdException w:name="No Spacing" w:uiPriority="1" w:qFormat="1"/>
     <w:lsdException w:name="Light Shading" w:uiPriority="60"/>
@@ -15753,6 +15943,18 @@
       <w:lang w:val="en-CA" w:eastAsia="en-CA"/>
     </w:rPr>
   </w:style>
+  <w:style w:type="character" w:styleId="FollowedHyperlink">
+    <w:name w:val="FollowedHyperlink"/>
+    <w:basedOn w:val="DefaultParagraphFont"/>
+    <w:uiPriority w:val="99"/>
+    <w:semiHidden/>
+    <w:unhideWhenUsed/>
+    <w:rsid w:val="00A069AC"/>
+    <w:rPr>
+      <w:color w:val="800080" w:themeColor="followedHyperlink"/>
+      <w:u w:val="single"/>
+    </w:rPr>
+  </w:style>
 </w:styles>
 </file>
 
@@ -16044,7 +16246,7 @@
 </file>
 
 <file path=customXml/itemProps1.xml><?xml version="1.0" encoding="utf-8"?>
-<ds:datastoreItem xmlns:ds="http://schemas.openxmlformats.org/officeDocument/2006/customXml" ds:itemID="{192AA245-625B-2C47-A21A-08EEB10DD3D2}">
+<ds:datastoreItem xmlns:ds="http://schemas.openxmlformats.org/officeDocument/2006/customXml" ds:itemID="{67D34062-0002-CC4D-9A65-10A2B7DEA8A8}">
   <ds:schemaRefs>
     <ds:schemaRef ds:uri="http://schemas.openxmlformats.org/officeDocument/2006/bibliography"/>
   </ds:schemaRefs>

--- a/Lab Instructions/Lab 8 mcse 1 Sharing Resources.docx
+++ b/Lab Instructions/Lab 8 mcse 1 Sharing Resources.docx
@@ -217,7 +217,28 @@
         <w:rPr>
           <w:rFonts w:ascii="Arial" w:hAnsi="Arial" w:cs="Arial"/>
         </w:rPr>
-        <w:t>In this lab you will:</w:t>
+        <w:t xml:space="preserve">In this </w:t>
+      </w:r>
+      <w:proofErr w:type="gramStart"/>
+      <w:r>
+        <w:rPr>
+          <w:rFonts w:ascii="Arial" w:hAnsi="Arial" w:cs="Arial"/>
+        </w:rPr>
+        <w:t>lab</w:t>
+      </w:r>
+      <w:proofErr w:type="gramEnd"/>
+      <w:r>
+        <w:rPr>
+          <w:rFonts w:ascii="Arial" w:hAnsi="Arial" w:cs="Arial"/>
+        </w:rPr>
+        <w:t xml:space="preserve"> you </w:t>
+      </w:r>
+      <w:proofErr w:type="spellStart"/>
+      <w:r>
+        <w:rPr>
+          <w:rFonts w:ascii="Arial" w:hAnsi="Arial" w:cs="Arial"/>
+        </w:rPr>
+        <w:t>will:</w:t>
       </w:r>
       <w:r>
         <w:rPr>
@@ -225,6 +246,7 @@
         </w:rPr>
         <w:t>x</w:t>
       </w:r>
+      <w:proofErr w:type="spellEnd"/>
     </w:p>
     <w:p>
       <w:pPr>
@@ -899,7 +921,21 @@
         <w:rPr>
           <w:rFonts w:ascii="Arial" w:hAnsi="Arial" w:cs="Arial"/>
         </w:rPr>
-        <w:t>Fig. 1  Sharing folders on a Windows 7 computer</w:t>
+        <w:t xml:space="preserve">Fig. </w:t>
+      </w:r>
+      <w:proofErr w:type="gramStart"/>
+      <w:r>
+        <w:rPr>
+          <w:rFonts w:ascii="Arial" w:hAnsi="Arial" w:cs="Arial"/>
+        </w:rPr>
+        <w:t>1  Sharing</w:t>
+      </w:r>
+      <w:proofErr w:type="gramEnd"/>
+      <w:r>
+        <w:rPr>
+          <w:rFonts w:ascii="Arial" w:hAnsi="Arial" w:cs="Arial"/>
+        </w:rPr>
+        <w:t xml:space="preserve"> folders on a Windows 7 computer</w:t>
       </w:r>
     </w:p>
     <w:p>
@@ -1357,8 +1393,30 @@
           <w:rFonts w:ascii="Arial" w:hAnsi="Arial" w:cs="Arial"/>
         </w:rPr>
         <w:tab/>
-        <w:t>Add the new users to their respective new groups; ie. Acct1 and Acct2 should be added to the Accountants group, etc</w:t>
-      </w:r>
+        <w:t xml:space="preserve">Add the new users to their respective new groups; </w:t>
+      </w:r>
+      <w:proofErr w:type="spellStart"/>
+      <w:r>
+        <w:rPr>
+          <w:rFonts w:ascii="Arial" w:hAnsi="Arial" w:cs="Arial"/>
+        </w:rPr>
+        <w:t>ie</w:t>
+      </w:r>
+      <w:proofErr w:type="spellEnd"/>
+      <w:r>
+        <w:rPr>
+          <w:rFonts w:ascii="Arial" w:hAnsi="Arial" w:cs="Arial"/>
+        </w:rPr>
+        <w:t xml:space="preserve">. Acct1 and Acct2 should be added to the Accountants group, </w:t>
+      </w:r>
+      <w:proofErr w:type="spellStart"/>
+      <w:r>
+        <w:rPr>
+          <w:rFonts w:ascii="Arial" w:hAnsi="Arial" w:cs="Arial"/>
+        </w:rPr>
+        <w:t>etc</w:t>
+      </w:r>
+      <w:proofErr w:type="spellEnd"/>
     </w:p>
     <w:p>
       <w:pPr>
@@ -2294,13 +2352,27 @@
         <w:rPr>
           <w:rFonts w:ascii="Arial" w:hAnsi="Arial" w:cs="Arial"/>
         </w:rPr>
-        <w:t>Fig. 2</w:t>
-      </w:r>
-      <w:r>
-        <w:rPr>
-          <w:rFonts w:ascii="Arial" w:hAnsi="Arial" w:cs="Arial"/>
-        </w:rPr>
-        <w:t xml:space="preserve">  Permissions each group has when they log in locally</w:t>
+        <w:t xml:space="preserve">Fig. </w:t>
+      </w:r>
+      <w:proofErr w:type="gramStart"/>
+      <w:r>
+        <w:rPr>
+          <w:rFonts w:ascii="Arial" w:hAnsi="Arial" w:cs="Arial"/>
+        </w:rPr>
+        <w:t>2</w:t>
+      </w:r>
+      <w:r>
+        <w:rPr>
+          <w:rFonts w:ascii="Arial" w:hAnsi="Arial" w:cs="Arial"/>
+        </w:rPr>
+        <w:t xml:space="preserve">  Permissions</w:t>
+      </w:r>
+      <w:proofErr w:type="gramEnd"/>
+      <w:r>
+        <w:rPr>
+          <w:rFonts w:ascii="Arial" w:hAnsi="Arial" w:cs="Arial"/>
+        </w:rPr>
+        <w:t xml:space="preserve"> each group has when they log in locally</w:t>
       </w:r>
     </w:p>
     <w:p>
@@ -2325,7 +2397,21 @@
         <w:rPr>
           <w:rFonts w:ascii="Arial" w:hAnsi="Arial" w:cs="Arial"/>
         </w:rPr>
-        <w:t xml:space="preserve"> says the effective permissions each group has to the folder associated </w:t>
+        <w:t xml:space="preserve"> says the effective permissions each group </w:t>
+      </w:r>
+      <w:proofErr w:type="gramStart"/>
+      <w:r>
+        <w:rPr>
+          <w:rFonts w:ascii="Arial" w:hAnsi="Arial" w:cs="Arial"/>
+        </w:rPr>
+        <w:t>has to</w:t>
+      </w:r>
+      <w:proofErr w:type="gramEnd"/>
+      <w:r>
+        <w:rPr>
+          <w:rFonts w:ascii="Arial" w:hAnsi="Arial" w:cs="Arial"/>
+        </w:rPr>
+        <w:t xml:space="preserve"> the folder associated </w:t>
       </w:r>
     </w:p>
     <w:p>
@@ -2391,7 +2477,21 @@
         <w:rPr>
           <w:rFonts w:ascii="Arial" w:hAnsi="Arial" w:cs="Arial"/>
         </w:rPr>
-        <w:t xml:space="preserve">In addition the </w:t>
+        <w:t xml:space="preserve">In </w:t>
+      </w:r>
+      <w:proofErr w:type="gramStart"/>
+      <w:r>
+        <w:rPr>
+          <w:rFonts w:ascii="Arial" w:hAnsi="Arial" w:cs="Arial"/>
+        </w:rPr>
+        <w:t>addition</w:t>
+      </w:r>
+      <w:proofErr w:type="gramEnd"/>
+      <w:r>
+        <w:rPr>
+          <w:rFonts w:ascii="Arial" w:hAnsi="Arial" w:cs="Arial"/>
+        </w:rPr>
+        <w:t xml:space="preserve"> the </w:t>
       </w:r>
       <w:r>
         <w:rPr>
@@ -2507,7 +2607,21 @@
         <w:rPr>
           <w:rFonts w:ascii="Arial" w:hAnsi="Arial" w:cs="Arial"/>
         </w:rPr>
-        <w:t xml:space="preserve">.  This is the NTFS permissions.  ie.  For the </w:t>
+        <w:t xml:space="preserve">.  This is the NTFS permissions.  </w:t>
+      </w:r>
+      <w:proofErr w:type="spellStart"/>
+      <w:r>
+        <w:rPr>
+          <w:rFonts w:ascii="Arial" w:hAnsi="Arial" w:cs="Arial"/>
+        </w:rPr>
+        <w:t>ie</w:t>
+      </w:r>
+      <w:proofErr w:type="spellEnd"/>
+      <w:r>
+        <w:rPr>
+          <w:rFonts w:ascii="Arial" w:hAnsi="Arial" w:cs="Arial"/>
+        </w:rPr>
+        <w:t xml:space="preserve">.  For the </w:t>
       </w:r>
       <w:r>
         <w:rPr>
@@ -2922,7 +3036,21 @@
         <w:rPr>
           <w:rFonts w:ascii="Arial" w:hAnsi="Arial" w:cs="Arial"/>
         </w:rPr>
-        <w:t>Fig. 3  Follow the screen shots to break the inheritance</w:t>
+        <w:t xml:space="preserve">Fig. </w:t>
+      </w:r>
+      <w:proofErr w:type="gramStart"/>
+      <w:r>
+        <w:rPr>
+          <w:rFonts w:ascii="Arial" w:hAnsi="Arial" w:cs="Arial"/>
+        </w:rPr>
+        <w:t>3  Follow</w:t>
+      </w:r>
+      <w:proofErr w:type="gramEnd"/>
+      <w:r>
+        <w:rPr>
+          <w:rFonts w:ascii="Arial" w:hAnsi="Arial" w:cs="Arial"/>
+        </w:rPr>
+        <w:t xml:space="preserve"> the screen shots to break the inheritance</w:t>
       </w:r>
     </w:p>
     <w:p>
@@ -3334,7 +3462,21 @@
         <w:rPr>
           <w:rFonts w:ascii="Arial" w:hAnsi="Arial" w:cs="Arial"/>
         </w:rPr>
-        <w:t>Fig. 4  Adding a group to the NTFS permissions of a folder</w:t>
+        <w:t xml:space="preserve">Fig. </w:t>
+      </w:r>
+      <w:proofErr w:type="gramStart"/>
+      <w:r>
+        <w:rPr>
+          <w:rFonts w:ascii="Arial" w:hAnsi="Arial" w:cs="Arial"/>
+        </w:rPr>
+        <w:t>4  Adding</w:t>
+      </w:r>
+      <w:proofErr w:type="gramEnd"/>
+      <w:r>
+        <w:rPr>
+          <w:rFonts w:ascii="Arial" w:hAnsi="Arial" w:cs="Arial"/>
+        </w:rPr>
+        <w:t xml:space="preserve"> a group to the NTFS permissions of a folder</w:t>
       </w:r>
     </w:p>
     <w:p>
@@ -3952,7 +4094,14 @@
         <w:rPr>
           <w:rFonts w:ascii="Arial" w:hAnsi="Arial" w:cs="Arial"/>
         </w:rPr>
-        <w:t xml:space="preserve">Press the Windows key and the letter “r” key at the same time. In the </w:t>
+        <w:t xml:space="preserve">Press the Windows key and the letter “r” key at the same time. In </w:t>
+      </w:r>
+      <w:proofErr w:type="gramStart"/>
+      <w:r>
+        <w:rPr>
+          <w:rFonts w:ascii="Arial" w:hAnsi="Arial" w:cs="Arial"/>
+        </w:rPr>
+        <w:t xml:space="preserve">the </w:t>
       </w:r>
       <w:r>
         <w:rPr>
@@ -3967,6 +4116,7 @@
         </w:rPr>
         <w:t>Run</w:t>
       </w:r>
+      <w:proofErr w:type="gramEnd"/>
       <w:r>
         <w:rPr>
           <w:rFonts w:ascii="Arial" w:hAnsi="Arial" w:cs="Arial"/>
@@ -4092,7 +4242,21 @@
         <w:rPr>
           <w:rFonts w:ascii="Arial" w:hAnsi="Arial" w:cs="Arial"/>
         </w:rPr>
-        <w:t xml:space="preserve">.  After a few seconds the two files you created in this folder should be accessible.  </w:t>
+        <w:t xml:space="preserve">.  After a few </w:t>
+      </w:r>
+      <w:proofErr w:type="gramStart"/>
+      <w:r>
+        <w:rPr>
+          <w:rFonts w:ascii="Arial" w:hAnsi="Arial" w:cs="Arial"/>
+        </w:rPr>
+        <w:t>seconds</w:t>
+      </w:r>
+      <w:proofErr w:type="gramEnd"/>
+      <w:r>
+        <w:rPr>
+          <w:rFonts w:ascii="Arial" w:hAnsi="Arial" w:cs="Arial"/>
+        </w:rPr>
+        <w:t xml:space="preserve"> the two files you created in this folder should be accessible.  </w:t>
       </w:r>
     </w:p>
     <w:p>
@@ -4149,11 +4313,19 @@
         </w:rPr>
         <w:t xml:space="preserve">  You should </w:t>
       </w:r>
-      <w:r>
-        <w:rPr>
-          <w:rFonts w:ascii="Arial" w:hAnsi="Arial" w:cs="Arial"/>
-        </w:rPr>
-        <w:t>contents of the file.</w:t>
+      <w:proofErr w:type="gramStart"/>
+      <w:r>
+        <w:rPr>
+          <w:rFonts w:ascii="Arial" w:hAnsi="Arial" w:cs="Arial"/>
+        </w:rPr>
+        <w:t>contents</w:t>
+      </w:r>
+      <w:proofErr w:type="gramEnd"/>
+      <w:r>
+        <w:rPr>
+          <w:rFonts w:ascii="Arial" w:hAnsi="Arial" w:cs="Arial"/>
+        </w:rPr>
+        <w:t xml:space="preserve"> of the file.</w:t>
       </w:r>
     </w:p>
     <w:p>
@@ -4433,8 +4605,6 @@
         </w:rPr>
         <w:t>x</w:t>
       </w:r>
-      <w:bookmarkStart w:id="0" w:name="_GoBack"/>
-      <w:bookmarkEnd w:id="0"/>
       <w:r>
         <w:rPr>
           <w:rFonts w:ascii="Arial" w:hAnsi="Arial" w:cs="Arial"/>
@@ -4472,12 +4642,30 @@
         </w:rPr>
         <w:t xml:space="preserve">and type </w:t>
       </w:r>
+      <w:proofErr w:type="spellStart"/>
+      <w:proofErr w:type="gramStart"/>
       <w:r>
         <w:rPr>
           <w:rFonts w:ascii="Arial" w:hAnsi="Arial" w:cs="Arial"/>
           <w:b/>
         </w:rPr>
-        <w:t xml:space="preserve">whoami  /groups.  </w:t>
+        <w:t>whoami</w:t>
+      </w:r>
+      <w:proofErr w:type="spellEnd"/>
+      <w:r>
+        <w:rPr>
+          <w:rFonts w:ascii="Arial" w:hAnsi="Arial" w:cs="Arial"/>
+          <w:b/>
+        </w:rPr>
+        <w:t xml:space="preserve">  /</w:t>
+      </w:r>
+      <w:proofErr w:type="gramEnd"/>
+      <w:r>
+        <w:rPr>
+          <w:rFonts w:ascii="Arial" w:hAnsi="Arial" w:cs="Arial"/>
+          <w:b/>
+        </w:rPr>
+        <w:t xml:space="preserve">groups.  </w:t>
       </w:r>
       <w:r>
         <w:rPr>
@@ -4539,12 +4727,37 @@
         </w:rPr>
         <w:t xml:space="preserve"> type </w:t>
       </w:r>
+      <w:proofErr w:type="spellStart"/>
       <w:r>
         <w:rPr>
           <w:rFonts w:ascii="Arial" w:hAnsi="Arial" w:cs="Arial"/>
           <w:b/>
         </w:rPr>
-        <w:t xml:space="preserve">whoami   /groups  &gt; </w:t>
+        <w:t>whoami</w:t>
+      </w:r>
+      <w:proofErr w:type="spellEnd"/>
+      <w:r>
+        <w:rPr>
+          <w:rFonts w:ascii="Arial" w:hAnsi="Arial" w:cs="Arial"/>
+          <w:b/>
+        </w:rPr>
+        <w:t xml:space="preserve">   /</w:t>
+      </w:r>
+      <w:proofErr w:type="gramStart"/>
+      <w:r>
+        <w:rPr>
+          <w:rFonts w:ascii="Arial" w:hAnsi="Arial" w:cs="Arial"/>
+          <w:b/>
+        </w:rPr>
+        <w:t>groups  &gt;</w:t>
+      </w:r>
+      <w:proofErr w:type="gramEnd"/>
+      <w:r>
+        <w:rPr>
+          <w:rFonts w:ascii="Arial" w:hAnsi="Arial" w:cs="Arial"/>
+          <w:b/>
+        </w:rPr>
+        <w:t xml:space="preserve"> </w:t>
       </w:r>
       <w:r>
         <w:rPr>
@@ -5465,21 +5678,48 @@
         <w:rPr>
           <w:rFonts w:ascii="Arial" w:hAnsi="Arial" w:cs="Arial"/>
         </w:rPr>
-        <w:t>___</w:t>
+        <w:t>_</w:t>
+      </w:r>
+      <w:r>
+        <w:rPr>
+          <w:rFonts w:ascii="Arial" w:hAnsi="Arial" w:cs="Arial"/>
+        </w:rPr>
+        <w:t>x</w:t>
+      </w:r>
+      <w:r>
+        <w:rPr>
+          <w:rFonts w:ascii="Arial" w:hAnsi="Arial" w:cs="Arial"/>
+        </w:rPr>
+        <w:t>__</w:t>
       </w:r>
       <w:r>
         <w:rPr>
           <w:rFonts w:ascii="Arial" w:hAnsi="Arial" w:cs="Arial"/>
         </w:rPr>
         <w:tab/>
-        <w:t xml:space="preserve">Open all 3 folders and remove the group  </w:t>
+        <w:t xml:space="preserve">Open all 3 folders and remove the </w:t>
+      </w:r>
+      <w:proofErr w:type="gramStart"/>
+      <w:r>
+        <w:rPr>
+          <w:rFonts w:ascii="Arial" w:hAnsi="Arial" w:cs="Arial"/>
+        </w:rPr>
+        <w:t xml:space="preserve">group  </w:t>
       </w:r>
       <w:r>
         <w:rPr>
           <w:rFonts w:ascii="Arial" w:hAnsi="Arial" w:cs="Arial"/>
           <w:b/>
         </w:rPr>
-        <w:t xml:space="preserve">Everyone </w:t>
+        <w:t>Everyone</w:t>
+      </w:r>
+      <w:proofErr w:type="gramEnd"/>
+      <w:r>
+        <w:rPr>
+          <w:rFonts w:ascii="Arial" w:hAnsi="Arial" w:cs="Arial"/>
+          <w:b/>
+        </w:rPr>
+        <w:t xml:space="preserve"> </w:t>
       </w:r>
       <w:r>
         <w:rPr>
@@ -5560,7 +5800,19 @@
         <w:rPr>
           <w:rFonts w:ascii="Arial" w:hAnsi="Arial" w:cs="Arial"/>
         </w:rPr>
-        <w:t>___</w:t>
+        <w:t>__</w:t>
+      </w:r>
+      <w:r>
+        <w:rPr>
+          <w:rFonts w:ascii="Arial" w:hAnsi="Arial" w:cs="Arial"/>
+        </w:rPr>
+        <w:t>x</w:t>
+      </w:r>
+      <w:r>
+        <w:rPr>
+          <w:rFonts w:ascii="Arial" w:hAnsi="Arial" w:cs="Arial"/>
+        </w:rPr>
+        <w:t>_</w:t>
       </w:r>
       <w:r>
         <w:rPr>
@@ -6454,13 +6706,27 @@
         <w:rPr>
           <w:rFonts w:ascii="Arial" w:hAnsi="Arial" w:cs="Arial"/>
         </w:rPr>
-        <w:t>Fig. 6</w:t>
-      </w:r>
-      <w:r>
-        <w:rPr>
-          <w:rFonts w:ascii="Arial" w:hAnsi="Arial" w:cs="Arial"/>
-        </w:rPr>
-        <w:t xml:space="preserve">  Permissions each group has when they log in remotely</w:t>
+        <w:t xml:space="preserve">Fig. </w:t>
+      </w:r>
+      <w:proofErr w:type="gramStart"/>
+      <w:r>
+        <w:rPr>
+          <w:rFonts w:ascii="Arial" w:hAnsi="Arial" w:cs="Arial"/>
+        </w:rPr>
+        <w:t>6</w:t>
+      </w:r>
+      <w:r>
+        <w:rPr>
+          <w:rFonts w:ascii="Arial" w:hAnsi="Arial" w:cs="Arial"/>
+        </w:rPr>
+        <w:t xml:space="preserve">  Permissions</w:t>
+      </w:r>
+      <w:proofErr w:type="gramEnd"/>
+      <w:r>
+        <w:rPr>
+          <w:rFonts w:ascii="Arial" w:hAnsi="Arial" w:cs="Arial"/>
+        </w:rPr>
+        <w:t xml:space="preserve"> each group has when they log in remotely</w:t>
       </w:r>
     </w:p>
     <w:p>
@@ -6524,7 +6790,19 @@
         <w:rPr>
           <w:rFonts w:ascii="Arial" w:hAnsi="Arial" w:cs="Arial"/>
         </w:rPr>
-        <w:t>___</w:t>
+        <w:t>_</w:t>
+      </w:r>
+      <w:r>
+        <w:rPr>
+          <w:rFonts w:ascii="Arial" w:hAnsi="Arial" w:cs="Arial"/>
+        </w:rPr>
+        <w:t>x</w:t>
+      </w:r>
+      <w:r>
+        <w:rPr>
+          <w:rFonts w:ascii="Arial" w:hAnsi="Arial" w:cs="Arial"/>
+        </w:rPr>
+        <w:t>__</w:t>
       </w:r>
       <w:r>
         <w:rPr>
@@ -6618,7 +6896,19 @@
         <w:rPr>
           <w:rFonts w:ascii="Arial" w:hAnsi="Arial" w:cs="Arial"/>
         </w:rPr>
-        <w:t>___</w:t>
+        <w:t>_</w:t>
+      </w:r>
+      <w:r>
+        <w:rPr>
+          <w:rFonts w:ascii="Arial" w:hAnsi="Arial" w:cs="Arial"/>
+        </w:rPr>
+        <w:t>x</w:t>
+      </w:r>
+      <w:r>
+        <w:rPr>
+          <w:rFonts w:ascii="Arial" w:hAnsi="Arial" w:cs="Arial"/>
+        </w:rPr>
+        <w:t>__</w:t>
       </w:r>
       <w:r>
         <w:rPr>
@@ -6663,7 +6953,19 @@
           <w:rFonts w:ascii="Arial" w:hAnsi="Arial" w:cs="Arial"/>
         </w:rPr>
         <w:lastRenderedPageBreak/>
-        <w:t>___</w:t>
+        <w:t>_</w:t>
+      </w:r>
+      <w:r>
+        <w:rPr>
+          <w:rFonts w:ascii="Arial" w:hAnsi="Arial" w:cs="Arial"/>
+        </w:rPr>
+        <w:t>x</w:t>
+      </w:r>
+      <w:r>
+        <w:rPr>
+          <w:rFonts w:ascii="Arial" w:hAnsi="Arial" w:cs="Arial"/>
+        </w:rPr>
+        <w:t>__</w:t>
       </w:r>
       <w:r>
         <w:rPr>
@@ -6901,35 +7203,45 @@
         <w:ind w:left="720" w:hanging="720"/>
         <w:rPr>
           <w:rFonts w:ascii="Arial" w:hAnsi="Arial" w:cs="Arial"/>
-        </w:rPr>
-      </w:pPr>
-      <w:r>
-        <w:rPr>
-          <w:rFonts w:ascii="Arial" w:hAnsi="Arial" w:cs="Arial"/>
-        </w:rPr>
-        <w:t xml:space="preserve">to access the folders.  The only reason he did not is because the Administrator </w:t>
-      </w:r>
-    </w:p>
-    <w:p>
-      <w:pPr>
-        <w:widowControl w:val="0"/>
-        <w:autoSpaceDE w:val="0"/>
-        <w:autoSpaceDN w:val="0"/>
-        <w:adjustRightInd w:val="0"/>
-        <w:ind w:left="720" w:hanging="720"/>
-        <w:rPr>
-          <w:rFonts w:ascii="Arial" w:hAnsi="Arial" w:cs="Arial"/>
-        </w:rPr>
-      </w:pPr>
-      <w:r>
-        <w:rPr>
-          <w:rFonts w:ascii="Arial" w:hAnsi="Arial" w:cs="Arial"/>
+          <w:highlight w:val="yellow"/>
+        </w:rPr>
+      </w:pPr>
+      <w:r>
+        <w:rPr>
+          <w:rFonts w:ascii="Arial" w:hAnsi="Arial" w:cs="Arial"/>
+        </w:rPr>
+        <w:t xml:space="preserve">to access the folders.  </w:t>
+      </w:r>
+      <w:r>
+        <w:rPr>
+          <w:rFonts w:ascii="Arial" w:hAnsi="Arial" w:cs="Arial"/>
+          <w:highlight w:val="yellow"/>
+        </w:rPr>
+        <w:t xml:space="preserve">The only reason he did not is because the Administrator </w:t>
+      </w:r>
+    </w:p>
+    <w:p>
+      <w:pPr>
+        <w:widowControl w:val="0"/>
+        <w:autoSpaceDE w:val="0"/>
+        <w:autoSpaceDN w:val="0"/>
+        <w:adjustRightInd w:val="0"/>
+        <w:ind w:left="720" w:hanging="720"/>
+        <w:rPr>
+          <w:rFonts w:ascii="Arial" w:hAnsi="Arial" w:cs="Arial"/>
+        </w:rPr>
+      </w:pPr>
+      <w:r>
+        <w:rPr>
+          <w:rFonts w:ascii="Arial" w:hAnsi="Arial" w:cs="Arial"/>
+          <w:highlight w:val="yellow"/>
         </w:rPr>
         <w:t xml:space="preserve">on Ottawa has the same password as the Administrator on </w:t>
       </w:r>
       <w:r>
         <w:rPr>
           <w:rFonts w:ascii="Arial" w:hAnsi="Arial" w:cs="Arial"/>
+          <w:highlight w:val="yellow"/>
         </w:rPr>
         <w:t>Hamilton</w:t>
       </w:r>
@@ -7150,7 +7462,19 @@
         <w:rPr>
           <w:rFonts w:ascii="Arial" w:hAnsi="Arial" w:cs="Arial"/>
         </w:rPr>
-        <w:t>___</w:t>
+        <w:t>_</w:t>
+      </w:r>
+      <w:r>
+        <w:rPr>
+          <w:rFonts w:ascii="Arial" w:hAnsi="Arial" w:cs="Arial"/>
+        </w:rPr>
+        <w:t>x</w:t>
+      </w:r>
+      <w:r>
+        <w:rPr>
+          <w:rFonts w:ascii="Arial" w:hAnsi="Arial" w:cs="Arial"/>
+        </w:rPr>
+        <w:t>__</w:t>
       </w:r>
       <w:r>
         <w:rPr>
@@ -7212,7 +7536,19 @@
         <w:rPr>
           <w:rFonts w:ascii="Arial" w:hAnsi="Arial" w:cs="Arial"/>
         </w:rPr>
-        <w:t>___</w:t>
+        <w:t>_</w:t>
+      </w:r>
+      <w:r>
+        <w:rPr>
+          <w:rFonts w:ascii="Arial" w:hAnsi="Arial" w:cs="Arial"/>
+        </w:rPr>
+        <w:t>x</w:t>
+      </w:r>
+      <w:r>
+        <w:rPr>
+          <w:rFonts w:ascii="Arial" w:hAnsi="Arial" w:cs="Arial"/>
+        </w:rPr>
+        <w:t>__</w:t>
       </w:r>
       <w:r>
         <w:rPr>
@@ -7281,7 +7617,19 @@
         <w:rPr>
           <w:rFonts w:ascii="Arial" w:hAnsi="Arial" w:cs="Arial"/>
         </w:rPr>
-        <w:t>___</w:t>
+        <w:t>_</w:t>
+      </w:r>
+      <w:r>
+        <w:rPr>
+          <w:rFonts w:ascii="Arial" w:hAnsi="Arial" w:cs="Arial"/>
+        </w:rPr>
+        <w:t>x</w:t>
+      </w:r>
+      <w:r>
+        <w:rPr>
+          <w:rFonts w:ascii="Arial" w:hAnsi="Arial" w:cs="Arial"/>
+        </w:rPr>
+        <w:t>__</w:t>
       </w:r>
       <w:r>
         <w:rPr>
@@ -7427,7 +7775,19 @@
         <w:rPr>
           <w:rFonts w:ascii="Arial" w:hAnsi="Arial" w:cs="Arial"/>
         </w:rPr>
-        <w:t>___</w:t>
+        <w:t>_</w:t>
+      </w:r>
+      <w:r>
+        <w:rPr>
+          <w:rFonts w:ascii="Arial" w:hAnsi="Arial" w:cs="Arial"/>
+        </w:rPr>
+        <w:t>x</w:t>
+      </w:r>
+      <w:r>
+        <w:rPr>
+          <w:rFonts w:ascii="Arial" w:hAnsi="Arial" w:cs="Arial"/>
+        </w:rPr>
+        <w:t>__</w:t>
       </w:r>
       <w:r>
         <w:rPr>
@@ -7502,7 +7862,19 @@
         <w:rPr>
           <w:rFonts w:ascii="Arial" w:hAnsi="Arial" w:cs="Arial"/>
         </w:rPr>
-        <w:t>___</w:t>
+        <w:t>_</w:t>
+      </w:r>
+      <w:r>
+        <w:rPr>
+          <w:rFonts w:ascii="Arial" w:hAnsi="Arial" w:cs="Arial"/>
+        </w:rPr>
+        <w:t>x</w:t>
+      </w:r>
+      <w:r>
+        <w:rPr>
+          <w:rFonts w:ascii="Arial" w:hAnsi="Arial" w:cs="Arial"/>
+        </w:rPr>
+        <w:t>__</w:t>
       </w:r>
       <w:r>
         <w:rPr>
@@ -7667,7 +8039,19 @@
         <w:rPr>
           <w:rFonts w:ascii="Arial" w:hAnsi="Arial" w:cs="Arial"/>
         </w:rPr>
-        <w:t>___</w:t>
+        <w:t>_</w:t>
+      </w:r>
+      <w:r>
+        <w:rPr>
+          <w:rFonts w:ascii="Arial" w:hAnsi="Arial" w:cs="Arial"/>
+        </w:rPr>
+        <w:t>x</w:t>
+      </w:r>
+      <w:r>
+        <w:rPr>
+          <w:rFonts w:ascii="Arial" w:hAnsi="Arial" w:cs="Arial"/>
+        </w:rPr>
+        <w:t>__</w:t>
       </w:r>
       <w:r>
         <w:rPr>
@@ -7704,7 +8088,19 @@
         <w:rPr>
           <w:rFonts w:ascii="Arial" w:hAnsi="Arial" w:cs="Arial"/>
         </w:rPr>
-        <w:t>___</w:t>
+        <w:t>__</w:t>
+      </w:r>
+      <w:r>
+        <w:rPr>
+          <w:rFonts w:ascii="Arial" w:hAnsi="Arial" w:cs="Arial"/>
+        </w:rPr>
+        <w:t>x</w:t>
+      </w:r>
+      <w:r>
+        <w:rPr>
+          <w:rFonts w:ascii="Arial" w:hAnsi="Arial" w:cs="Arial"/>
+        </w:rPr>
+        <w:t>_</w:t>
       </w:r>
       <w:r>
         <w:rPr>
@@ -7784,7 +8180,21 @@
         <w:rPr>
           <w:rFonts w:ascii="Arial" w:hAnsi="Arial" w:cs="Arial"/>
         </w:rPr>
-        <w:t xml:space="preserve">session ticket can be used by the Lab8 user as long as he is logged in.  When he </w:t>
+        <w:t xml:space="preserve">session ticket can be used by the Lab8 user </w:t>
+      </w:r>
+      <w:proofErr w:type="gramStart"/>
+      <w:r>
+        <w:rPr>
+          <w:rFonts w:ascii="Arial" w:hAnsi="Arial" w:cs="Arial"/>
+        </w:rPr>
+        <w:t>as long as</w:t>
+      </w:r>
+      <w:proofErr w:type="gramEnd"/>
+      <w:r>
+        <w:rPr>
+          <w:rFonts w:ascii="Arial" w:hAnsi="Arial" w:cs="Arial"/>
+        </w:rPr>
+        <w:t xml:space="preserve"> he is logged in.  When he </w:t>
       </w:r>
     </w:p>
     <w:p>
@@ -7832,7 +8242,19 @@
         <w:rPr>
           <w:rFonts w:ascii="Arial" w:hAnsi="Arial" w:cs="Arial"/>
         </w:rPr>
-        <w:t>___</w:t>
+        <w:t>_</w:t>
+      </w:r>
+      <w:r>
+        <w:rPr>
+          <w:rFonts w:ascii="Arial" w:hAnsi="Arial" w:cs="Arial"/>
+        </w:rPr>
+        <w:t>x</w:t>
+      </w:r>
+      <w:r>
+        <w:rPr>
+          <w:rFonts w:ascii="Arial" w:hAnsi="Arial" w:cs="Arial"/>
+        </w:rPr>
+        <w:t>__</w:t>
       </w:r>
       <w:r>
         <w:rPr>
@@ -7881,7 +8303,19 @@
         <w:rPr>
           <w:rFonts w:ascii="Arial" w:hAnsi="Arial" w:cs="Arial"/>
         </w:rPr>
-        <w:t>___</w:t>
+        <w:t>_</w:t>
+      </w:r>
+      <w:r>
+        <w:rPr>
+          <w:rFonts w:ascii="Arial" w:hAnsi="Arial" w:cs="Arial"/>
+        </w:rPr>
+        <w:t>x</w:t>
+      </w:r>
+      <w:r>
+        <w:rPr>
+          <w:rFonts w:ascii="Arial" w:hAnsi="Arial" w:cs="Arial"/>
+        </w:rPr>
+        <w:t>__</w:t>
       </w:r>
       <w:r>
         <w:rPr>
@@ -7930,29 +8364,38 @@
         <w:ind w:left="720" w:hanging="720"/>
         <w:rPr>
           <w:rFonts w:ascii="Arial" w:hAnsi="Arial" w:cs="Arial"/>
-        </w:rPr>
-      </w:pPr>
-      <w:r>
-        <w:rPr>
-          <w:rFonts w:ascii="Arial" w:hAnsi="Arial" w:cs="Arial"/>
-        </w:rPr>
-        <w:t xml:space="preserve">exists on Ottawa.  The session ticket that granted Lab8 access to Ottawa as </w:t>
-      </w:r>
-    </w:p>
-    <w:p>
-      <w:pPr>
-        <w:widowControl w:val="0"/>
-        <w:autoSpaceDE w:val="0"/>
-        <w:autoSpaceDN w:val="0"/>
-        <w:adjustRightInd w:val="0"/>
-        <w:ind w:left="720" w:hanging="720"/>
-        <w:rPr>
-          <w:rFonts w:ascii="Arial" w:hAnsi="Arial" w:cs="Arial"/>
-        </w:rPr>
-      </w:pPr>
-      <w:r>
-        <w:rPr>
-          <w:rFonts w:ascii="Arial" w:hAnsi="Arial" w:cs="Arial"/>
+          <w:highlight w:val="yellow"/>
+        </w:rPr>
+      </w:pPr>
+      <w:r>
+        <w:rPr>
+          <w:rFonts w:ascii="Arial" w:hAnsi="Arial" w:cs="Arial"/>
+        </w:rPr>
+        <w:t>exists on Ottawa</w:t>
+      </w:r>
+      <w:r>
+        <w:rPr>
+          <w:rFonts w:ascii="Arial" w:hAnsi="Arial" w:cs="Arial"/>
+          <w:highlight w:val="yellow"/>
+        </w:rPr>
+        <w:t xml:space="preserve">.  The session ticket that granted Lab8 access to Ottawa as </w:t>
+      </w:r>
+    </w:p>
+    <w:p>
+      <w:pPr>
+        <w:widowControl w:val="0"/>
+        <w:autoSpaceDE w:val="0"/>
+        <w:autoSpaceDN w:val="0"/>
+        <w:adjustRightInd w:val="0"/>
+        <w:ind w:left="720" w:hanging="720"/>
+        <w:rPr>
+          <w:rFonts w:ascii="Arial" w:hAnsi="Arial" w:cs="Arial"/>
+        </w:rPr>
+      </w:pPr>
+      <w:r>
+        <w:rPr>
+          <w:rFonts w:ascii="Arial" w:hAnsi="Arial" w:cs="Arial"/>
+          <w:highlight w:val="yellow"/>
         </w:rPr>
         <w:t>Eng1, was cancelled when Lab8 logged out.</w:t>
       </w:r>
@@ -7984,7 +8427,19 @@
         <w:rPr>
           <w:rFonts w:ascii="Arial" w:hAnsi="Arial" w:cs="Arial"/>
         </w:rPr>
-        <w:t>___</w:t>
+        <w:t>__</w:t>
+      </w:r>
+      <w:r>
+        <w:rPr>
+          <w:rFonts w:ascii="Arial" w:hAnsi="Arial" w:cs="Arial"/>
+        </w:rPr>
+        <w:t>x</w:t>
+      </w:r>
+      <w:r>
+        <w:rPr>
+          <w:rFonts w:ascii="Arial" w:hAnsi="Arial" w:cs="Arial"/>
+        </w:rPr>
+        <w:t>_</w:t>
       </w:r>
       <w:r>
         <w:rPr>
@@ -8021,7 +8476,19 @@
         <w:rPr>
           <w:rFonts w:ascii="Arial" w:hAnsi="Arial" w:cs="Arial"/>
         </w:rPr>
-        <w:t>___</w:t>
+        <w:t>__</w:t>
+      </w:r>
+      <w:r>
+        <w:rPr>
+          <w:rFonts w:ascii="Arial" w:hAnsi="Arial" w:cs="Arial"/>
+        </w:rPr>
+        <w:t>x</w:t>
+      </w:r>
+      <w:r>
+        <w:rPr>
+          <w:rFonts w:ascii="Arial" w:hAnsi="Arial" w:cs="Arial"/>
+        </w:rPr>
+        <w:t>_</w:t>
       </w:r>
       <w:r>
         <w:rPr>
@@ -8672,13 +9139,26 @@
           <w:rFonts w:ascii="Arial" w:hAnsi="Arial" w:cs="Arial"/>
         </w:rPr>
         <w:tab/>
+      </w:r>
+      <w:proofErr w:type="gramStart"/>
+      <w:r>
+        <w:rPr>
+          <w:rFonts w:ascii="Arial" w:hAnsi="Arial" w:cs="Arial"/>
+        </w:rPr>
         <w:t xml:space="preserve">Log  </w:t>
       </w:r>
       <w:r>
         <w:rPr>
           <w:rFonts w:ascii="Arial" w:hAnsi="Arial" w:cs="Arial"/>
         </w:rPr>
-        <w:t xml:space="preserve">out and log back </w:t>
+        <w:t>out</w:t>
+      </w:r>
+      <w:proofErr w:type="gramEnd"/>
+      <w:r>
+        <w:rPr>
+          <w:rFonts w:ascii="Arial" w:hAnsi="Arial" w:cs="Arial"/>
+        </w:rPr>
+        <w:t xml:space="preserve"> and log back </w:t>
       </w:r>
       <w:r>
         <w:rPr>
@@ -9346,7 +9826,20 @@
           <w:rFonts w:ascii="Arial" w:hAnsi="Arial" w:cs="Arial"/>
         </w:rPr>
         <w:tab/>
-        <w:t xml:space="preserve">Log  out and log back in as Lab8. Access the shares on Ottawa by supplying the credentials of </w:t>
+      </w:r>
+      <w:proofErr w:type="gramStart"/>
+      <w:r>
+        <w:rPr>
+          <w:rFonts w:ascii="Arial" w:hAnsi="Arial" w:cs="Arial"/>
+        </w:rPr>
+        <w:t>Log  out</w:t>
+      </w:r>
+      <w:proofErr w:type="gramEnd"/>
+      <w:r>
+        <w:rPr>
+          <w:rFonts w:ascii="Arial" w:hAnsi="Arial" w:cs="Arial"/>
+        </w:rPr>
+        <w:t xml:space="preserve"> and log back in as Lab8. Access the shares on Ottawa by supplying the credentials of </w:t>
       </w:r>
       <w:r>
         <w:rPr>
@@ -10810,7 +11303,20 @@
           <w:rFonts w:ascii="Arial" w:hAnsi="Arial" w:cs="Arial"/>
         </w:rPr>
         <w:lastRenderedPageBreak/>
-        <w:t xml:space="preserve">The third method using “Manage my network passwords” allows a user to store the credentials of users on various hosts.  When the user connects to another computer, </w:t>
+        <w:t xml:space="preserve">The third method using “Manage my network passwords” </w:t>
+      </w:r>
+      <w:r>
+        <w:rPr>
+          <w:rFonts w:ascii="Arial" w:hAnsi="Arial" w:cs="Arial"/>
+          <w:highlight w:val="yellow"/>
+        </w:rPr>
+        <w:t>allows a user to store the credentials of users on various hosts</w:t>
+      </w:r>
+      <w:r>
+        <w:rPr>
+          <w:rFonts w:ascii="Arial" w:hAnsi="Arial" w:cs="Arial"/>
+        </w:rPr>
+        <w:t xml:space="preserve">.  When the user connects to another computer, </w:t>
       </w:r>
       <w:r>
         <w:rPr>
@@ -11012,7 +11518,19 @@
         <w:rPr>
           <w:rFonts w:ascii="Arial" w:hAnsi="Arial" w:cs="Arial"/>
         </w:rPr>
-        <w:t>___</w:t>
+        <w:t>_</w:t>
+      </w:r>
+      <w:r>
+        <w:rPr>
+          <w:rFonts w:ascii="Arial" w:hAnsi="Arial" w:cs="Arial"/>
+        </w:rPr>
+        <w:t>x</w:t>
+      </w:r>
+      <w:r>
+        <w:rPr>
+          <w:rFonts w:ascii="Arial" w:hAnsi="Arial" w:cs="Arial"/>
+        </w:rPr>
+        <w:t>__</w:t>
       </w:r>
       <w:r>
         <w:rPr>
@@ -11110,7 +11628,19 @@
         <w:rPr>
           <w:rFonts w:ascii="Arial" w:hAnsi="Arial" w:cs="Arial"/>
         </w:rPr>
-        <w:t>___</w:t>
+        <w:t>_</w:t>
+      </w:r>
+      <w:r>
+        <w:rPr>
+          <w:rFonts w:ascii="Arial" w:hAnsi="Arial" w:cs="Arial"/>
+        </w:rPr>
+        <w:t>x</w:t>
+      </w:r>
+      <w:r>
+        <w:rPr>
+          <w:rFonts w:ascii="Arial" w:hAnsi="Arial" w:cs="Arial"/>
+        </w:rPr>
+        <w:t>__</w:t>
       </w:r>
       <w:r>
         <w:rPr>
@@ -11149,12 +11679,6 @@
           <w:rFonts w:ascii="Arial" w:hAnsi="Arial" w:cs="Arial"/>
         </w:rPr>
       </w:pPr>
-      <w:r>
-        <w:rPr>
-          <w:rFonts w:ascii="Arial" w:hAnsi="Arial" w:cs="Arial"/>
-        </w:rPr>
-        <w:t>.</w:t>
-      </w:r>
     </w:p>
     <w:p>
       <w:pPr>
@@ -11184,7 +11708,19 @@
         <w:rPr>
           <w:rFonts w:ascii="Arial" w:hAnsi="Arial" w:cs="Arial"/>
         </w:rPr>
-        <w:t>___</w:t>
+        <w:t>_</w:t>
+      </w:r>
+      <w:r>
+        <w:rPr>
+          <w:rFonts w:ascii="Arial" w:hAnsi="Arial" w:cs="Arial"/>
+        </w:rPr>
+        <w:t>x</w:t>
+      </w:r>
+      <w:r>
+        <w:rPr>
+          <w:rFonts w:ascii="Arial" w:hAnsi="Arial" w:cs="Arial"/>
+        </w:rPr>
+        <w:t>__</w:t>
       </w:r>
       <w:r>
         <w:rPr>
@@ -11291,7 +11827,19 @@
         <w:rPr>
           <w:rFonts w:ascii="Arial" w:hAnsi="Arial" w:cs="Arial"/>
         </w:rPr>
-        <w:t>___</w:t>
+        <w:t>_</w:t>
+      </w:r>
+      <w:r>
+        <w:rPr>
+          <w:rFonts w:ascii="Arial" w:hAnsi="Arial" w:cs="Arial"/>
+        </w:rPr>
+        <w:t>x</w:t>
+      </w:r>
+      <w:r>
+        <w:rPr>
+          <w:rFonts w:ascii="Arial" w:hAnsi="Arial" w:cs="Arial"/>
+        </w:rPr>
+        <w:t>__</w:t>
       </w:r>
       <w:r>
         <w:rPr>
@@ -11311,7 +11859,21 @@
           <w:rFonts w:ascii="Arial" w:hAnsi="Arial" w:cs="Arial"/>
           <w:b/>
         </w:rPr>
-        <w:t>Manage Windows Credentials</w:t>
+        <w:t xml:space="preserve">Manage </w:t>
+      </w:r>
+      <w:r>
+        <w:rPr>
+          <w:rFonts w:ascii="Arial" w:hAnsi="Arial" w:cs="Arial"/>
+          <w:b/>
+        </w:rPr>
+        <w:t>your</w:t>
+      </w:r>
+      <w:r>
+        <w:rPr>
+          <w:rFonts w:ascii="Arial" w:hAnsi="Arial" w:cs="Arial"/>
+          <w:b/>
+        </w:rPr>
+        <w:t xml:space="preserve"> Credentials</w:t>
       </w:r>
       <w:r>
         <w:rPr>
@@ -11373,7 +11935,19 @@
         <w:rPr>
           <w:rFonts w:ascii="Arial" w:hAnsi="Arial" w:cs="Arial"/>
         </w:rPr>
-        <w:t>___</w:t>
+        <w:t>_</w:t>
+      </w:r>
+      <w:r>
+        <w:rPr>
+          <w:rFonts w:ascii="Arial" w:hAnsi="Arial" w:cs="Arial"/>
+        </w:rPr>
+        <w:t>x</w:t>
+      </w:r>
+      <w:r>
+        <w:rPr>
+          <w:rFonts w:ascii="Arial" w:hAnsi="Arial" w:cs="Arial"/>
+        </w:rPr>
+        <w:t>__</w:t>
       </w:r>
       <w:r>
         <w:rPr>
@@ -11563,7 +12137,21 @@
         <w:rPr>
           <w:rFonts w:ascii="Arial" w:hAnsi="Arial" w:cs="Arial"/>
         </w:rPr>
-        <w:t>Fig. 7  Managing credentials on Hamilton</w:t>
+        <w:t xml:space="preserve">Fig. </w:t>
+      </w:r>
+      <w:proofErr w:type="gramStart"/>
+      <w:r>
+        <w:rPr>
+          <w:rFonts w:ascii="Arial" w:hAnsi="Arial" w:cs="Arial"/>
+        </w:rPr>
+        <w:t>7  Managing</w:t>
+      </w:r>
+      <w:proofErr w:type="gramEnd"/>
+      <w:r>
+        <w:rPr>
+          <w:rFonts w:ascii="Arial" w:hAnsi="Arial" w:cs="Arial"/>
+        </w:rPr>
+        <w:t xml:space="preserve"> credentials on Hamilton</w:t>
       </w:r>
     </w:p>
     <w:p>
@@ -11620,8 +12208,19 @@
         <w:rPr>
           <w:rFonts w:ascii="Arial" w:hAnsi="Arial" w:cs="Arial"/>
         </w:rPr>
-        <w:lastRenderedPageBreak/>
-        <w:t>___</w:t>
+        <w:t>__</w:t>
+      </w:r>
+      <w:r>
+        <w:rPr>
+          <w:rFonts w:ascii="Arial" w:hAnsi="Arial" w:cs="Arial"/>
+        </w:rPr>
+        <w:t>x</w:t>
+      </w:r>
+      <w:r>
+        <w:rPr>
+          <w:rFonts w:ascii="Arial" w:hAnsi="Arial" w:cs="Arial"/>
+        </w:rPr>
+        <w:t>_</w:t>
       </w:r>
       <w:r>
         <w:rPr>
@@ -11786,7 +12385,21 @@
         <w:rPr>
           <w:rFonts w:ascii="Arial" w:hAnsi="Arial" w:cs="Arial"/>
         </w:rPr>
-        <w:t xml:space="preserve">Fig. 8  Supplying the credentials of Eng1 </w:t>
+        <w:t xml:space="preserve">Fig. </w:t>
+      </w:r>
+      <w:proofErr w:type="gramStart"/>
+      <w:r>
+        <w:rPr>
+          <w:rFonts w:ascii="Arial" w:hAnsi="Arial" w:cs="Arial"/>
+        </w:rPr>
+        <w:t>8  Supplying</w:t>
+      </w:r>
+      <w:proofErr w:type="gramEnd"/>
+      <w:r>
+        <w:rPr>
+          <w:rFonts w:ascii="Arial" w:hAnsi="Arial" w:cs="Arial"/>
+        </w:rPr>
+        <w:t xml:space="preserve"> the credentials of Eng1 </w:t>
       </w:r>
     </w:p>
     <w:p>
@@ -11868,7 +12481,19 @@
         <w:rPr>
           <w:rFonts w:ascii="Arial" w:hAnsi="Arial" w:cs="Arial"/>
         </w:rPr>
-        <w:t>___</w:t>
+        <w:t>_</w:t>
+      </w:r>
+      <w:r>
+        <w:rPr>
+          <w:rFonts w:ascii="Arial" w:hAnsi="Arial" w:cs="Arial"/>
+        </w:rPr>
+        <w:t>x</w:t>
+      </w:r>
+      <w:r>
+        <w:rPr>
+          <w:rFonts w:ascii="Arial" w:hAnsi="Arial" w:cs="Arial"/>
+        </w:rPr>
+        <w:t>__</w:t>
       </w:r>
       <w:r>
         <w:rPr>
@@ -11931,14 +12556,40 @@
         <w:rPr>
           <w:rFonts w:ascii="Arial" w:hAnsi="Arial" w:cs="Arial"/>
         </w:rPr>
-        <w:t>___</w:t>
+        <w:t>_</w:t>
+      </w:r>
+      <w:r>
+        <w:rPr>
+          <w:rFonts w:ascii="Arial" w:hAnsi="Arial" w:cs="Arial"/>
+        </w:rPr>
+        <w:t>x</w:t>
+      </w:r>
+      <w:r>
+        <w:rPr>
+          <w:rFonts w:ascii="Arial" w:hAnsi="Arial" w:cs="Arial"/>
+        </w:rPr>
+        <w:t>__</w:t>
       </w:r>
       <w:r>
         <w:rPr>
           <w:rFonts w:ascii="Arial" w:hAnsi="Arial" w:cs="Arial"/>
         </w:rPr>
         <w:tab/>
-        <w:t>Open a DOS window and type whoami.  The window should look like figure 9.</w:t>
+        <w:t xml:space="preserve">Open a DOS window and type </w:t>
+      </w:r>
+      <w:proofErr w:type="spellStart"/>
+      <w:r>
+        <w:rPr>
+          <w:rFonts w:ascii="Arial" w:hAnsi="Arial" w:cs="Arial"/>
+        </w:rPr>
+        <w:t>whoami</w:t>
+      </w:r>
+      <w:proofErr w:type="spellEnd"/>
+      <w:r>
+        <w:rPr>
+          <w:rFonts w:ascii="Arial" w:hAnsi="Arial" w:cs="Arial"/>
+        </w:rPr>
+        <w:t>.  The window should look like figure 9.</w:t>
       </w:r>
     </w:p>
     <w:p>
@@ -11990,6 +12641,7 @@
           <w:rFonts w:ascii="Arial" w:hAnsi="Arial" w:cs="Arial"/>
         </w:rPr>
       </w:pPr>
+      <w:bookmarkStart w:id="0" w:name="_GoBack"/>
       <w:r>
         <w:rPr>
           <w:rFonts w:ascii="Arial" w:hAnsi="Arial" w:cs="Arial"/>
@@ -12041,6 +12693,7 @@
           </wp:inline>
         </w:drawing>
       </w:r>
+      <w:bookmarkEnd w:id="0"/>
     </w:p>
     <w:p>
       <w:pPr>
@@ -12097,7 +12750,21 @@
         <w:rPr>
           <w:rFonts w:ascii="Arial" w:hAnsi="Arial" w:cs="Arial"/>
         </w:rPr>
-        <w:t>Fig. 9  Lab8 automatically accesses the shares on Ottawa</w:t>
+        <w:t xml:space="preserve">Fig. </w:t>
+      </w:r>
+      <w:proofErr w:type="gramStart"/>
+      <w:r>
+        <w:rPr>
+          <w:rFonts w:ascii="Arial" w:hAnsi="Arial" w:cs="Arial"/>
+        </w:rPr>
+        <w:t>9  Lab</w:t>
+      </w:r>
+      <w:proofErr w:type="gramEnd"/>
+      <w:r>
+        <w:rPr>
+          <w:rFonts w:ascii="Arial" w:hAnsi="Arial" w:cs="Arial"/>
+        </w:rPr>
+        <w:t>8 automatically accesses the shares on Ottawa</w:t>
       </w:r>
     </w:p>
     <w:p>
@@ -12180,7 +12847,6 @@
           <w:noProof/>
           <w:lang w:val="en-CA" w:eastAsia="en-CA"/>
         </w:rPr>
-        <w:lastRenderedPageBreak/>
         <w:pict w14:anchorId="0815DFF8">
           <v:shape id="_x0000_s1261" type="#_x0000_t202" style="position:absolute;left:0;text-align:left;margin-left:-2.15pt;margin-top:6.3pt;width:426.25pt;height:70.65pt;z-index:251749376" fillcolor="#d8d8d8">
             <v:textbox>
@@ -13072,8 +13738,20 @@
           <w:sz w:val="52"/>
           <w:szCs w:val="52"/>
         </w:rPr>
-        <w:t>Stop Sharing  !!!</w:t>
-      </w:r>
+        <w:t xml:space="preserve">Stop </w:t>
+      </w:r>
+      <w:proofErr w:type="gramStart"/>
+      <w:r>
+        <w:rPr>
+          <w:rFonts w:ascii="Goudy Stout" w:hAnsi="Goudy Stout" w:cs="Arial"/>
+          <w:i/>
+          <w:color w:val="FF0000"/>
+          <w:sz w:val="52"/>
+          <w:szCs w:val="52"/>
+        </w:rPr>
+        <w:t>Sharing  !!!</w:t>
+      </w:r>
+      <w:proofErr w:type="gramEnd"/>
     </w:p>
     <w:p>
       <w:pPr>
@@ -13250,7 +13928,7 @@
         <w:rFonts w:ascii="Arial" w:hAnsi="Arial" w:cs="Arial"/>
         <w:noProof/>
       </w:rPr>
-      <w:t>5</w:t>
+      <w:t>11</w:t>
     </w:r>
     <w:r>
       <w:rPr>
@@ -16246,7 +16924,7 @@
 </file>
 
 <file path=customXml/itemProps1.xml><?xml version="1.0" encoding="utf-8"?>
-<ds:datastoreItem xmlns:ds="http://schemas.openxmlformats.org/officeDocument/2006/customXml" ds:itemID="{67D34062-0002-CC4D-9A65-10A2B7DEA8A8}">
+<ds:datastoreItem xmlns:ds="http://schemas.openxmlformats.org/officeDocument/2006/customXml" ds:itemID="{F91B12B5-A7DA-8A44-A56B-702833844DF5}">
   <ds:schemaRefs>
     <ds:schemaRef ds:uri="http://schemas.openxmlformats.org/officeDocument/2006/bibliography"/>
   </ds:schemaRefs>
